--- a/Java/13_java_JDBC, JPA Hibernate, Spring Data.docx
+++ b/Java/13_java_JDBC, JPA Hibernate, Spring Data.docx
@@ -7607,360 +7607,82 @@
           <w:highlight w:val="cyan"/>
           <w:lang w:val="en-US"/>
         </w:rPr>
-        <w:t>ApplicationLoader</w:t>
-      </w:r>
-      <w:proofErr w:type="spellEnd"/>
-      <w:r>
-        <w:t xml:space="preserve"> в классе конфигурации.</w:t>
-      </w:r>
-    </w:p>
-    <w:p>
-      <w:pPr>
-        <w:spacing w:after="0"/>
-        <w:contextualSpacing/>
-        <w:jc w:val="both"/>
-        <w:rPr>
-          <w:i/>
-          <w:lang w:val="en-US"/>
-        </w:rPr>
-      </w:pPr>
-      <w:r>
-        <w:rPr>
-          <w:i/>
-          <w:lang w:val="en-US"/>
-        </w:rPr>
-        <w:t>@Config</w:t>
-      </w:r>
-    </w:p>
-    <w:p>
-      <w:pPr>
-        <w:spacing w:after="0"/>
-        <w:contextualSpacing/>
-        <w:jc w:val="both"/>
-        <w:rPr>
-          <w:i/>
-          <w:lang w:val="en-US"/>
-        </w:rPr>
-      </w:pPr>
-      <w:r>
-        <w:rPr>
-          <w:i/>
-          <w:lang w:val="en-US"/>
-        </w:rPr>
-        <w:t>p</w:t>
-      </w:r>
-      <w:r>
-        <w:rPr>
-          <w:i/>
-          <w:lang w:val="en-US"/>
-        </w:rPr>
-        <w:t xml:space="preserve">ublic class </w:t>
-      </w:r>
-      <w:proofErr w:type="spellStart"/>
-      <w:r>
-        <w:rPr>
-          <w:i/>
-          <w:lang w:val="en-US"/>
-        </w:rPr>
-        <w:t>StudentConfig</w:t>
-      </w:r>
-      <w:proofErr w:type="spellEnd"/>
-      <w:r>
-        <w:rPr>
-          <w:i/>
-          <w:lang w:val="en-US"/>
-        </w:rPr>
-        <w:t xml:space="preserve"> {</w:t>
-      </w:r>
-    </w:p>
-    <w:p>
-      <w:pPr>
-        <w:spacing w:after="0"/>
-        <w:ind w:firstLine="284"/>
-        <w:contextualSpacing/>
-        <w:jc w:val="both"/>
-        <w:rPr>
-          <w:i/>
-          <w:lang w:val="en-US"/>
-        </w:rPr>
-      </w:pPr>
-      <w:r>
-        <w:rPr>
-          <w:i/>
-          <w:lang w:val="en-US"/>
-        </w:rPr>
-        <w:t>@Bean</w:t>
-      </w:r>
-    </w:p>
-    <w:p>
-      <w:pPr>
-        <w:spacing w:after="0"/>
-        <w:ind w:firstLine="284"/>
-        <w:contextualSpacing/>
-        <w:jc w:val="both"/>
-        <w:rPr>
-          <w:i/>
-          <w:lang w:val="en-US"/>
-        </w:rPr>
-      </w:pPr>
-      <w:proofErr w:type="spellStart"/>
-      <w:r>
-        <w:rPr>
-          <w:i/>
-          <w:highlight w:val="yellow"/>
-          <w:lang w:val="en-US"/>
-        </w:rPr>
-        <w:t>CommandLineRunner</w:t>
-      </w:r>
-      <w:proofErr w:type="spellEnd"/>
-      <w:r>
-        <w:rPr>
-          <w:i/>
-          <w:lang w:val="en-US"/>
-        </w:rPr>
-        <w:t xml:space="preserve"> </w:t>
-      </w:r>
-      <w:proofErr w:type="spellStart"/>
-      <w:proofErr w:type="gramStart"/>
-      <w:r>
-        <w:rPr>
-          <w:i/>
-          <w:lang w:val="en-US"/>
-        </w:rPr>
-        <w:t>commandLineRunner</w:t>
-      </w:r>
-      <w:proofErr w:type="spellEnd"/>
-      <w:r>
-        <w:rPr>
-          <w:i/>
-          <w:lang w:val="en-US"/>
-        </w:rPr>
-        <w:t>(</w:t>
-      </w:r>
-      <w:proofErr w:type="spellStart"/>
-      <w:proofErr w:type="gramEnd"/>
-      <w:r>
-        <w:rPr>
-          <w:i/>
-          <w:lang w:val="en-US"/>
-        </w:rPr>
-        <w:t>StudentRepository</w:t>
-      </w:r>
-      <w:proofErr w:type="spellEnd"/>
-      <w:r>
-        <w:rPr>
-          <w:i/>
-          <w:lang w:val="en-US"/>
-        </w:rPr>
-        <w:t xml:space="preserve"> repo) {</w:t>
-      </w:r>
-    </w:p>
-    <w:p>
-      <w:pPr>
-        <w:spacing w:after="0"/>
-        <w:ind w:firstLine="567"/>
-        <w:contextualSpacing/>
-        <w:jc w:val="both"/>
-        <w:rPr>
-          <w:i/>
-          <w:lang w:val="en-US"/>
-        </w:rPr>
-      </w:pPr>
-      <w:r>
-        <w:rPr>
-          <w:i/>
-          <w:lang w:val="en-US"/>
-        </w:rPr>
-        <w:t>r</w:t>
-      </w:r>
-      <w:r>
-        <w:rPr>
-          <w:i/>
-          <w:lang w:val="en-US"/>
-        </w:rPr>
-        <w:t xml:space="preserve">eturn </w:t>
-      </w:r>
-      <w:proofErr w:type="spellStart"/>
-      <w:r>
-        <w:rPr>
-          <w:i/>
-          <w:lang w:val="en-US"/>
-        </w:rPr>
-        <w:t>args</w:t>
-      </w:r>
-      <w:proofErr w:type="spellEnd"/>
-      <w:r>
-        <w:rPr>
-          <w:i/>
-          <w:lang w:val="en-US"/>
-        </w:rPr>
-        <w:t xml:space="preserve"> -&gt; {</w:t>
-      </w:r>
-    </w:p>
-    <w:p>
-      <w:pPr>
-        <w:spacing w:after="0"/>
-        <w:ind w:firstLine="851"/>
-        <w:contextualSpacing/>
-        <w:jc w:val="both"/>
-        <w:rPr>
-          <w:i/>
-          <w:lang w:val="en-US"/>
-        </w:rPr>
-      </w:pPr>
-      <w:proofErr w:type="spellStart"/>
-      <w:proofErr w:type="gramStart"/>
-      <w:r>
-        <w:rPr>
-          <w:i/>
-          <w:lang w:val="en-US"/>
-        </w:rPr>
-        <w:t>r</w:t>
-      </w:r>
-      <w:r>
-        <w:rPr>
-          <w:i/>
-          <w:lang w:val="en-US"/>
-        </w:rPr>
-        <w:t>epo.save</w:t>
-      </w:r>
-      <w:proofErr w:type="spellEnd"/>
-      <w:proofErr w:type="gramEnd"/>
-      <w:r>
-        <w:rPr>
-          <w:i/>
-          <w:lang w:val="en-US"/>
-        </w:rPr>
-        <w:t>(new Student(“</w:t>
-      </w:r>
-      <w:r>
-        <w:rPr>
-          <w:i/>
-          <w:lang w:val="en-US"/>
-        </w:rPr>
-        <w:t>Marian</w:t>
-      </w:r>
-      <w:r>
-        <w:rPr>
-          <w:i/>
-          <w:lang w:val="en-US"/>
-        </w:rPr>
-        <w:t>”, 21))</w:t>
-      </w:r>
-      <w:r>
-        <w:rPr>
-          <w:i/>
-          <w:lang w:val="en-US"/>
-        </w:rPr>
-        <w:t>;</w:t>
-      </w:r>
-    </w:p>
-    <w:p>
-      <w:pPr>
-        <w:spacing w:after="0"/>
-        <w:ind w:firstLine="851"/>
-        <w:contextualSpacing/>
-        <w:jc w:val="both"/>
-        <w:rPr>
-          <w:i/>
-          <w:lang w:val="en-US"/>
-        </w:rPr>
-      </w:pPr>
-      <w:proofErr w:type="spellStart"/>
-      <w:proofErr w:type="gramStart"/>
-      <w:r>
-        <w:rPr>
-          <w:i/>
-          <w:lang w:val="en-US"/>
-        </w:rPr>
-        <w:t>r</w:t>
-      </w:r>
-      <w:r>
-        <w:rPr>
-          <w:i/>
-          <w:lang w:val="en-US"/>
-        </w:rPr>
-        <w:t>epo.save</w:t>
-      </w:r>
-      <w:proofErr w:type="spellEnd"/>
-      <w:proofErr w:type="gramEnd"/>
-      <w:r>
-        <w:rPr>
-          <w:i/>
-          <w:lang w:val="en-US"/>
-        </w:rPr>
-        <w:t>(new Student(“Alex”, 2</w:t>
-      </w:r>
-      <w:r>
-        <w:rPr>
-          <w:i/>
-          <w:lang w:val="en-US"/>
-        </w:rPr>
-        <w:t>4</w:t>
-      </w:r>
-      <w:r>
-        <w:rPr>
-          <w:i/>
-          <w:lang w:val="en-US"/>
-        </w:rPr>
-        <w:t>))</w:t>
-      </w:r>
-      <w:r>
-        <w:rPr>
-          <w:i/>
-          <w:lang w:val="en-US"/>
-        </w:rPr>
-        <w:t>;</w:t>
-      </w:r>
-      <w:r>
-        <w:rPr>
-          <w:i/>
-          <w:lang w:val="en-US"/>
-        </w:rPr>
-        <w:t xml:space="preserve"> </w:t>
-      </w:r>
-    </w:p>
-    <w:p>
-      <w:pPr>
-        <w:spacing w:after="0"/>
-        <w:ind w:firstLine="567"/>
-        <w:contextualSpacing/>
-        <w:jc w:val="both"/>
-        <w:rPr>
-          <w:i/>
-          <w:lang w:val="en-US"/>
-        </w:rPr>
-      </w:pPr>
-      <w:r>
-        <w:rPr>
-          <w:i/>
-          <w:lang w:val="en-US"/>
-        </w:rPr>
-        <w:t>}</w:t>
-      </w:r>
-      <w:r>
-        <w:rPr>
-          <w:i/>
-          <w:lang w:val="en-US"/>
-        </w:rPr>
-        <w:t xml:space="preserve">; </w:t>
-      </w:r>
-      <w:r>
-        <w:rPr>
-          <w:i/>
-          <w:lang w:val="en-US"/>
-        </w:rPr>
-        <w:t>}</w:t>
-      </w:r>
-      <w:r>
-        <w:rPr>
-          <w:i/>
-          <w:lang w:val="en-US"/>
-        </w:rPr>
-        <w:t xml:space="preserve"> }</w:t>
+        <w:t>Application</w:t>
+      </w:r>
+      <w:r>
+        <w:rPr>
+          <w:b/>
+          <w:i/>
+          <w:highlight w:val="cyan"/>
+          <w:lang w:val="en-US"/>
+        </w:rPr>
+        <w:t>Runner</w:t>
       </w:r>
       <w:bookmarkStart w:id="0" w:name="_GoBack"/>
       <w:bookmarkEnd w:id="0"/>
+      <w:proofErr w:type="spellEnd"/>
+      <w:r>
+        <w:t xml:space="preserve"> в классе конфигурации.</w:t>
+      </w:r>
+    </w:p>
+    <w:p>
+      <w:pPr>
+        <w:spacing w:after="0"/>
+        <w:contextualSpacing/>
+        <w:jc w:val="both"/>
+        <w:rPr>
+          <w:i/>
+          <w:lang w:val="en-US"/>
+        </w:rPr>
+      </w:pPr>
+      <w:r>
+        <w:rPr>
+          <w:i/>
+          <w:lang w:val="en-US"/>
+        </w:rPr>
+        <w:t>@Config</w:t>
+      </w:r>
+    </w:p>
+    <w:p>
+      <w:pPr>
+        <w:spacing w:after="0"/>
+        <w:contextualSpacing/>
+        <w:jc w:val="both"/>
+        <w:rPr>
+          <w:i/>
+          <w:lang w:val="en-US"/>
+        </w:rPr>
+      </w:pPr>
+      <w:r>
+        <w:rPr>
+          <w:i/>
+          <w:lang w:val="en-US"/>
+        </w:rPr>
+        <w:t>p</w:t>
+      </w:r>
+      <w:r>
+        <w:rPr>
+          <w:i/>
+          <w:lang w:val="en-US"/>
+        </w:rPr>
+        <w:t xml:space="preserve">ublic class </w:t>
+      </w:r>
+      <w:proofErr w:type="spellStart"/>
+      <w:r>
+        <w:rPr>
+          <w:i/>
+          <w:lang w:val="en-US"/>
+        </w:rPr>
+        <w:t>StudentConfig</w:t>
+      </w:r>
+      <w:proofErr w:type="spellEnd"/>
+      <w:r>
+        <w:rPr>
+          <w:i/>
+          <w:lang w:val="en-US"/>
+        </w:rPr>
+        <w:t xml:space="preserve"> {</w:t>
+      </w:r>
     </w:p>
     <w:p>
       <w:pPr>
@@ -7969,8 +7691,287 @@
         <w:contextualSpacing/>
         <w:jc w:val="both"/>
         <w:rPr>
-          <w:lang w:val="en-US"/>
-        </w:rPr>
+          <w:i/>
+          <w:lang w:val="en-US"/>
+        </w:rPr>
+      </w:pPr>
+      <w:r>
+        <w:rPr>
+          <w:i/>
+          <w:lang w:val="en-US"/>
+        </w:rPr>
+        <w:t>@Bean</w:t>
+      </w:r>
+    </w:p>
+    <w:p>
+      <w:pPr>
+        <w:spacing w:after="0"/>
+        <w:ind w:firstLine="284"/>
+        <w:contextualSpacing/>
+        <w:jc w:val="both"/>
+        <w:rPr>
+          <w:i/>
+          <w:lang w:val="en-US"/>
+        </w:rPr>
+      </w:pPr>
+      <w:proofErr w:type="spellStart"/>
+      <w:r>
+        <w:rPr>
+          <w:i/>
+          <w:highlight w:val="yellow"/>
+          <w:lang w:val="en-US"/>
+        </w:rPr>
+        <w:t>CommandLineRunner</w:t>
+      </w:r>
+      <w:proofErr w:type="spellEnd"/>
+      <w:r>
+        <w:rPr>
+          <w:i/>
+          <w:lang w:val="en-US"/>
+        </w:rPr>
+        <w:t xml:space="preserve"> </w:t>
+      </w:r>
+      <w:proofErr w:type="spellStart"/>
+      <w:proofErr w:type="gramStart"/>
+      <w:r>
+        <w:rPr>
+          <w:i/>
+          <w:lang w:val="en-US"/>
+        </w:rPr>
+        <w:t>commandLineRunner</w:t>
+      </w:r>
+      <w:proofErr w:type="spellEnd"/>
+      <w:r>
+        <w:rPr>
+          <w:i/>
+          <w:lang w:val="en-US"/>
+        </w:rPr>
+        <w:t>(</w:t>
+      </w:r>
+      <w:proofErr w:type="spellStart"/>
+      <w:proofErr w:type="gramEnd"/>
+      <w:r>
+        <w:rPr>
+          <w:i/>
+          <w:lang w:val="en-US"/>
+        </w:rPr>
+        <w:t>StudentRepository</w:t>
+      </w:r>
+      <w:proofErr w:type="spellEnd"/>
+      <w:r>
+        <w:rPr>
+          <w:i/>
+          <w:lang w:val="en-US"/>
+        </w:rPr>
+        <w:t xml:space="preserve"> repo) {</w:t>
+      </w:r>
+    </w:p>
+    <w:p>
+      <w:pPr>
+        <w:spacing w:after="0"/>
+        <w:ind w:firstLine="567"/>
+        <w:contextualSpacing/>
+        <w:jc w:val="both"/>
+        <w:rPr>
+          <w:i/>
+          <w:lang w:val="en-US"/>
+        </w:rPr>
+      </w:pPr>
+      <w:r>
+        <w:rPr>
+          <w:i/>
+          <w:lang w:val="en-US"/>
+        </w:rPr>
+        <w:t>r</w:t>
+      </w:r>
+      <w:r>
+        <w:rPr>
+          <w:i/>
+          <w:lang w:val="en-US"/>
+        </w:rPr>
+        <w:t xml:space="preserve">eturn </w:t>
+      </w:r>
+      <w:proofErr w:type="spellStart"/>
+      <w:r>
+        <w:rPr>
+          <w:i/>
+          <w:lang w:val="en-US"/>
+        </w:rPr>
+        <w:t>args</w:t>
+      </w:r>
+      <w:proofErr w:type="spellEnd"/>
+      <w:r>
+        <w:rPr>
+          <w:i/>
+          <w:lang w:val="en-US"/>
+        </w:rPr>
+        <w:t xml:space="preserve"> -&gt; {</w:t>
+      </w:r>
+    </w:p>
+    <w:p>
+      <w:pPr>
+        <w:spacing w:after="0"/>
+        <w:ind w:firstLine="851"/>
+        <w:contextualSpacing/>
+        <w:jc w:val="both"/>
+        <w:rPr>
+          <w:i/>
+          <w:lang w:val="en-US"/>
+        </w:rPr>
+      </w:pPr>
+      <w:proofErr w:type="spellStart"/>
+      <w:proofErr w:type="gramStart"/>
+      <w:r>
+        <w:rPr>
+          <w:i/>
+          <w:lang w:val="en-US"/>
+        </w:rPr>
+        <w:t>r</w:t>
+      </w:r>
+      <w:r>
+        <w:rPr>
+          <w:i/>
+          <w:lang w:val="en-US"/>
+        </w:rPr>
+        <w:t>epo.save</w:t>
+      </w:r>
+      <w:proofErr w:type="spellEnd"/>
+      <w:proofErr w:type="gramEnd"/>
+      <w:r>
+        <w:rPr>
+          <w:i/>
+          <w:lang w:val="en-US"/>
+        </w:rPr>
+        <w:t>(new Student(“</w:t>
+      </w:r>
+      <w:r>
+        <w:rPr>
+          <w:i/>
+          <w:lang w:val="en-US"/>
+        </w:rPr>
+        <w:t>Marian</w:t>
+      </w:r>
+      <w:r>
+        <w:rPr>
+          <w:i/>
+          <w:lang w:val="en-US"/>
+        </w:rPr>
+        <w:t>”, 21))</w:t>
+      </w:r>
+      <w:r>
+        <w:rPr>
+          <w:i/>
+          <w:lang w:val="en-US"/>
+        </w:rPr>
+        <w:t>;</w:t>
+      </w:r>
+    </w:p>
+    <w:p>
+      <w:pPr>
+        <w:spacing w:after="0"/>
+        <w:ind w:firstLine="851"/>
+        <w:contextualSpacing/>
+        <w:jc w:val="both"/>
+        <w:rPr>
+          <w:i/>
+          <w:lang w:val="en-US"/>
+        </w:rPr>
+      </w:pPr>
+      <w:proofErr w:type="spellStart"/>
+      <w:proofErr w:type="gramStart"/>
+      <w:r>
+        <w:rPr>
+          <w:i/>
+          <w:lang w:val="en-US"/>
+        </w:rPr>
+        <w:t>r</w:t>
+      </w:r>
+      <w:r>
+        <w:rPr>
+          <w:i/>
+          <w:lang w:val="en-US"/>
+        </w:rPr>
+        <w:t>epo.save</w:t>
+      </w:r>
+      <w:proofErr w:type="spellEnd"/>
+      <w:proofErr w:type="gramEnd"/>
+      <w:r>
+        <w:rPr>
+          <w:i/>
+          <w:lang w:val="en-US"/>
+        </w:rPr>
+        <w:t>(new Student(“Alex”, 2</w:t>
+      </w:r>
+      <w:r>
+        <w:rPr>
+          <w:i/>
+          <w:lang w:val="en-US"/>
+        </w:rPr>
+        <w:t>4</w:t>
+      </w:r>
+      <w:r>
+        <w:rPr>
+          <w:i/>
+          <w:lang w:val="en-US"/>
+        </w:rPr>
+        <w:t>))</w:t>
+      </w:r>
+      <w:r>
+        <w:rPr>
+          <w:i/>
+          <w:lang w:val="en-US"/>
+        </w:rPr>
+        <w:t>;</w:t>
+      </w:r>
+      <w:r>
+        <w:rPr>
+          <w:i/>
+          <w:lang w:val="en-US"/>
+        </w:rPr>
+        <w:t xml:space="preserve"> </w:t>
+      </w:r>
+    </w:p>
+    <w:p>
+      <w:pPr>
+        <w:spacing w:after="0"/>
+        <w:ind w:firstLine="567"/>
+        <w:contextualSpacing/>
+        <w:jc w:val="both"/>
+        <w:rPr>
+          <w:i/>
+        </w:rPr>
+      </w:pPr>
+      <w:r>
+        <w:rPr>
+          <w:i/>
+        </w:rPr>
+        <w:t>}</w:t>
+      </w:r>
+      <w:r>
+        <w:rPr>
+          <w:i/>
+        </w:rPr>
+        <w:t xml:space="preserve">; </w:t>
+      </w:r>
+      <w:r>
+        <w:rPr>
+          <w:i/>
+        </w:rPr>
+        <w:t>}</w:t>
+      </w:r>
+      <w:r>
+        <w:rPr>
+          <w:i/>
+        </w:rPr>
+        <w:t xml:space="preserve"> }</w:t>
+      </w:r>
+    </w:p>
+    <w:p>
+      <w:pPr>
+        <w:spacing w:after="0"/>
+        <w:ind w:firstLine="284"/>
+        <w:contextualSpacing/>
+        <w:jc w:val="both"/>
       </w:pPr>
     </w:p>
     <w:p>
@@ -36404,7 +36405,7 @@
 </file>
 
 <file path=customXml/itemProps1.xml><?xml version="1.0" encoding="utf-8"?>
-<ds:datastoreItem xmlns:ds="http://schemas.openxmlformats.org/officeDocument/2006/customXml" ds:itemID="{739579AC-5D8A-4F3E-B1B2-A73B10C96855}">
+<ds:datastoreItem xmlns:ds="http://schemas.openxmlformats.org/officeDocument/2006/customXml" ds:itemID="{DA6985BF-4160-411F-B560-206ED4FF84F0}">
   <ds:schemaRefs>
     <ds:schemaRef ds:uri="http://schemas.openxmlformats.org/officeDocument/2006/bibliography"/>
   </ds:schemaRefs>

--- a/Java/13_java_JDBC, JPA Hibernate, Spring Data.docx
+++ b/Java/13_java_JDBC, JPA Hibernate, Spring Data.docx
@@ -7618,8 +7618,6 @@
         </w:rPr>
         <w:t>Runner</w:t>
       </w:r>
-      <w:bookmarkStart w:id="0" w:name="_GoBack"/>
-      <w:bookmarkEnd w:id="0"/>
       <w:proofErr w:type="spellEnd"/>
       <w:r>
         <w:t xml:space="preserve"> в классе конфигурации.</w:t>
@@ -7982,273 +7980,200 @@
         <w:jc w:val="both"/>
       </w:pPr>
       <w:r>
-        <w:rPr>
-          <w:b/>
-          <w:i/>
-          <w:lang w:val="en-US"/>
-        </w:rPr>
-        <w:t>Object</w:t>
-      </w:r>
-      <w:r>
-        <w:rPr>
-          <w:b/>
-          <w:i/>
+        <w:t xml:space="preserve">Для контроля за версионностью БД используется </w:t>
+      </w:r>
+      <w:r>
+        <w:rPr>
+          <w:b/>
+          <w:i/>
+          <w:highlight w:val="cyan"/>
+          <w:lang w:val="en-US"/>
+        </w:rPr>
+        <w:t>Flyway</w:t>
+      </w:r>
+      <w:r>
+        <w:t xml:space="preserve"> (аналог гита, но для БД). Подключить</w:t>
+      </w:r>
+      <w:r>
+        <w:rPr>
+          <w:lang w:val="en-US"/>
+        </w:rPr>
+        <w:t xml:space="preserve"> </w:t>
+      </w:r>
+      <w:r>
+        <w:t>его</w:t>
+      </w:r>
+      <w:r>
+        <w:rPr>
+          <w:lang w:val="en-US"/>
+        </w:rPr>
+        <w:t xml:space="preserve"> </w:t>
+      </w:r>
+      <w:r>
+        <w:t>можно</w:t>
+      </w:r>
+      <w:r>
+        <w:rPr>
+          <w:lang w:val="en-US"/>
+        </w:rPr>
+        <w:t xml:space="preserve"> </w:t>
+      </w:r>
+      <w:r>
+        <w:t xml:space="preserve">через зависимость в </w:t>
+      </w:r>
+      <w:r>
+        <w:rPr>
+          <w:i/>
+          <w:lang w:val="en-US"/>
+        </w:rPr>
+        <w:t>pom</w:t>
+      </w:r>
+      <w:r>
+        <w:rPr>
+          <w:lang w:val="en-US"/>
         </w:rPr>
         <w:t>-</w:t>
       </w:r>
       <w:r>
-        <w:rPr>
-          <w:b/>
-          <w:i/>
-          <w:lang w:val="en-US"/>
-        </w:rPr>
-        <w:t>Relational</w:t>
-      </w:r>
-      <w:r>
-        <w:rPr>
-          <w:b/>
-          <w:i/>
-        </w:rPr>
-        <w:t xml:space="preserve"> </w:t>
-      </w:r>
-      <w:r>
-        <w:rPr>
-          <w:b/>
-          <w:i/>
-          <w:lang w:val="en-US"/>
-        </w:rPr>
-        <w:t>Mapping</w:t>
-      </w:r>
-      <w:r>
-        <w:rPr>
-          <w:b/>
-          <w:i/>
-        </w:rPr>
-        <w:t xml:space="preserve"> (</w:t>
-      </w:r>
-      <w:r>
-        <w:rPr>
-          <w:b/>
-          <w:i/>
-          <w:lang w:val="en-US"/>
-        </w:rPr>
-        <w:t>ORM</w:t>
-      </w:r>
-      <w:r>
-        <w:rPr>
-          <w:b/>
-          <w:i/>
-        </w:rPr>
-        <w:t>)</w:t>
-      </w:r>
-      <w:r>
-        <w:t xml:space="preserve"> – </w:t>
-      </w:r>
-      <w:r>
-        <w:t xml:space="preserve">это </w:t>
-      </w:r>
-      <w:r>
-        <w:t>концепция</w:t>
-      </w:r>
-      <w:r>
-        <w:t xml:space="preserve">, </w:t>
-      </w:r>
-      <w:r>
-        <w:t>которая</w:t>
-      </w:r>
-      <w:r>
-        <w:t xml:space="preserve"> </w:t>
-      </w:r>
-      <w:r>
-        <w:t>описывает</w:t>
-      </w:r>
-      <w:r>
-        <w:t xml:space="preserve"> как связаны понятия из реляционных БД с понятиями из высокоуровневых языков программирования.</w:t>
-      </w:r>
-      <w:r>
-        <w:t xml:space="preserve"> </w:t>
-      </w:r>
-      <w:r>
-        <w:rPr>
-          <w:i/>
-          <w:lang w:val="en-US"/>
-        </w:rPr>
-        <w:t>ORM</w:t>
-      </w:r>
-      <w:r>
-        <w:t xml:space="preserve"> </w:t>
-      </w:r>
-      <w:r>
-        <w:t xml:space="preserve">обеспечивает полноценную работу по созданию, изменению и обработке данных из БД. Эти преобразования позволяют сохранить взаимосвязи понятий бизнес-логики и взаимодействовать с ними как с </w:t>
-      </w:r>
-      <w:r>
-        <w:rPr>
-          <w:i/>
-          <w:lang w:val="en-US"/>
-        </w:rPr>
-        <w:t>Java</w:t>
-      </w:r>
-      <w:r>
-        <w:t>-</w:t>
-      </w:r>
-      <w:r>
-        <w:t>объектами.</w:t>
-      </w:r>
-    </w:p>
-    <w:p>
-      <w:pPr>
-        <w:pStyle w:val="a5"/>
-        <w:numPr>
-          <w:ilvl w:val="0"/>
-          <w:numId w:val="29"/>
-        </w:numPr>
-        <w:spacing w:after="0"/>
-        <w:ind w:left="0" w:firstLine="284"/>
-        <w:jc w:val="both"/>
-      </w:pPr>
-      <w:r>
-        <w:rPr>
-          <w:b/>
-        </w:rPr>
-        <w:t>Таблица –&gt; класс</w:t>
-      </w:r>
-      <w:r>
-        <w:t xml:space="preserve">. Таблица – это набор колонок с определенными типами данных. Точно также классы </w:t>
-      </w:r>
-      <w:r>
-        <w:rPr>
-          <w:lang w:val="en-US"/>
-        </w:rPr>
-        <w:t xml:space="preserve">Java </w:t>
-      </w:r>
-      <w:r>
-        <w:t>содержат поля определенных типов.</w:t>
-      </w:r>
-    </w:p>
-    <w:p>
-      <w:pPr>
-        <w:pStyle w:val="a5"/>
-        <w:numPr>
-          <w:ilvl w:val="0"/>
-          <w:numId w:val="29"/>
-        </w:numPr>
-        <w:spacing w:after="0"/>
-        <w:ind w:left="0" w:firstLine="284"/>
-        <w:jc w:val="both"/>
-      </w:pPr>
-      <w:r>
-        <w:rPr>
-          <w:b/>
-        </w:rPr>
-        <w:t xml:space="preserve">Колонка </w:t>
-      </w:r>
-      <w:r>
-        <w:rPr>
-          <w:b/>
-        </w:rPr>
-        <w:t>таблицы –&gt; поле класса</w:t>
-      </w:r>
-      <w:r>
-        <w:t xml:space="preserve">. </w:t>
-      </w:r>
-      <w:r>
-        <w:t>Они оба хранят информацию о названии и типе значения.</w:t>
-      </w:r>
-    </w:p>
-    <w:p>
-      <w:pPr>
-        <w:pStyle w:val="a5"/>
-        <w:numPr>
-          <w:ilvl w:val="0"/>
-          <w:numId w:val="29"/>
-        </w:numPr>
-        <w:spacing w:after="0"/>
-        <w:ind w:left="0" w:firstLine="284"/>
-        <w:jc w:val="both"/>
-      </w:pPr>
-      <w:r>
-        <w:rPr>
-          <w:b/>
-        </w:rPr>
-        <w:t xml:space="preserve">Строка таблицы </w:t>
-      </w:r>
-      <w:r>
-        <w:rPr>
-          <w:b/>
-        </w:rPr>
-        <w:t>–&gt; объект (экземпляр класса)</w:t>
-      </w:r>
-      <w:r>
-        <w:t xml:space="preserve">. Строка таблицы содержит конкретные значения, в </w:t>
-      </w:r>
-      <w:r>
-        <w:rPr>
-          <w:lang w:val="en-US"/>
-        </w:rPr>
-        <w:t>Java</w:t>
-      </w:r>
-      <w:r>
-        <w:t xml:space="preserve"> </w:t>
-      </w:r>
-      <w:r>
-        <w:t>эти данные хранятся в виде объектов.</w:t>
-      </w:r>
-    </w:p>
-    <w:p>
-      <w:pPr>
-        <w:pStyle w:val="a5"/>
-        <w:numPr>
-          <w:ilvl w:val="0"/>
-          <w:numId w:val="29"/>
-        </w:numPr>
-        <w:spacing w:after="0"/>
-        <w:ind w:left="0" w:firstLine="284"/>
-        <w:jc w:val="both"/>
-      </w:pPr>
-      <w:r>
-        <w:rPr>
-          <w:b/>
-        </w:rPr>
-        <w:t xml:space="preserve">Ячейка </w:t>
-      </w:r>
-      <w:r>
-        <w:rPr>
-          <w:b/>
-        </w:rPr>
-        <w:t>–&gt; значение</w:t>
-      </w:r>
-      <w:r>
-        <w:t>. Значения из ячеек таблиц записываются в соответствующие по имени и типу поля объекта.</w:t>
-      </w:r>
-    </w:p>
-    <w:p>
-      <w:pPr>
-        <w:pStyle w:val="a5"/>
-        <w:numPr>
-          <w:ilvl w:val="0"/>
-          <w:numId w:val="29"/>
-        </w:numPr>
-        <w:spacing w:after="0"/>
-        <w:ind w:left="0" w:firstLine="284"/>
-        <w:jc w:val="both"/>
-      </w:pPr>
-      <w:r>
-        <w:rPr>
-          <w:b/>
-        </w:rPr>
-        <w:t xml:space="preserve">Результат </w:t>
-      </w:r>
-      <w:r>
-        <w:rPr>
-          <w:b/>
-        </w:rPr>
-        <w:t>–&gt; список объектов</w:t>
-      </w:r>
-      <w:r>
-        <w:t xml:space="preserve">. </w:t>
-      </w:r>
-      <w:r>
-        <w:t>Запрошенные у БД данные всегда возвращаются в виде таблиц, которые преобразовываются в список объектов из классов и реальных данных.</w:t>
+        <w:t>файле.</w:t>
+      </w:r>
+    </w:p>
+    <w:p>
+      <w:pPr>
+        <w:tabs>
+          <w:tab w:val="left" w:pos="916"/>
+          <w:tab w:val="left" w:pos="1832"/>
+          <w:tab w:val="left" w:pos="2748"/>
+          <w:tab w:val="left" w:pos="3664"/>
+          <w:tab w:val="left" w:pos="4580"/>
+          <w:tab w:val="left" w:pos="5496"/>
+          <w:tab w:val="left" w:pos="6412"/>
+          <w:tab w:val="left" w:pos="7328"/>
+          <w:tab w:val="left" w:pos="8244"/>
+          <w:tab w:val="left" w:pos="9160"/>
+          <w:tab w:val="left" w:pos="10076"/>
+          <w:tab w:val="left" w:pos="10992"/>
+          <w:tab w:val="left" w:pos="11908"/>
+          <w:tab w:val="left" w:pos="12824"/>
+          <w:tab w:val="left" w:pos="13740"/>
+          <w:tab w:val="left" w:pos="14656"/>
+        </w:tabs>
+        <w:spacing w:after="0" w:line="240" w:lineRule="auto"/>
+        <w:rPr>
+          <w:i/>
+          <w:lang w:val="en-US"/>
+        </w:rPr>
+      </w:pPr>
+      <w:r>
+        <w:rPr>
+          <w:i/>
+          <w:lang w:val="en-US"/>
+        </w:rPr>
+        <w:t>&lt;dependency&gt;</w:t>
+      </w:r>
+      <w:r>
+        <w:rPr>
+          <w:i/>
+          <w:lang w:val="en-US"/>
+        </w:rPr>
+        <w:br/>
+        <w:t xml:space="preserve">   &lt;</w:t>
+      </w:r>
+      <w:proofErr w:type="spellStart"/>
+      <w:r>
+        <w:rPr>
+          <w:i/>
+          <w:lang w:val="en-US"/>
+        </w:rPr>
+        <w:t>groupId</w:t>
+      </w:r>
+      <w:proofErr w:type="spellEnd"/>
+      <w:r>
+        <w:rPr>
+          <w:i/>
+          <w:lang w:val="en-US"/>
+        </w:rPr>
+        <w:t>&gt;</w:t>
+      </w:r>
+      <w:proofErr w:type="spellStart"/>
+      <w:r>
+        <w:rPr>
+          <w:i/>
+          <w:lang w:val="en-US"/>
+        </w:rPr>
+        <w:t>org.flywaydb</w:t>
+      </w:r>
+      <w:proofErr w:type="spellEnd"/>
+      <w:r>
+        <w:rPr>
+          <w:i/>
+          <w:lang w:val="en-US"/>
+        </w:rPr>
+        <w:t>&lt;/</w:t>
+      </w:r>
+      <w:proofErr w:type="spellStart"/>
+      <w:r>
+        <w:rPr>
+          <w:i/>
+          <w:lang w:val="en-US"/>
+        </w:rPr>
+        <w:t>groupId</w:t>
+      </w:r>
+      <w:proofErr w:type="spellEnd"/>
+      <w:r>
+        <w:rPr>
+          <w:i/>
+          <w:lang w:val="en-US"/>
+        </w:rPr>
+        <w:t>&gt;</w:t>
+      </w:r>
+      <w:r>
+        <w:rPr>
+          <w:i/>
+          <w:lang w:val="en-US"/>
+        </w:rPr>
+        <w:br/>
+        <w:t xml:space="preserve">   &lt;</w:t>
+      </w:r>
+      <w:proofErr w:type="spellStart"/>
+      <w:r>
+        <w:rPr>
+          <w:i/>
+          <w:lang w:val="en-US"/>
+        </w:rPr>
+        <w:t>artifactId</w:t>
+      </w:r>
+      <w:proofErr w:type="spellEnd"/>
+      <w:r>
+        <w:rPr>
+          <w:i/>
+          <w:lang w:val="en-US"/>
+        </w:rPr>
+        <w:t>&gt;flyway-core&lt;/</w:t>
+      </w:r>
+      <w:proofErr w:type="spellStart"/>
+      <w:r>
+        <w:rPr>
+          <w:i/>
+          <w:lang w:val="en-US"/>
+        </w:rPr>
+        <w:t>artifactId</w:t>
+      </w:r>
+      <w:proofErr w:type="spellEnd"/>
+      <w:r>
+        <w:rPr>
+          <w:i/>
+          <w:lang w:val="en-US"/>
+        </w:rPr>
+        <w:t>&gt;</w:t>
+      </w:r>
+      <w:r>
+        <w:rPr>
+          <w:i/>
+          <w:lang w:val="en-US"/>
+        </w:rPr>
+        <w:br/>
+        <w:t>&lt;/dependency&gt;</w:t>
       </w:r>
     </w:p>
     <w:p>
@@ -8259,15 +8184,89 @@
         <w:jc w:val="both"/>
       </w:pPr>
       <w:r>
+        <w:t xml:space="preserve">При запуске проекта, </w:t>
+      </w:r>
+      <w:r>
+        <w:rPr>
+          <w:lang w:val="en-US"/>
+        </w:rPr>
+        <w:t>Flyway</w:t>
+      </w:r>
+      <w:r>
+        <w:t xml:space="preserve"> </w:t>
+      </w:r>
+      <w:r>
+        <w:t xml:space="preserve">сканирует все скрипты в папке </w:t>
+      </w:r>
+      <w:r>
+        <w:rPr>
+          <w:i/>
+          <w:lang w:val="en-US"/>
+        </w:rPr>
+        <w:t>resources</w:t>
+      </w:r>
+      <w:r>
+        <w:rPr>
+          <w:i/>
+        </w:rPr>
+        <w:t>\</w:t>
+      </w:r>
+      <w:proofErr w:type="spellStart"/>
+      <w:r>
+        <w:rPr>
+          <w:i/>
+          <w:lang w:val="en-US"/>
+        </w:rPr>
+        <w:t>db</w:t>
+      </w:r>
+      <w:proofErr w:type="spellEnd"/>
+      <w:r>
+        <w:rPr>
+          <w:i/>
+        </w:rPr>
+        <w:t>\</w:t>
+      </w:r>
+      <w:r>
+        <w:rPr>
+          <w:i/>
+          <w:lang w:val="en-US"/>
+        </w:rPr>
+        <w:t>migration</w:t>
+      </w:r>
+      <w:r>
+        <w:t xml:space="preserve"> </w:t>
+      </w:r>
+      <w:r>
+        <w:t xml:space="preserve">и обновляет БД до актуальной версии. Если изменить скрипт миграции после </w:t>
+      </w:r>
+      <w:proofErr w:type="gramStart"/>
+      <w:r>
+        <w:t>того</w:t>
+      </w:r>
+      <w:proofErr w:type="gramEnd"/>
+      <w:r>
+        <w:t xml:space="preserve"> как БД его уже отработала, то получим ошибку контрольной суммы.</w:t>
+      </w:r>
+    </w:p>
+    <w:p>
+      <w:pPr>
+        <w:spacing w:after="0"/>
+        <w:ind w:firstLine="284"/>
+        <w:contextualSpacing/>
+        <w:jc w:val="both"/>
+        <w:rPr>
+          <w:lang w:val="en-US"/>
+        </w:rPr>
+      </w:pPr>
+      <w:r>
         <w:rPr>
           <w:noProof/>
         </w:rPr>
-        <w:lastRenderedPageBreak/>
         <w:drawing>
-          <wp:inline distT="0" distB="0" distL="0" distR="0" wp14:anchorId="0169F474" wp14:editId="70EAF7E1">
-            <wp:extent cx="5638927" cy="4276854"/>
+          <wp:inline distT="0" distB="0" distL="0" distR="0" wp14:anchorId="3986D4EB" wp14:editId="7F54CB94">
+            <wp:extent cx="3600450" cy="1219200"/>
             <wp:effectExtent l="0" t="0" r="0" b="0"/>
-            <wp:docPr id="18" name="Рисунок 18"/>
+            <wp:docPr id="1" name="Рисунок 1"/>
             <wp:cNvGraphicFramePr>
               <a:graphicFrameLocks xmlns:a="http://schemas.openxmlformats.org/drawingml/2006/main" noChangeAspect="1"/>
             </wp:cNvGraphicFramePr>
@@ -8287,6 +8286,364 @@
                   <pic:spPr>
                     <a:xfrm>
                       <a:off x="0" y="0"/>
+                      <a:ext cx="3600450" cy="1219200"/>
+                    </a:xfrm>
+                    <a:prstGeom prst="rect">
+                      <a:avLst/>
+                    </a:prstGeom>
+                  </pic:spPr>
+                </pic:pic>
+              </a:graphicData>
+            </a:graphic>
+          </wp:inline>
+        </w:drawing>
+      </w:r>
+    </w:p>
+    <w:p>
+      <w:pPr>
+        <w:spacing w:after="0"/>
+        <w:ind w:firstLine="284"/>
+        <w:contextualSpacing/>
+        <w:jc w:val="both"/>
+      </w:pPr>
+      <w:r>
+        <w:t xml:space="preserve">Подробнее можно почитать на </w:t>
+      </w:r>
+      <w:hyperlink r:id="rId11" w:history="1">
+        <w:r>
+          <w:rPr>
+            <w:rStyle w:val="a6"/>
+          </w:rPr>
+          <w:t>https://flywaydb.org/</w:t>
+        </w:r>
+      </w:hyperlink>
+      <w:r>
+        <w:t xml:space="preserve"> </w:t>
+      </w:r>
+      <w:bookmarkStart w:id="0" w:name="_GoBack"/>
+      <w:bookmarkEnd w:id="0"/>
+    </w:p>
+    <w:p>
+      <w:pPr>
+        <w:spacing w:after="0"/>
+        <w:ind w:firstLine="284"/>
+        <w:contextualSpacing/>
+        <w:jc w:val="both"/>
+      </w:pPr>
+    </w:p>
+    <w:p>
+      <w:pPr>
+        <w:spacing w:after="0"/>
+        <w:ind w:firstLine="284"/>
+        <w:contextualSpacing/>
+        <w:jc w:val="both"/>
+      </w:pPr>
+      <w:r>
+        <w:rPr>
+          <w:b/>
+          <w:i/>
+          <w:lang w:val="en-US"/>
+        </w:rPr>
+        <w:t>Object</w:t>
+      </w:r>
+      <w:r>
+        <w:rPr>
+          <w:b/>
+          <w:i/>
+        </w:rPr>
+        <w:t>-</w:t>
+      </w:r>
+      <w:r>
+        <w:rPr>
+          <w:b/>
+          <w:i/>
+          <w:lang w:val="en-US"/>
+        </w:rPr>
+        <w:t>Relational</w:t>
+      </w:r>
+      <w:r>
+        <w:rPr>
+          <w:b/>
+          <w:i/>
+        </w:rPr>
+        <w:t xml:space="preserve"> </w:t>
+      </w:r>
+      <w:r>
+        <w:rPr>
+          <w:b/>
+          <w:i/>
+          <w:lang w:val="en-US"/>
+        </w:rPr>
+        <w:t>Mapping</w:t>
+      </w:r>
+      <w:r>
+        <w:rPr>
+          <w:b/>
+          <w:i/>
+        </w:rPr>
+        <w:t xml:space="preserve"> (</w:t>
+      </w:r>
+      <w:r>
+        <w:rPr>
+          <w:b/>
+          <w:i/>
+          <w:lang w:val="en-US"/>
+        </w:rPr>
+        <w:t>ORM</w:t>
+      </w:r>
+      <w:r>
+        <w:rPr>
+          <w:b/>
+          <w:i/>
+        </w:rPr>
+        <w:t>)</w:t>
+      </w:r>
+      <w:r>
+        <w:t xml:space="preserve"> – </w:t>
+      </w:r>
+      <w:r>
+        <w:t xml:space="preserve">это </w:t>
+      </w:r>
+      <w:r>
+        <w:t>концепция</w:t>
+      </w:r>
+      <w:r>
+        <w:t xml:space="preserve">, </w:t>
+      </w:r>
+      <w:r>
+        <w:t>которая</w:t>
+      </w:r>
+      <w:r>
+        <w:t xml:space="preserve"> </w:t>
+      </w:r>
+      <w:r>
+        <w:t>описывает</w:t>
+      </w:r>
+      <w:r>
+        <w:t xml:space="preserve"> как связаны понятия из реляционных БД с понятиями из высокоуровневых языков программирования.</w:t>
+      </w:r>
+      <w:r>
+        <w:t xml:space="preserve"> </w:t>
+      </w:r>
+      <w:r>
+        <w:rPr>
+          <w:i/>
+          <w:lang w:val="en-US"/>
+        </w:rPr>
+        <w:t>ORM</w:t>
+      </w:r>
+      <w:r>
+        <w:t xml:space="preserve"> </w:t>
+      </w:r>
+      <w:r>
+        <w:t xml:space="preserve">обеспечивает полноценную работу по созданию, изменению и обработке данных из БД. Эти преобразования позволяют сохранить взаимосвязи понятий бизнес-логики и взаимодействовать с ними как с </w:t>
+      </w:r>
+      <w:r>
+        <w:rPr>
+          <w:i/>
+          <w:lang w:val="en-US"/>
+        </w:rPr>
+        <w:t>Java</w:t>
+      </w:r>
+      <w:r>
+        <w:t>-</w:t>
+      </w:r>
+      <w:r>
+        <w:t>объектами.</w:t>
+      </w:r>
+    </w:p>
+    <w:p>
+      <w:pPr>
+        <w:pStyle w:val="a5"/>
+        <w:numPr>
+          <w:ilvl w:val="0"/>
+          <w:numId w:val="29"/>
+        </w:numPr>
+        <w:spacing w:after="0"/>
+        <w:ind w:left="0" w:firstLine="284"/>
+        <w:jc w:val="both"/>
+      </w:pPr>
+      <w:r>
+        <w:rPr>
+          <w:b/>
+        </w:rPr>
+        <w:t>Таблица –&gt; класс</w:t>
+      </w:r>
+      <w:r>
+        <w:t xml:space="preserve">. Таблица – это набор колонок с определенными типами данных. Точно также классы </w:t>
+      </w:r>
+      <w:r>
+        <w:rPr>
+          <w:lang w:val="en-US"/>
+        </w:rPr>
+        <w:t xml:space="preserve">Java </w:t>
+      </w:r>
+      <w:r>
+        <w:t>содержат поля определенных типов.</w:t>
+      </w:r>
+    </w:p>
+    <w:p>
+      <w:pPr>
+        <w:pStyle w:val="a5"/>
+        <w:numPr>
+          <w:ilvl w:val="0"/>
+          <w:numId w:val="29"/>
+        </w:numPr>
+        <w:spacing w:after="0"/>
+        <w:ind w:left="0" w:firstLine="284"/>
+        <w:jc w:val="both"/>
+      </w:pPr>
+      <w:r>
+        <w:rPr>
+          <w:b/>
+        </w:rPr>
+        <w:t xml:space="preserve">Колонка </w:t>
+      </w:r>
+      <w:r>
+        <w:rPr>
+          <w:b/>
+        </w:rPr>
+        <w:t>таблицы –&gt; поле класса</w:t>
+      </w:r>
+      <w:r>
+        <w:t xml:space="preserve">. </w:t>
+      </w:r>
+      <w:r>
+        <w:t>Они оба хранят информацию о названии и типе значения.</w:t>
+      </w:r>
+    </w:p>
+    <w:p>
+      <w:pPr>
+        <w:pStyle w:val="a5"/>
+        <w:numPr>
+          <w:ilvl w:val="0"/>
+          <w:numId w:val="29"/>
+        </w:numPr>
+        <w:spacing w:after="0"/>
+        <w:ind w:left="0" w:firstLine="284"/>
+        <w:jc w:val="both"/>
+      </w:pPr>
+      <w:r>
+        <w:rPr>
+          <w:b/>
+        </w:rPr>
+        <w:lastRenderedPageBreak/>
+        <w:t xml:space="preserve">Строка таблицы </w:t>
+      </w:r>
+      <w:r>
+        <w:rPr>
+          <w:b/>
+        </w:rPr>
+        <w:t>–&gt; объект (экземпляр класса)</w:t>
+      </w:r>
+      <w:r>
+        <w:t xml:space="preserve">. Строка таблицы содержит конкретные значения, в </w:t>
+      </w:r>
+      <w:r>
+        <w:rPr>
+          <w:lang w:val="en-US"/>
+        </w:rPr>
+        <w:t>Java</w:t>
+      </w:r>
+      <w:r>
+        <w:t xml:space="preserve"> </w:t>
+      </w:r>
+      <w:r>
+        <w:t>эти данные хранятся в виде объектов.</w:t>
+      </w:r>
+    </w:p>
+    <w:p>
+      <w:pPr>
+        <w:pStyle w:val="a5"/>
+        <w:numPr>
+          <w:ilvl w:val="0"/>
+          <w:numId w:val="29"/>
+        </w:numPr>
+        <w:spacing w:after="0"/>
+        <w:ind w:left="0" w:firstLine="284"/>
+        <w:jc w:val="both"/>
+      </w:pPr>
+      <w:r>
+        <w:rPr>
+          <w:b/>
+        </w:rPr>
+        <w:t xml:space="preserve">Ячейка </w:t>
+      </w:r>
+      <w:r>
+        <w:rPr>
+          <w:b/>
+        </w:rPr>
+        <w:t>–&gt; значение</w:t>
+      </w:r>
+      <w:r>
+        <w:t>. Значения из ячеек таблиц записываются в соответствующие по имени и типу поля объекта.</w:t>
+      </w:r>
+    </w:p>
+    <w:p>
+      <w:pPr>
+        <w:pStyle w:val="a5"/>
+        <w:numPr>
+          <w:ilvl w:val="0"/>
+          <w:numId w:val="29"/>
+        </w:numPr>
+        <w:spacing w:after="0"/>
+        <w:ind w:left="0" w:firstLine="284"/>
+        <w:jc w:val="both"/>
+      </w:pPr>
+      <w:r>
+        <w:rPr>
+          <w:b/>
+        </w:rPr>
+        <w:t xml:space="preserve">Результат </w:t>
+      </w:r>
+      <w:r>
+        <w:rPr>
+          <w:b/>
+        </w:rPr>
+        <w:t>–&gt; список объектов</w:t>
+      </w:r>
+      <w:r>
+        <w:t xml:space="preserve">. </w:t>
+      </w:r>
+      <w:r>
+        <w:t>Запрошенные у БД данные всегда возвращаются в виде таблиц, которые преобразовываются в список объектов из классов и реальных данных.</w:t>
+      </w:r>
+    </w:p>
+    <w:p>
+      <w:pPr>
+        <w:spacing w:after="0"/>
+        <w:ind w:firstLine="284"/>
+        <w:contextualSpacing/>
+        <w:jc w:val="both"/>
+      </w:pPr>
+      <w:r>
+        <w:rPr>
+          <w:noProof/>
+        </w:rPr>
+        <w:drawing>
+          <wp:inline distT="0" distB="0" distL="0" distR="0" wp14:anchorId="0169F474" wp14:editId="70EAF7E1">
+            <wp:extent cx="5638927" cy="4276854"/>
+            <wp:effectExtent l="0" t="0" r="0" b="0"/>
+            <wp:docPr id="18" name="Рисунок 18"/>
+            <wp:cNvGraphicFramePr>
+              <a:graphicFrameLocks xmlns:a="http://schemas.openxmlformats.org/drawingml/2006/main" noChangeAspect="1"/>
+            </wp:cNvGraphicFramePr>
+            <a:graphic xmlns:a="http://schemas.openxmlformats.org/drawingml/2006/main">
+              <a:graphicData uri="http://schemas.openxmlformats.org/drawingml/2006/picture">
+                <pic:pic xmlns:pic="http://schemas.openxmlformats.org/drawingml/2006/picture">
+                  <pic:nvPicPr>
+                    <pic:cNvPr id="1" name=""/>
+                    <pic:cNvPicPr/>
+                  </pic:nvPicPr>
+                  <pic:blipFill>
+                    <a:blip r:embed="rId12"/>
+                    <a:stretch>
+                      <a:fillRect/>
+                    </a:stretch>
+                  </pic:blipFill>
+                  <pic:spPr>
+                    <a:xfrm>
+                      <a:off x="0" y="0"/>
                       <a:ext cx="5662129" cy="4294452"/>
                     </a:xfrm>
                     <a:prstGeom prst="rect">
@@ -9104,6 +9461,7 @@
           <w:i/>
           <w:lang w:val="en-US"/>
         </w:rPr>
+        <w:lastRenderedPageBreak/>
         <w:t>&lt;/dependency&gt;</w:t>
       </w:r>
     </w:p>
@@ -9406,7 +9764,6 @@
         </w:rPr>
       </w:pPr>
       <w:r>
-        <w:lastRenderedPageBreak/>
         <w:t>Методы</w:t>
       </w:r>
       <w:r>
@@ -11240,7 +11597,7 @@
       <w:r>
         <w:t xml:space="preserve">Подробнее об этом можно почитать </w:t>
       </w:r>
-      <w:hyperlink r:id="rId11" w:anchor="dependencies" w:history="1">
+      <w:hyperlink r:id="rId13" w:anchor="dependencies" w:history="1">
         <w:r>
           <w:rPr>
             <w:rStyle w:val="a6"/>
@@ -11251,7 +11608,7 @@
       <w:r>
         <w:t xml:space="preserve"> и </w:t>
       </w:r>
-      <w:hyperlink r:id="rId12" w:anchor="JPA" w:history="1">
+      <w:hyperlink r:id="rId14" w:anchor="JPA" w:history="1">
         <w:r>
           <w:rPr>
             <w:rStyle w:val="a6"/>
@@ -11382,6 +11739,7 @@
         <w:jc w:val="both"/>
       </w:pPr>
       <w:r>
+        <w:lastRenderedPageBreak/>
         <w:t xml:space="preserve">Аннотация </w:t>
       </w:r>
       <w:r>
@@ -11688,7 +12046,6 @@
         <w:jc w:val="both"/>
       </w:pPr>
       <w:r>
-        <w:lastRenderedPageBreak/>
         <w:t xml:space="preserve">Аннотация </w:t>
       </w:r>
       <w:r>
@@ -11732,2776 +12089,6 @@
       </w:r>
       <w:r>
         <w:t xml:space="preserve"> О его значениях можно почитать </w:t>
-      </w:r>
-      <w:hyperlink r:id="rId13" w:history="1">
-        <w:r>
-          <w:rPr>
-            <w:rStyle w:val="a6"/>
-          </w:rPr>
-          <w:t>тут</w:t>
-        </w:r>
-      </w:hyperlink>
-      <w:r>
-        <w:t>.</w:t>
-      </w:r>
-    </w:p>
-    <w:p>
-      <w:pPr>
-        <w:spacing w:after="0"/>
-        <w:ind w:firstLine="284"/>
-        <w:contextualSpacing/>
-        <w:jc w:val="both"/>
-      </w:pPr>
-      <w:r>
-        <w:t xml:space="preserve">Аннотация </w:t>
-      </w:r>
-      <w:r>
-        <w:rPr>
-          <w:b/>
-          <w:i/>
-          <w:highlight w:val="cyan"/>
-        </w:rPr>
-        <w:t>@</w:t>
-      </w:r>
-      <w:r>
-        <w:rPr>
-          <w:b/>
-          <w:i/>
-          <w:highlight w:val="cyan"/>
-          <w:lang w:val="en-US"/>
-        </w:rPr>
-        <w:t>Column</w:t>
-      </w:r>
-      <w:r>
-        <w:t xml:space="preserve"> </w:t>
-      </w:r>
-      <w:r>
-        <w:t xml:space="preserve">связывает поле с колонкой. </w:t>
-      </w:r>
-      <w:r>
-        <w:t xml:space="preserve">Необязательный параметр </w:t>
-      </w:r>
-      <w:r>
-        <w:rPr>
-          <w:b/>
-          <w:i/>
-          <w:lang w:val="en-US"/>
-        </w:rPr>
-        <w:t>name</w:t>
-      </w:r>
-      <w:r>
-        <w:t xml:space="preserve"> </w:t>
-      </w:r>
-      <w:r>
-        <w:t>её имя.</w:t>
-      </w:r>
-      <w:r>
-        <w:t xml:space="preserve"> Необязательный параметр </w:t>
-      </w:r>
-      <w:r>
-        <w:rPr>
-          <w:b/>
-          <w:i/>
-          <w:lang w:val="en-US"/>
-        </w:rPr>
-        <w:t>nullable</w:t>
-      </w:r>
-      <w:r>
-        <w:rPr>
-          <w:b/>
-          <w:i/>
-        </w:rPr>
-        <w:t xml:space="preserve"> = </w:t>
-      </w:r>
-      <w:r>
-        <w:rPr>
-          <w:b/>
-          <w:i/>
-          <w:lang w:val="en-US"/>
-        </w:rPr>
-        <w:t>false</w:t>
-      </w:r>
-      <w:r>
-        <w:t xml:space="preserve"> запрещает передавать в БД </w:t>
-      </w:r>
-      <w:r>
-        <w:rPr>
-          <w:i/>
-          <w:lang w:val="en-US"/>
-        </w:rPr>
-        <w:t>null</w:t>
-      </w:r>
-      <w:r>
-        <w:t>-</w:t>
-      </w:r>
-      <w:r>
-        <w:t>значения.</w:t>
-      </w:r>
-      <w:r>
-        <w:t xml:space="preserve"> </w:t>
-      </w:r>
-      <w:r>
-        <w:t xml:space="preserve">Необязательный параметр </w:t>
-      </w:r>
-      <w:r>
-        <w:rPr>
-          <w:b/>
-          <w:i/>
-          <w:lang w:val="en-US"/>
-        </w:rPr>
-        <w:t>length</w:t>
-      </w:r>
-      <w:r>
-        <w:t xml:space="preserve"> </w:t>
-      </w:r>
-      <w:r>
-        <w:t>позволяет ограничить длину значения поля БД.</w:t>
-      </w:r>
-    </w:p>
-    <w:p>
-      <w:pPr>
-        <w:spacing w:after="0"/>
-        <w:ind w:firstLine="284"/>
-        <w:contextualSpacing/>
-        <w:jc w:val="both"/>
-      </w:pPr>
-      <w:r>
-        <w:t xml:space="preserve">Для корректного сохранения даты метод должен возвращать один из типов – </w:t>
-      </w:r>
-      <w:r>
-        <w:rPr>
-          <w:i/>
-          <w:lang w:val="en-US"/>
-        </w:rPr>
-        <w:t>Instant</w:t>
-      </w:r>
-      <w:r>
-        <w:t xml:space="preserve">, </w:t>
-      </w:r>
-      <w:proofErr w:type="spellStart"/>
-      <w:r>
-        <w:rPr>
-          <w:i/>
-          <w:lang w:val="en-US"/>
-        </w:rPr>
-        <w:t>LocalDate</w:t>
-      </w:r>
-      <w:proofErr w:type="spellEnd"/>
-      <w:r>
-        <w:t xml:space="preserve"> </w:t>
-      </w:r>
-      <w:r>
-        <w:t xml:space="preserve">или </w:t>
-      </w:r>
-      <w:proofErr w:type="spellStart"/>
-      <w:r>
-        <w:rPr>
-          <w:i/>
-          <w:lang w:val="en-US"/>
-        </w:rPr>
-        <w:t>LocalDateTime</w:t>
-      </w:r>
-      <w:proofErr w:type="spellEnd"/>
-      <w:r>
-        <w:t xml:space="preserve">. </w:t>
-      </w:r>
-      <w:r>
-        <w:t>Маппинг происходит на основе возвращаемого типа.</w:t>
-      </w:r>
-    </w:p>
-    <w:p>
-      <w:pPr>
-        <w:spacing w:after="0"/>
-        <w:ind w:firstLine="284"/>
-        <w:contextualSpacing/>
-        <w:jc w:val="both"/>
-      </w:pPr>
-      <w:r>
-        <w:t>Аннотация</w:t>
-      </w:r>
-      <w:r>
-        <w:t xml:space="preserve"> </w:t>
-      </w:r>
-      <w:r>
-        <w:rPr>
-          <w:b/>
-          <w:i/>
-          <w:highlight w:val="cyan"/>
-        </w:rPr>
-        <w:t>@</w:t>
-      </w:r>
-      <w:r>
-        <w:rPr>
-          <w:b/>
-          <w:i/>
-          <w:highlight w:val="cyan"/>
-          <w:lang w:val="en-US"/>
-        </w:rPr>
-        <w:t>Transient</w:t>
-      </w:r>
-      <w:r>
-        <w:t xml:space="preserve"> </w:t>
-      </w:r>
-      <w:r>
-        <w:t>помечает поля и методы, которые не должны проецироваться на таблицу в БД.</w:t>
-      </w:r>
-    </w:p>
-    <w:p>
-      <w:pPr>
-        <w:spacing w:after="0"/>
-        <w:ind w:firstLine="284"/>
-        <w:contextualSpacing/>
-        <w:jc w:val="both"/>
-      </w:pPr>
-      <w:r>
-        <w:t>Аннотация</w:t>
-      </w:r>
-      <w:r>
-        <w:t xml:space="preserve"> </w:t>
-      </w:r>
-      <w:r>
-        <w:rPr>
-          <w:b/>
-          <w:i/>
-          <w:highlight w:val="cyan"/>
-        </w:rPr>
-        <w:t>@</w:t>
-      </w:r>
-      <w:r>
-        <w:rPr>
-          <w:b/>
-          <w:i/>
-          <w:highlight w:val="cyan"/>
-          <w:lang w:val="en-US"/>
-        </w:rPr>
-        <w:t>Enumerated</w:t>
-      </w:r>
-      <w:r>
-        <w:t xml:space="preserve"> </w:t>
-      </w:r>
-      <w:r>
-        <w:t>подсказывает фреймворку, каким образом сохранять значение в БД</w:t>
-      </w:r>
-      <w:r>
-        <w:t>.</w:t>
-      </w:r>
-      <w:r>
-        <w:t xml:space="preserve"> Первый способ </w:t>
-      </w:r>
-      <w:proofErr w:type="spellStart"/>
-      <w:r>
-        <w:rPr>
-          <w:b/>
-          <w:i/>
-          <w:lang w:val="en-US"/>
-        </w:rPr>
-        <w:t>EnumType</w:t>
-      </w:r>
-      <w:proofErr w:type="spellEnd"/>
-      <w:r>
-        <w:rPr>
-          <w:b/>
-          <w:i/>
-        </w:rPr>
-        <w:t>.</w:t>
-      </w:r>
-      <w:r>
-        <w:rPr>
-          <w:b/>
-          <w:i/>
-          <w:lang w:val="en-US"/>
-        </w:rPr>
-        <w:t>STRING</w:t>
-      </w:r>
-      <w:r>
-        <w:t xml:space="preserve"> </w:t>
-      </w:r>
-      <w:r>
-        <w:t xml:space="preserve">сохраняет в БД строку, полученную в результате вызова метода </w:t>
-      </w:r>
-      <w:proofErr w:type="spellStart"/>
-      <w:r>
-        <w:rPr>
-          <w:i/>
-          <w:lang w:val="en-US"/>
-        </w:rPr>
-        <w:t>enum</w:t>
-      </w:r>
-      <w:proofErr w:type="spellEnd"/>
-      <w:r>
-        <w:t>-</w:t>
-      </w:r>
-      <w:r>
-        <w:t xml:space="preserve">класса </w:t>
-      </w:r>
-      <w:r>
-        <w:rPr>
-          <w:i/>
-          <w:lang w:val="en-US"/>
-        </w:rPr>
-        <w:t>state</w:t>
-      </w:r>
-      <w:r>
-        <w:rPr>
-          <w:i/>
-        </w:rPr>
-        <w:t>.</w:t>
-      </w:r>
-      <w:r>
-        <w:rPr>
-          <w:i/>
-          <w:lang w:val="en-US"/>
-        </w:rPr>
-        <w:t>name</w:t>
-      </w:r>
-      <w:r>
-        <w:rPr>
-          <w:i/>
-        </w:rPr>
-        <w:t>()</w:t>
-      </w:r>
-      <w:r>
-        <w:t>.</w:t>
-      </w:r>
-      <w:r>
-        <w:t xml:space="preserve"> Второй способ </w:t>
-      </w:r>
-      <w:proofErr w:type="spellStart"/>
-      <w:r>
-        <w:rPr>
-          <w:b/>
-          <w:i/>
-          <w:lang w:val="en-US"/>
-        </w:rPr>
-        <w:t>EnumType</w:t>
-      </w:r>
-      <w:proofErr w:type="spellEnd"/>
-      <w:r>
-        <w:rPr>
-          <w:b/>
-          <w:i/>
-        </w:rPr>
-        <w:t>.</w:t>
-      </w:r>
-      <w:r>
-        <w:rPr>
-          <w:b/>
-          <w:i/>
-          <w:lang w:val="en-US"/>
-        </w:rPr>
-        <w:t>ORDINAL</w:t>
-      </w:r>
-      <w:r>
-        <w:t xml:space="preserve"> </w:t>
-      </w:r>
-      <w:r>
-        <w:t xml:space="preserve">сохраняет в БД порядковый номер элемента перечисления, полученную в результате вызова метода </w:t>
-      </w:r>
-      <w:proofErr w:type="spellStart"/>
-      <w:r>
-        <w:rPr>
-          <w:i/>
-          <w:lang w:val="en-US"/>
-        </w:rPr>
-        <w:t>enum</w:t>
-      </w:r>
-      <w:proofErr w:type="spellEnd"/>
-      <w:r>
-        <w:t>-</w:t>
-      </w:r>
-      <w:r>
-        <w:t xml:space="preserve">класса </w:t>
-      </w:r>
-      <w:r>
-        <w:rPr>
-          <w:i/>
-          <w:lang w:val="en-US"/>
-        </w:rPr>
-        <w:t>state</w:t>
-      </w:r>
-      <w:r>
-        <w:rPr>
-          <w:i/>
-        </w:rPr>
-        <w:t>.</w:t>
-      </w:r>
-      <w:r>
-        <w:rPr>
-          <w:i/>
-          <w:lang w:val="en-US"/>
-        </w:rPr>
-        <w:t>ordinal</w:t>
-      </w:r>
-      <w:r>
-        <w:rPr>
-          <w:i/>
-        </w:rPr>
-        <w:t>()</w:t>
-      </w:r>
-      <w:r>
-        <w:t>.</w:t>
-      </w:r>
-    </w:p>
-    <w:p>
-      <w:pPr>
-        <w:spacing w:after="0"/>
-        <w:contextualSpacing/>
-        <w:jc w:val="both"/>
-        <w:rPr>
-          <w:i/>
-          <w:highlight w:val="yellow"/>
-          <w:lang w:val="en-US"/>
-        </w:rPr>
-      </w:pPr>
-      <w:r>
-        <w:rPr>
-          <w:i/>
-          <w:highlight w:val="yellow"/>
-          <w:lang w:val="en-US"/>
-        </w:rPr>
-        <w:t>@</w:t>
-      </w:r>
-      <w:r>
-        <w:rPr>
-          <w:i/>
-          <w:highlight w:val="yellow"/>
-          <w:lang w:val="en-US"/>
-        </w:rPr>
-        <w:t>Entity</w:t>
-      </w:r>
-    </w:p>
-    <w:p>
-      <w:pPr>
-        <w:spacing w:after="0"/>
-        <w:contextualSpacing/>
-        <w:jc w:val="both"/>
-        <w:rPr>
-          <w:i/>
-          <w:lang w:val="en-US"/>
-        </w:rPr>
-      </w:pPr>
-      <w:r>
-        <w:rPr>
-          <w:i/>
-          <w:highlight w:val="yellow"/>
-          <w:lang w:val="en-US"/>
-        </w:rPr>
-        <w:t>@Table(name = "users", schema="public"</w:t>
-      </w:r>
-      <w:r>
-        <w:rPr>
-          <w:i/>
-          <w:highlight w:val="yellow"/>
-          <w:lang w:val="en-US"/>
-        </w:rPr>
-        <w:t xml:space="preserve">, </w:t>
-      </w:r>
-      <w:proofErr w:type="spellStart"/>
-      <w:r>
-        <w:rPr>
-          <w:i/>
-          <w:highlight w:val="yellow"/>
-          <w:lang w:val="en-US"/>
-        </w:rPr>
-        <w:t>uniqueConstraints</w:t>
-      </w:r>
-      <w:proofErr w:type="spellEnd"/>
-      <w:r>
-        <w:rPr>
-          <w:i/>
-          <w:highlight w:val="yellow"/>
-          <w:lang w:val="en-US"/>
-        </w:rPr>
-        <w:t>=@</w:t>
-      </w:r>
-      <w:proofErr w:type="spellStart"/>
-      <w:r>
-        <w:rPr>
-          <w:i/>
-          <w:highlight w:val="yellow"/>
-          <w:lang w:val="en-US"/>
-        </w:rPr>
-        <w:t>UniqueConstraint</w:t>
-      </w:r>
-      <w:proofErr w:type="spellEnd"/>
-      <w:r>
-        <w:rPr>
-          <w:i/>
-          <w:highlight w:val="yellow"/>
-          <w:lang w:val="en-US"/>
-        </w:rPr>
-        <w:t>(</w:t>
-      </w:r>
-      <w:proofErr w:type="spellStart"/>
-      <w:r>
-        <w:rPr>
-          <w:i/>
-          <w:highlight w:val="yellow"/>
-          <w:lang w:val="en-US"/>
-        </w:rPr>
-        <w:t>columnNames</w:t>
-      </w:r>
-      <w:proofErr w:type="spellEnd"/>
-      <w:r>
-        <w:rPr>
-          <w:i/>
-          <w:highlight w:val="yellow"/>
-          <w:lang w:val="en-US"/>
-        </w:rPr>
-        <w:t xml:space="preserve"> = {“id”, “email”}</w:t>
-      </w:r>
-      <w:r>
-        <w:rPr>
-          <w:i/>
-          <w:highlight w:val="yellow"/>
-          <w:lang w:val="en-US"/>
-        </w:rPr>
-        <w:t>)</w:t>
-      </w:r>
-    </w:p>
-    <w:p>
-      <w:pPr>
-        <w:spacing w:after="0"/>
-        <w:contextualSpacing/>
-        <w:jc w:val="both"/>
-        <w:rPr>
-          <w:i/>
-          <w:lang w:val="en-US"/>
-        </w:rPr>
-      </w:pPr>
-      <w:r>
-        <w:rPr>
-          <w:i/>
-          <w:lang w:val="en-US"/>
-        </w:rPr>
-        <w:t>public class User {</w:t>
-      </w:r>
-    </w:p>
-    <w:p>
-      <w:pPr>
-        <w:spacing w:after="0"/>
-        <w:ind w:firstLine="284"/>
-        <w:contextualSpacing/>
-        <w:jc w:val="both"/>
-        <w:rPr>
-          <w:i/>
-          <w:highlight w:val="yellow"/>
-          <w:lang w:val="en-US"/>
-        </w:rPr>
-      </w:pPr>
-      <w:r>
-        <w:rPr>
-          <w:i/>
-          <w:highlight w:val="yellow"/>
-          <w:lang w:val="en-US"/>
-        </w:rPr>
-        <w:t>@Id</w:t>
-      </w:r>
-    </w:p>
-    <w:p>
-      <w:pPr>
-        <w:spacing w:after="0"/>
-        <w:ind w:firstLine="284"/>
-        <w:contextualSpacing/>
-        <w:jc w:val="both"/>
-        <w:rPr>
-          <w:i/>
-          <w:highlight w:val="yellow"/>
-          <w:lang w:val="en-US"/>
-        </w:rPr>
-      </w:pPr>
-      <w:r>
-        <w:rPr>
-          <w:i/>
-          <w:highlight w:val="yellow"/>
-          <w:lang w:val="en-US"/>
-        </w:rPr>
-        <w:t>@</w:t>
-      </w:r>
-      <w:proofErr w:type="spellStart"/>
-      <w:r>
-        <w:rPr>
-          <w:i/>
-          <w:highlight w:val="yellow"/>
-          <w:lang w:val="en-US"/>
-        </w:rPr>
-        <w:t>GeneratedValue</w:t>
-      </w:r>
-      <w:proofErr w:type="spellEnd"/>
-      <w:r>
-        <w:rPr>
-          <w:i/>
-          <w:highlight w:val="yellow"/>
-          <w:lang w:val="en-US"/>
-        </w:rPr>
-        <w:t xml:space="preserve">(strategy = </w:t>
-      </w:r>
-      <w:proofErr w:type="spellStart"/>
-      <w:r>
-        <w:rPr>
-          <w:i/>
-          <w:highlight w:val="yellow"/>
-          <w:lang w:val="en-US"/>
-        </w:rPr>
-        <w:t>GenerationType.IDENTITY</w:t>
-      </w:r>
-      <w:proofErr w:type="spellEnd"/>
-      <w:r>
-        <w:rPr>
-          <w:i/>
-          <w:highlight w:val="yellow"/>
-          <w:lang w:val="en-US"/>
-        </w:rPr>
-        <w:t>)</w:t>
-      </w:r>
-    </w:p>
-    <w:p>
-      <w:pPr>
-        <w:spacing w:after="0"/>
-        <w:ind w:firstLine="284"/>
-        <w:contextualSpacing/>
-        <w:jc w:val="both"/>
-        <w:rPr>
-          <w:i/>
-          <w:lang w:val="en-US"/>
-        </w:rPr>
-      </w:pPr>
-      <w:r>
-        <w:rPr>
-          <w:i/>
-          <w:lang w:val="en-US"/>
-        </w:rPr>
-        <w:t>private Long id;</w:t>
-      </w:r>
-    </w:p>
-    <w:p>
-      <w:pPr>
-        <w:spacing w:after="0"/>
-        <w:ind w:firstLine="284"/>
-        <w:contextualSpacing/>
-        <w:jc w:val="both"/>
-        <w:rPr>
-          <w:i/>
-          <w:lang w:val="en-US"/>
-        </w:rPr>
-      </w:pPr>
-      <w:r>
-        <w:rPr>
-          <w:i/>
-          <w:highlight w:val="yellow"/>
-          <w:lang w:val="en-US"/>
-        </w:rPr>
-        <w:t>@Column(name = "</w:t>
-      </w:r>
-      <w:proofErr w:type="spellStart"/>
-      <w:r>
-        <w:rPr>
-          <w:i/>
-          <w:highlight w:val="yellow"/>
-          <w:lang w:val="en-US"/>
-        </w:rPr>
-        <w:t>first_name</w:t>
-      </w:r>
-      <w:proofErr w:type="spellEnd"/>
-      <w:r>
-        <w:rPr>
-          <w:i/>
-          <w:highlight w:val="yellow"/>
-          <w:lang w:val="en-US"/>
-        </w:rPr>
-        <w:t>", nullable = false)</w:t>
-      </w:r>
-    </w:p>
-    <w:p>
-      <w:pPr>
-        <w:spacing w:after="0"/>
-        <w:ind w:firstLine="284"/>
-        <w:contextualSpacing/>
-        <w:jc w:val="both"/>
-        <w:rPr>
-          <w:i/>
-          <w:lang w:val="en-US"/>
-        </w:rPr>
-      </w:pPr>
-      <w:r>
-        <w:rPr>
-          <w:i/>
-          <w:lang w:val="en-US"/>
-        </w:rPr>
-        <w:t xml:space="preserve">private String </w:t>
-      </w:r>
-      <w:proofErr w:type="spellStart"/>
-      <w:r>
-        <w:rPr>
-          <w:i/>
-          <w:lang w:val="en-US"/>
-        </w:rPr>
-        <w:t>firstName</w:t>
-      </w:r>
-      <w:proofErr w:type="spellEnd"/>
-      <w:r>
-        <w:rPr>
-          <w:i/>
-          <w:lang w:val="en-US"/>
-        </w:rPr>
-        <w:t>;</w:t>
-      </w:r>
-    </w:p>
-    <w:p>
-      <w:pPr>
-        <w:spacing w:after="0"/>
-        <w:ind w:firstLine="284"/>
-        <w:contextualSpacing/>
-        <w:jc w:val="both"/>
-        <w:rPr>
-          <w:i/>
-          <w:lang w:val="en-US"/>
-        </w:rPr>
-      </w:pPr>
-      <w:r>
-        <w:rPr>
-          <w:i/>
-          <w:highlight w:val="yellow"/>
-          <w:lang w:val="en-US"/>
-        </w:rPr>
-        <w:t>@Column(name = "</w:t>
-      </w:r>
-      <w:proofErr w:type="spellStart"/>
-      <w:r>
-        <w:rPr>
-          <w:i/>
-          <w:highlight w:val="yellow"/>
-          <w:lang w:val="en-US"/>
-        </w:rPr>
-        <w:t>last_name</w:t>
-      </w:r>
-      <w:proofErr w:type="spellEnd"/>
-      <w:r>
-        <w:rPr>
-          <w:i/>
-          <w:highlight w:val="yellow"/>
-          <w:lang w:val="en-US"/>
-        </w:rPr>
-        <w:t>")</w:t>
-      </w:r>
-    </w:p>
-    <w:p>
-      <w:pPr>
-        <w:spacing w:after="0"/>
-        <w:ind w:firstLine="284"/>
-        <w:contextualSpacing/>
-        <w:jc w:val="both"/>
-        <w:rPr>
-          <w:i/>
-          <w:lang w:val="en-US"/>
-        </w:rPr>
-      </w:pPr>
-      <w:r>
-        <w:rPr>
-          <w:i/>
-          <w:lang w:val="en-US"/>
-        </w:rPr>
-        <w:t xml:space="preserve">private String </w:t>
-      </w:r>
-      <w:proofErr w:type="spellStart"/>
-      <w:r>
-        <w:rPr>
-          <w:i/>
-          <w:lang w:val="en-US"/>
-        </w:rPr>
-        <w:t>lastName</w:t>
-      </w:r>
-      <w:proofErr w:type="spellEnd"/>
-      <w:r>
-        <w:rPr>
-          <w:i/>
-          <w:lang w:val="en-US"/>
-        </w:rPr>
-        <w:t>;</w:t>
-      </w:r>
-    </w:p>
-    <w:p>
-      <w:pPr>
-        <w:spacing w:after="0"/>
-        <w:ind w:firstLine="284"/>
-        <w:contextualSpacing/>
-        <w:jc w:val="both"/>
-        <w:rPr>
-          <w:i/>
-          <w:lang w:val="en-US"/>
-        </w:rPr>
-      </w:pPr>
-      <w:r>
-        <w:rPr>
-          <w:i/>
-          <w:highlight w:val="yellow"/>
-          <w:lang w:val="en-US"/>
-        </w:rPr>
-        <w:t>@Column(name = "</w:t>
-      </w:r>
-      <w:proofErr w:type="spellStart"/>
-      <w:r>
-        <w:rPr>
-          <w:i/>
-          <w:highlight w:val="yellow"/>
-          <w:lang w:val="en-US"/>
-        </w:rPr>
-        <w:t>registration</w:t>
-      </w:r>
-      <w:r>
-        <w:rPr>
-          <w:i/>
-          <w:highlight w:val="yellow"/>
-          <w:lang w:val="en-US"/>
-        </w:rPr>
-        <w:t>_</w:t>
-      </w:r>
-      <w:r>
-        <w:rPr>
-          <w:i/>
-          <w:highlight w:val="yellow"/>
-          <w:lang w:val="en-US"/>
-        </w:rPr>
-        <w:t>date</w:t>
-      </w:r>
-      <w:proofErr w:type="spellEnd"/>
-      <w:r>
-        <w:rPr>
-          <w:i/>
-          <w:highlight w:val="yellow"/>
-          <w:lang w:val="en-US"/>
-        </w:rPr>
-        <w:t>")</w:t>
-      </w:r>
-    </w:p>
-    <w:p>
-      <w:pPr>
-        <w:spacing w:after="0"/>
-        <w:ind w:firstLine="284"/>
-        <w:contextualSpacing/>
-        <w:jc w:val="both"/>
-        <w:rPr>
-          <w:i/>
-          <w:lang w:val="en-US"/>
-        </w:rPr>
-      </w:pPr>
-      <w:r>
-        <w:rPr>
-          <w:i/>
-          <w:lang w:val="en-US"/>
-        </w:rPr>
-        <w:t xml:space="preserve">private Instant </w:t>
-      </w:r>
-      <w:proofErr w:type="spellStart"/>
-      <w:r>
-        <w:rPr>
-          <w:i/>
-          <w:lang w:val="en-US"/>
-        </w:rPr>
-        <w:t>registrationDate</w:t>
-      </w:r>
-      <w:proofErr w:type="spellEnd"/>
-      <w:r>
-        <w:rPr>
-          <w:i/>
-          <w:lang w:val="en-US"/>
-        </w:rPr>
-        <w:t xml:space="preserve"> = </w:t>
-      </w:r>
-      <w:proofErr w:type="spellStart"/>
-      <w:r>
-        <w:rPr>
-          <w:i/>
-          <w:lang w:val="en-US"/>
-        </w:rPr>
-        <w:t>Instant.now</w:t>
-      </w:r>
-      <w:proofErr w:type="spellEnd"/>
-      <w:r>
-        <w:rPr>
-          <w:i/>
-          <w:lang w:val="en-US"/>
-        </w:rPr>
-        <w:t>();</w:t>
-      </w:r>
-    </w:p>
-    <w:p>
-      <w:pPr>
-        <w:spacing w:after="0"/>
-        <w:ind w:firstLine="284"/>
-        <w:contextualSpacing/>
-        <w:jc w:val="both"/>
-        <w:rPr>
-          <w:i/>
-          <w:lang w:val="en-US"/>
-        </w:rPr>
-      </w:pPr>
-      <w:r>
-        <w:rPr>
-          <w:i/>
-          <w:highlight w:val="yellow"/>
-          <w:lang w:val="en-US"/>
-        </w:rPr>
-        <w:t>@Transient</w:t>
-      </w:r>
-    </w:p>
-    <w:p>
-      <w:pPr>
-        <w:spacing w:after="0"/>
-        <w:ind w:firstLine="284"/>
-        <w:contextualSpacing/>
-        <w:jc w:val="both"/>
-        <w:rPr>
-          <w:i/>
-          <w:lang w:val="en-US"/>
-        </w:rPr>
-      </w:pPr>
-      <w:r>
-        <w:rPr>
-          <w:i/>
-          <w:lang w:val="en-US"/>
-        </w:rPr>
-        <w:t>private String email;</w:t>
-      </w:r>
-    </w:p>
-    <w:p>
-      <w:pPr>
-        <w:spacing w:after="0"/>
-        <w:ind w:firstLine="284"/>
-        <w:contextualSpacing/>
-        <w:jc w:val="both"/>
-        <w:rPr>
-          <w:i/>
-          <w:lang w:val="en-US"/>
-        </w:rPr>
-      </w:pPr>
-      <w:r>
-        <w:rPr>
-          <w:i/>
-          <w:highlight w:val="yellow"/>
-          <w:lang w:val="en-US"/>
-        </w:rPr>
-        <w:t>@Enumerated(</w:t>
-      </w:r>
-      <w:proofErr w:type="spellStart"/>
-      <w:r>
-        <w:rPr>
-          <w:i/>
-          <w:highlight w:val="yellow"/>
-          <w:lang w:val="en-US"/>
-        </w:rPr>
-        <w:t>EnumType.STRING</w:t>
-      </w:r>
-      <w:proofErr w:type="spellEnd"/>
-      <w:r>
-        <w:rPr>
-          <w:i/>
-          <w:highlight w:val="yellow"/>
-          <w:lang w:val="en-US"/>
-        </w:rPr>
-        <w:t>)</w:t>
-      </w:r>
-    </w:p>
-    <w:p>
-      <w:pPr>
-        <w:spacing w:after="0"/>
-        <w:ind w:firstLine="284"/>
-        <w:contextualSpacing/>
-        <w:jc w:val="both"/>
-        <w:rPr>
-          <w:i/>
-          <w:lang w:val="en-US"/>
-        </w:rPr>
-      </w:pPr>
-      <w:r>
-        <w:rPr>
-          <w:i/>
-          <w:lang w:val="en-US"/>
-        </w:rPr>
-        <w:t xml:space="preserve">private </w:t>
-      </w:r>
-      <w:proofErr w:type="spellStart"/>
-      <w:r>
-        <w:rPr>
-          <w:i/>
-          <w:lang w:val="en-US"/>
-        </w:rPr>
-        <w:t>UserState</w:t>
-      </w:r>
-      <w:proofErr w:type="spellEnd"/>
-      <w:r>
-        <w:rPr>
-          <w:i/>
-          <w:lang w:val="en-US"/>
-        </w:rPr>
-        <w:t xml:space="preserve"> state;</w:t>
-      </w:r>
-      <w:r>
-        <w:rPr>
-          <w:i/>
-          <w:lang w:val="en-US"/>
-        </w:rPr>
-        <w:t xml:space="preserve"> }</w:t>
-      </w:r>
-    </w:p>
-    <w:p>
-      <w:pPr>
-        <w:spacing w:after="0"/>
-        <w:contextualSpacing/>
-        <w:jc w:val="both"/>
-        <w:rPr>
-          <w:i/>
-          <w:lang w:val="en-US"/>
-        </w:rPr>
-      </w:pPr>
-      <w:r>
-        <w:rPr>
-          <w:i/>
-          <w:lang w:val="en-US"/>
-        </w:rPr>
-        <w:t xml:space="preserve">public </w:t>
-      </w:r>
-      <w:proofErr w:type="spellStart"/>
-      <w:r>
-        <w:rPr>
-          <w:i/>
-          <w:lang w:val="en-US"/>
-        </w:rPr>
-        <w:t>enum</w:t>
-      </w:r>
-      <w:proofErr w:type="spellEnd"/>
-      <w:r>
-        <w:rPr>
-          <w:i/>
-          <w:lang w:val="en-US"/>
-        </w:rPr>
-        <w:t xml:space="preserve"> </w:t>
-      </w:r>
-      <w:proofErr w:type="spellStart"/>
-      <w:r>
-        <w:rPr>
-          <w:i/>
-          <w:lang w:val="en-US"/>
-        </w:rPr>
-        <w:t>UserState</w:t>
-      </w:r>
-      <w:proofErr w:type="spellEnd"/>
-      <w:r>
-        <w:rPr>
-          <w:i/>
-          <w:lang w:val="en-US"/>
-        </w:rPr>
-        <w:t xml:space="preserve"> {</w:t>
-      </w:r>
-    </w:p>
-    <w:p>
-      <w:pPr>
-        <w:spacing w:after="0"/>
-        <w:ind w:firstLine="284"/>
-        <w:contextualSpacing/>
-        <w:jc w:val="both"/>
-        <w:rPr>
-          <w:i/>
-        </w:rPr>
-      </w:pPr>
-      <w:r>
-        <w:rPr>
-          <w:i/>
-          <w:lang w:val="en-US"/>
-        </w:rPr>
-        <w:t>ACTIVE</w:t>
-      </w:r>
-      <w:r>
-        <w:rPr>
-          <w:i/>
-        </w:rPr>
-        <w:t xml:space="preserve">, </w:t>
-      </w:r>
-      <w:r>
-        <w:rPr>
-          <w:i/>
-          <w:lang w:val="en-US"/>
-        </w:rPr>
-        <w:t>BLOCKED</w:t>
-      </w:r>
-      <w:r>
-        <w:rPr>
-          <w:i/>
-        </w:rPr>
-        <w:t xml:space="preserve">, </w:t>
-      </w:r>
-      <w:r>
-        <w:rPr>
-          <w:i/>
-          <w:lang w:val="en-US"/>
-        </w:rPr>
-        <w:t>DELETED</w:t>
-      </w:r>
-      <w:r>
-        <w:rPr>
-          <w:i/>
-        </w:rPr>
-        <w:t>; }</w:t>
-      </w:r>
-    </w:p>
-    <w:p>
-      <w:pPr>
-        <w:spacing w:after="0"/>
-        <w:ind w:firstLine="284"/>
-        <w:contextualSpacing/>
-        <w:jc w:val="both"/>
-      </w:pPr>
-    </w:p>
-    <w:p>
-      <w:pPr>
-        <w:spacing w:after="0"/>
-        <w:ind w:firstLine="284"/>
-        <w:contextualSpacing/>
-        <w:jc w:val="both"/>
-      </w:pPr>
-      <w:r>
-        <w:t xml:space="preserve">Использование </w:t>
-      </w:r>
-      <w:proofErr w:type="spellStart"/>
-      <w:r>
-        <w:rPr>
-          <w:i/>
-          <w:lang w:val="en-US"/>
-        </w:rPr>
-        <w:t>EntityManager</w:t>
-      </w:r>
-      <w:proofErr w:type="spellEnd"/>
-      <w:r>
-        <w:t xml:space="preserve"> </w:t>
-      </w:r>
-      <w:r>
-        <w:t xml:space="preserve">и других механизмов автоматизации </w:t>
-      </w:r>
-      <w:r>
-        <w:rPr>
-          <w:i/>
-          <w:lang w:val="en-US"/>
-        </w:rPr>
-        <w:t>ORM</w:t>
-      </w:r>
-      <w:r>
-        <w:t xml:space="preserve"> </w:t>
-      </w:r>
-      <w:r>
-        <w:t xml:space="preserve">приводит к противоречию между пониманием идентичности объекта в БД и объекта в памяти программы. Например, значение </w:t>
-      </w:r>
-      <w:r>
-        <w:rPr>
-          <w:i/>
-          <w:lang w:val="en-US"/>
-        </w:rPr>
-        <w:t>id</w:t>
-      </w:r>
-      <w:r>
-        <w:rPr>
-          <w:i/>
-        </w:rPr>
-        <w:t xml:space="preserve"> == </w:t>
-      </w:r>
-      <w:r>
-        <w:rPr>
-          <w:i/>
-          <w:lang w:val="en-US"/>
-        </w:rPr>
-        <w:t>null</w:t>
-      </w:r>
-      <w:r>
-        <w:t xml:space="preserve"> </w:t>
-      </w:r>
-      <w:r>
-        <w:t xml:space="preserve">у нескольких созданных объектов может запутать менеджера сущностей, поэтому нужно быть аккуратнее с методами </w:t>
-      </w:r>
-      <w:r>
-        <w:rPr>
-          <w:i/>
-          <w:lang w:val="en-US"/>
-        </w:rPr>
-        <w:t>equals</w:t>
-      </w:r>
-      <w:r>
-        <w:rPr>
-          <w:i/>
-        </w:rPr>
-        <w:t>()</w:t>
-      </w:r>
-      <w:r>
-        <w:t xml:space="preserve"> </w:t>
-      </w:r>
-      <w:r>
-        <w:t xml:space="preserve">и </w:t>
-      </w:r>
-      <w:proofErr w:type="spellStart"/>
-      <w:r>
-        <w:rPr>
-          <w:i/>
-          <w:lang w:val="en-US"/>
-        </w:rPr>
-        <w:t>hashCode</w:t>
-      </w:r>
-      <w:proofErr w:type="spellEnd"/>
-      <w:r>
-        <w:rPr>
-          <w:i/>
-        </w:rPr>
-        <w:t>()</w:t>
-      </w:r>
-      <w:r>
-        <w:t>.</w:t>
-      </w:r>
-    </w:p>
-    <w:p>
-      <w:pPr>
-        <w:spacing w:after="0"/>
-        <w:ind w:firstLine="284"/>
-        <w:contextualSpacing/>
-        <w:jc w:val="both"/>
-      </w:pPr>
-    </w:p>
-    <w:p>
-      <w:pPr>
-        <w:spacing w:after="0"/>
-        <w:ind w:firstLine="284"/>
-        <w:contextualSpacing/>
-        <w:jc w:val="both"/>
-      </w:pPr>
-      <w:r>
-        <w:t>Аннотация</w:t>
-      </w:r>
-      <w:r>
-        <w:t xml:space="preserve"> </w:t>
-      </w:r>
-      <w:r>
-        <w:rPr>
-          <w:b/>
-          <w:i/>
-          <w:highlight w:val="cyan"/>
-        </w:rPr>
-        <w:t>@</w:t>
-      </w:r>
-      <w:proofErr w:type="spellStart"/>
-      <w:r>
-        <w:rPr>
-          <w:b/>
-          <w:i/>
-          <w:highlight w:val="cyan"/>
-          <w:lang w:val="en-US"/>
-        </w:rPr>
-        <w:t>ElementCollection</w:t>
-      </w:r>
-      <w:r>
-        <w:rPr>
-          <w:b/>
-          <w:i/>
-          <w:highlight w:val="cyan"/>
-          <w:lang w:val="en-US"/>
-        </w:rPr>
-        <w:t>t</w:t>
-      </w:r>
-      <w:proofErr w:type="spellEnd"/>
-      <w:r>
-        <w:t xml:space="preserve"> </w:t>
-      </w:r>
-      <w:r>
-        <w:t>указывает на связь таблиц.</w:t>
-      </w:r>
-      <w:r>
-        <w:t xml:space="preserve"> </w:t>
-      </w:r>
-      <w:r>
-        <w:t xml:space="preserve">По умолчанию использует </w:t>
-      </w:r>
-      <w:r>
-        <w:rPr>
-          <w:b/>
-          <w:i/>
-          <w:lang w:val="en-US"/>
-        </w:rPr>
-        <w:t>LAZY</w:t>
-      </w:r>
-      <w:r>
-        <w:t>.</w:t>
-      </w:r>
-    </w:p>
-    <w:p>
-      <w:pPr>
-        <w:spacing w:after="0"/>
-        <w:ind w:firstLine="284"/>
-        <w:contextualSpacing/>
-        <w:jc w:val="both"/>
-      </w:pPr>
-      <w:r>
-        <w:t>Аннотация</w:t>
-      </w:r>
-      <w:r>
-        <w:t xml:space="preserve"> </w:t>
-      </w:r>
-      <w:r>
-        <w:rPr>
-          <w:b/>
-          <w:i/>
-          <w:highlight w:val="cyan"/>
-        </w:rPr>
-        <w:t>@</w:t>
-      </w:r>
-      <w:proofErr w:type="spellStart"/>
-      <w:r>
-        <w:rPr>
-          <w:b/>
-          <w:i/>
-          <w:highlight w:val="cyan"/>
-          <w:lang w:val="en-US"/>
-        </w:rPr>
-        <w:t>CollectionTable</w:t>
-      </w:r>
-      <w:proofErr w:type="spellEnd"/>
-      <w:r>
-        <w:t xml:space="preserve"> </w:t>
-      </w:r>
-      <w:r>
-        <w:t>определяет какую именно таблицу нужно использовать, а также по какой колонке</w:t>
-      </w:r>
-      <w:r>
-        <w:t xml:space="preserve"> идет связь.</w:t>
-      </w:r>
-      <w:r>
-        <w:t xml:space="preserve"> </w:t>
-      </w:r>
-      <w:r>
-        <w:t xml:space="preserve">Подробнее можно почитать </w:t>
-      </w:r>
-      <w:hyperlink r:id="rId14" w:history="1">
-        <w:r>
-          <w:rPr>
-            <w:rStyle w:val="a6"/>
-          </w:rPr>
-          <w:t>тут</w:t>
-        </w:r>
-      </w:hyperlink>
-      <w:r>
-        <w:t>.</w:t>
-      </w:r>
-    </w:p>
-    <w:p>
-      <w:pPr>
-        <w:spacing w:after="0"/>
-        <w:ind w:firstLine="284"/>
-        <w:contextualSpacing/>
-        <w:jc w:val="both"/>
-      </w:pPr>
-      <w:r>
-        <w:t>Свяжем</w:t>
-      </w:r>
-      <w:r>
-        <w:t xml:space="preserve"> таблицы </w:t>
-      </w:r>
-      <w:r>
-        <w:rPr>
-          <w:i/>
-          <w:lang w:val="en-US"/>
-        </w:rPr>
-        <w:t>Item</w:t>
-      </w:r>
-      <w:r>
-        <w:t xml:space="preserve"> </w:t>
-      </w:r>
-      <w:r>
-        <w:t xml:space="preserve">и </w:t>
-      </w:r>
-      <w:r>
-        <w:rPr>
-          <w:i/>
-          <w:lang w:val="en-US"/>
-        </w:rPr>
-        <w:t>tags</w:t>
-      </w:r>
-      <w:r>
-        <w:t xml:space="preserve">, как будто </w:t>
-      </w:r>
-      <w:r>
-        <w:rPr>
-          <w:i/>
-          <w:lang w:val="en-US"/>
-        </w:rPr>
-        <w:t>tags</w:t>
-      </w:r>
-      <w:r>
-        <w:t xml:space="preserve"> список строк</w:t>
-      </w:r>
-      <w:r>
-        <w:t xml:space="preserve"> </w:t>
-      </w:r>
-      <w:r>
-        <w:t xml:space="preserve">одного объекта </w:t>
-      </w:r>
-      <w:r>
-        <w:rPr>
-          <w:i/>
-          <w:lang w:val="en-US"/>
-        </w:rPr>
-        <w:t>Item</w:t>
-      </w:r>
-      <w:r>
-        <w:t>:</w:t>
-      </w:r>
-    </w:p>
-    <w:p>
-      <w:pPr>
-        <w:spacing w:after="0"/>
-        <w:contextualSpacing/>
-        <w:jc w:val="both"/>
-        <w:rPr>
-          <w:i/>
-          <w:lang w:val="en-US"/>
-        </w:rPr>
-      </w:pPr>
-      <w:r>
-        <w:rPr>
-          <w:i/>
-          <w:lang w:val="en-US"/>
-        </w:rPr>
-        <w:t>@Entity</w:t>
-      </w:r>
-    </w:p>
-    <w:p>
-      <w:pPr>
-        <w:spacing w:after="0"/>
-        <w:contextualSpacing/>
-        <w:jc w:val="both"/>
-        <w:rPr>
-          <w:i/>
-          <w:lang w:val="en-US"/>
-        </w:rPr>
-      </w:pPr>
-      <w:r>
-        <w:rPr>
-          <w:i/>
-          <w:lang w:val="en-US"/>
-        </w:rPr>
-        <w:t>@Table(name = "items")</w:t>
-      </w:r>
-    </w:p>
-    <w:p>
-      <w:pPr>
-        <w:spacing w:after="0"/>
-        <w:contextualSpacing/>
-        <w:jc w:val="both"/>
-        <w:rPr>
-          <w:i/>
-          <w:lang w:val="en-US"/>
-        </w:rPr>
-      </w:pPr>
-      <w:r>
-        <w:rPr>
-          <w:i/>
-          <w:lang w:val="en-US"/>
-        </w:rPr>
-        <w:t>class Item {</w:t>
-      </w:r>
-    </w:p>
-    <w:p>
-      <w:pPr>
-        <w:spacing w:after="0"/>
-        <w:ind w:firstLine="284"/>
-        <w:contextualSpacing/>
-        <w:jc w:val="both"/>
-        <w:rPr>
-          <w:i/>
-          <w:lang w:val="en-US"/>
-        </w:rPr>
-      </w:pPr>
-      <w:r>
-        <w:rPr>
-          <w:i/>
-          <w:lang w:val="en-US"/>
-        </w:rPr>
-        <w:t>@Id</w:t>
-      </w:r>
-    </w:p>
-    <w:p>
-      <w:pPr>
-        <w:spacing w:after="0"/>
-        <w:ind w:firstLine="284"/>
-        <w:contextualSpacing/>
-        <w:jc w:val="both"/>
-        <w:rPr>
-          <w:i/>
-          <w:lang w:val="en-US"/>
-        </w:rPr>
-      </w:pPr>
-      <w:r>
-        <w:rPr>
-          <w:i/>
-          <w:lang w:val="en-US"/>
-        </w:rPr>
-        <w:t>@</w:t>
-      </w:r>
-      <w:proofErr w:type="spellStart"/>
-      <w:r>
-        <w:rPr>
-          <w:i/>
-          <w:lang w:val="en-US"/>
-        </w:rPr>
-        <w:t>GeneratedValue</w:t>
-      </w:r>
-      <w:proofErr w:type="spellEnd"/>
-      <w:r>
-        <w:rPr>
-          <w:i/>
-          <w:lang w:val="en-US"/>
-        </w:rPr>
-        <w:t xml:space="preserve">(strategy = </w:t>
-      </w:r>
-      <w:proofErr w:type="spellStart"/>
-      <w:r>
-        <w:rPr>
-          <w:i/>
-          <w:lang w:val="en-US"/>
-        </w:rPr>
-        <w:t>GenerationType.IDENTITY</w:t>
-      </w:r>
-      <w:proofErr w:type="spellEnd"/>
-      <w:r>
-        <w:rPr>
-          <w:i/>
-          <w:lang w:val="en-US"/>
-        </w:rPr>
-        <w:t>)</w:t>
-      </w:r>
-    </w:p>
-    <w:p>
-      <w:pPr>
-        <w:spacing w:after="0"/>
-        <w:ind w:firstLine="284"/>
-        <w:contextualSpacing/>
-        <w:jc w:val="both"/>
-        <w:rPr>
-          <w:i/>
-          <w:lang w:val="en-US"/>
-        </w:rPr>
-      </w:pPr>
-      <w:r>
-        <w:rPr>
-          <w:i/>
-          <w:lang w:val="en-US"/>
-        </w:rPr>
-        <w:t>private</w:t>
-      </w:r>
-      <w:r>
-        <w:rPr>
-          <w:i/>
-          <w:lang w:val="en-US"/>
-        </w:rPr>
-        <w:t xml:space="preserve"> </w:t>
-      </w:r>
-      <w:r>
-        <w:rPr>
-          <w:i/>
-          <w:lang w:val="en-US"/>
-        </w:rPr>
-        <w:t>Long</w:t>
-      </w:r>
-      <w:r>
-        <w:rPr>
-          <w:i/>
-          <w:lang w:val="en-US"/>
-        </w:rPr>
-        <w:t xml:space="preserve"> </w:t>
-      </w:r>
-      <w:r>
-        <w:rPr>
-          <w:i/>
-          <w:lang w:val="en-US"/>
-        </w:rPr>
-        <w:t>id</w:t>
-      </w:r>
-      <w:r>
-        <w:rPr>
-          <w:i/>
-          <w:lang w:val="en-US"/>
-        </w:rPr>
-        <w:t>;</w:t>
-      </w:r>
-    </w:p>
-    <w:p>
-      <w:pPr>
-        <w:spacing w:after="0"/>
-        <w:ind w:firstLine="284"/>
-        <w:contextualSpacing/>
-        <w:jc w:val="both"/>
-        <w:rPr>
-          <w:i/>
-          <w:lang w:val="en-US"/>
-        </w:rPr>
-      </w:pPr>
-      <w:r>
-        <w:rPr>
-          <w:i/>
-          <w:lang w:val="en-US"/>
-        </w:rPr>
-        <w:t>…</w:t>
-      </w:r>
-    </w:p>
-    <w:p>
-      <w:pPr>
-        <w:spacing w:after="0"/>
-        <w:ind w:firstLine="284"/>
-        <w:contextualSpacing/>
-        <w:jc w:val="both"/>
-        <w:rPr>
-          <w:i/>
-          <w:lang w:val="en-US"/>
-        </w:rPr>
-      </w:pPr>
-      <w:r>
-        <w:rPr>
-          <w:i/>
-          <w:highlight w:val="yellow"/>
-          <w:lang w:val="en-US"/>
-        </w:rPr>
-        <w:t>@</w:t>
-      </w:r>
-      <w:proofErr w:type="spellStart"/>
-      <w:r>
-        <w:rPr>
-          <w:i/>
-          <w:highlight w:val="yellow"/>
-          <w:lang w:val="en-US"/>
-        </w:rPr>
-        <w:t>ElementCollection</w:t>
-      </w:r>
-      <w:proofErr w:type="spellEnd"/>
-    </w:p>
-    <w:p>
-      <w:pPr>
-        <w:spacing w:after="0"/>
-        <w:ind w:firstLine="284"/>
-        <w:contextualSpacing/>
-        <w:jc w:val="both"/>
-        <w:rPr>
-          <w:i/>
-          <w:lang w:val="en-US"/>
-        </w:rPr>
-      </w:pPr>
-      <w:r>
-        <w:rPr>
-          <w:i/>
-          <w:highlight w:val="yellow"/>
-          <w:lang w:val="en-US"/>
-        </w:rPr>
-        <w:t>@</w:t>
-      </w:r>
-      <w:proofErr w:type="spellStart"/>
-      <w:r>
-        <w:rPr>
-          <w:i/>
-          <w:highlight w:val="yellow"/>
-          <w:lang w:val="en-US"/>
-        </w:rPr>
-        <w:t>CollectionTable</w:t>
-      </w:r>
-      <w:proofErr w:type="spellEnd"/>
-      <w:r>
-        <w:rPr>
-          <w:i/>
-          <w:highlight w:val="yellow"/>
-          <w:lang w:val="en-US"/>
-        </w:rPr>
-        <w:t xml:space="preserve">(name="tags", </w:t>
-      </w:r>
-      <w:proofErr w:type="spellStart"/>
-      <w:r>
-        <w:rPr>
-          <w:i/>
-          <w:highlight w:val="yellow"/>
-          <w:lang w:val="en-US"/>
-        </w:rPr>
-        <w:t>joinColumns</w:t>
-      </w:r>
-      <w:proofErr w:type="spellEnd"/>
-      <w:r>
-        <w:rPr>
-          <w:i/>
-          <w:highlight w:val="yellow"/>
-          <w:lang w:val="en-US"/>
-        </w:rPr>
-        <w:t>=@</w:t>
-      </w:r>
-      <w:proofErr w:type="spellStart"/>
-      <w:r>
-        <w:rPr>
-          <w:i/>
-          <w:highlight w:val="yellow"/>
-          <w:lang w:val="en-US"/>
-        </w:rPr>
-        <w:t>JoinColumn</w:t>
-      </w:r>
-      <w:proofErr w:type="spellEnd"/>
-      <w:r>
-        <w:rPr>
-          <w:i/>
-          <w:highlight w:val="yellow"/>
-          <w:lang w:val="en-US"/>
-        </w:rPr>
-        <w:t>(name="</w:t>
-      </w:r>
-      <w:proofErr w:type="spellStart"/>
-      <w:r>
-        <w:rPr>
-          <w:i/>
-          <w:highlight w:val="yellow"/>
-          <w:lang w:val="en-US"/>
-        </w:rPr>
-        <w:t>item_id</w:t>
-      </w:r>
-      <w:proofErr w:type="spellEnd"/>
-      <w:r>
-        <w:rPr>
-          <w:i/>
-          <w:highlight w:val="yellow"/>
-          <w:lang w:val="en-US"/>
-        </w:rPr>
-        <w:t>"))</w:t>
-      </w:r>
-    </w:p>
-    <w:p>
-      <w:pPr>
-        <w:spacing w:after="0"/>
-        <w:ind w:firstLine="284"/>
-        <w:contextualSpacing/>
-        <w:jc w:val="both"/>
-        <w:rPr>
-          <w:i/>
-        </w:rPr>
-      </w:pPr>
-      <w:r>
-        <w:rPr>
-          <w:i/>
-        </w:rPr>
-        <w:t>@</w:t>
-      </w:r>
-      <w:r>
-        <w:rPr>
-          <w:i/>
-          <w:lang w:val="en-US"/>
-        </w:rPr>
-        <w:t>Column</w:t>
-      </w:r>
-      <w:r>
-        <w:rPr>
-          <w:i/>
-        </w:rPr>
-        <w:t>(</w:t>
-      </w:r>
-      <w:r>
-        <w:rPr>
-          <w:i/>
-          <w:lang w:val="en-US"/>
-        </w:rPr>
-        <w:t>name</w:t>
-      </w:r>
-      <w:r>
-        <w:rPr>
-          <w:i/>
-        </w:rPr>
-        <w:t>="</w:t>
-      </w:r>
-      <w:r>
-        <w:rPr>
-          <w:i/>
-          <w:lang w:val="en-US"/>
-        </w:rPr>
-        <w:t>name</w:t>
-      </w:r>
-      <w:r>
-        <w:rPr>
-          <w:i/>
-        </w:rPr>
-        <w:t>")</w:t>
-      </w:r>
-      <w:r>
-        <w:rPr>
-          <w:i/>
-        </w:rPr>
-        <w:tab/>
-      </w:r>
-      <w:r>
-        <w:rPr>
-          <w:i/>
-        </w:rPr>
-        <w:t>// выберем имя колонки со значением</w:t>
-      </w:r>
-    </w:p>
-    <w:p>
-      <w:pPr>
-        <w:spacing w:after="0"/>
-        <w:ind w:firstLine="284"/>
-        <w:contextualSpacing/>
-        <w:jc w:val="both"/>
-        <w:rPr>
-          <w:i/>
-          <w:lang w:val="en-US"/>
-        </w:rPr>
-      </w:pPr>
-      <w:r>
-        <w:rPr>
-          <w:i/>
-          <w:lang w:val="en-US"/>
-        </w:rPr>
-        <w:lastRenderedPageBreak/>
-        <w:t xml:space="preserve">private Set&lt;String&gt; tags = new HashSet&lt;&gt;(); </w:t>
-      </w:r>
-    </w:p>
-    <w:p>
-      <w:pPr>
-        <w:spacing w:after="0" w:line="240" w:lineRule="auto"/>
-        <w:ind w:firstLine="284"/>
-        <w:rPr>
-          <w:i/>
-          <w:lang w:val="en-US"/>
-        </w:rPr>
-      </w:pPr>
-      <w:r>
-        <w:rPr>
-          <w:i/>
-          <w:lang w:val="en-US"/>
-        </w:rPr>
-        <w:t>@Override</w:t>
-      </w:r>
-    </w:p>
-    <w:p>
-      <w:pPr>
-        <w:spacing w:after="0" w:line="240" w:lineRule="auto"/>
-        <w:ind w:firstLine="284"/>
-        <w:rPr>
-          <w:i/>
-          <w:lang w:val="en-US"/>
-        </w:rPr>
-      </w:pPr>
-      <w:r>
-        <w:rPr>
-          <w:i/>
-          <w:lang w:val="en-US"/>
-        </w:rPr>
-        <w:t xml:space="preserve">public </w:t>
-      </w:r>
-      <w:proofErr w:type="spellStart"/>
-      <w:r>
-        <w:rPr>
-          <w:i/>
-          <w:lang w:val="en-US"/>
-        </w:rPr>
-        <w:t>boolean</w:t>
-      </w:r>
-      <w:proofErr w:type="spellEnd"/>
-      <w:r>
-        <w:rPr>
-          <w:i/>
-          <w:lang w:val="en-US"/>
-        </w:rPr>
-        <w:t xml:space="preserve"> </w:t>
-      </w:r>
-      <w:r>
-        <w:rPr>
-          <w:i/>
-          <w:highlight w:val="yellow"/>
-          <w:lang w:val="en-US"/>
-        </w:rPr>
-        <w:t>equals(Object o)</w:t>
-      </w:r>
-      <w:r>
-        <w:rPr>
-          <w:i/>
-          <w:lang w:val="en-US"/>
-        </w:rPr>
-        <w:t xml:space="preserve"> {</w:t>
-      </w:r>
-    </w:p>
-    <w:p>
-      <w:pPr>
-        <w:spacing w:after="0" w:line="240" w:lineRule="auto"/>
-        <w:ind w:firstLine="567"/>
-        <w:rPr>
-          <w:i/>
-          <w:lang w:val="en-US"/>
-        </w:rPr>
-      </w:pPr>
-      <w:r>
-        <w:rPr>
-          <w:i/>
-          <w:lang w:val="en-US"/>
-        </w:rPr>
-        <w:t>if (this == o) return true;</w:t>
-      </w:r>
-    </w:p>
-    <w:p>
-      <w:pPr>
-        <w:spacing w:after="0" w:line="240" w:lineRule="auto"/>
-        <w:ind w:firstLine="567"/>
-        <w:rPr>
-          <w:i/>
-          <w:lang w:val="en-US"/>
-        </w:rPr>
-      </w:pPr>
-      <w:r>
-        <w:rPr>
-          <w:i/>
-          <w:lang w:val="en-US"/>
-        </w:rPr>
-        <w:t xml:space="preserve">if (!(o </w:t>
-      </w:r>
-      <w:proofErr w:type="spellStart"/>
-      <w:r>
-        <w:rPr>
-          <w:i/>
-          <w:lang w:val="en-US"/>
-        </w:rPr>
-        <w:t>instanceof</w:t>
-      </w:r>
-      <w:proofErr w:type="spellEnd"/>
-      <w:r>
-        <w:rPr>
-          <w:i/>
-          <w:lang w:val="en-US"/>
-        </w:rPr>
-        <w:t xml:space="preserve"> Item)) return false;</w:t>
-      </w:r>
-    </w:p>
-    <w:p>
-      <w:pPr>
-        <w:spacing w:after="0" w:line="240" w:lineRule="auto"/>
-        <w:ind w:firstLine="567"/>
-        <w:rPr>
-          <w:i/>
-          <w:lang w:val="en-US"/>
-        </w:rPr>
-      </w:pPr>
-      <w:r>
-        <w:rPr>
-          <w:i/>
-          <w:lang w:val="en-US"/>
-        </w:rPr>
-        <w:t xml:space="preserve">return id != null &amp;&amp; </w:t>
-      </w:r>
-      <w:proofErr w:type="spellStart"/>
-      <w:r>
-        <w:rPr>
-          <w:i/>
-          <w:lang w:val="en-US"/>
-        </w:rPr>
-        <w:t>id.equals</w:t>
-      </w:r>
-      <w:proofErr w:type="spellEnd"/>
-      <w:r>
-        <w:rPr>
-          <w:i/>
-          <w:lang w:val="en-US"/>
-        </w:rPr>
-        <w:t>(((Item) o).</w:t>
-      </w:r>
-      <w:proofErr w:type="spellStart"/>
-      <w:r>
-        <w:rPr>
-          <w:i/>
-          <w:lang w:val="en-US"/>
-        </w:rPr>
-        <w:t>getId</w:t>
-      </w:r>
-      <w:proofErr w:type="spellEnd"/>
-      <w:r>
-        <w:rPr>
-          <w:i/>
-          <w:lang w:val="en-US"/>
-        </w:rPr>
-        <w:t>());</w:t>
-      </w:r>
-      <w:r>
-        <w:rPr>
-          <w:i/>
-          <w:lang w:val="en-US"/>
-        </w:rPr>
-        <w:t xml:space="preserve"> </w:t>
-      </w:r>
-      <w:r>
-        <w:rPr>
-          <w:i/>
-          <w:lang w:val="en-US"/>
-        </w:rPr>
-        <w:t>}</w:t>
-      </w:r>
-    </w:p>
-    <w:p>
-      <w:pPr>
-        <w:spacing w:after="0" w:line="240" w:lineRule="auto"/>
-        <w:ind w:firstLine="284"/>
-        <w:rPr>
-          <w:i/>
-          <w:lang w:val="en-US"/>
-        </w:rPr>
-      </w:pPr>
-      <w:r>
-        <w:rPr>
-          <w:i/>
-          <w:lang w:val="en-US"/>
-        </w:rPr>
-        <w:t>@Override</w:t>
-      </w:r>
-    </w:p>
-    <w:p>
-      <w:pPr>
-        <w:spacing w:after="0" w:line="240" w:lineRule="auto"/>
-        <w:ind w:firstLine="284"/>
-        <w:rPr>
-          <w:i/>
-          <w:lang w:val="en-US"/>
-        </w:rPr>
-      </w:pPr>
-      <w:r>
-        <w:rPr>
-          <w:i/>
-          <w:lang w:val="en-US"/>
-        </w:rPr>
-        <w:t xml:space="preserve">public int </w:t>
-      </w:r>
-      <w:proofErr w:type="spellStart"/>
-      <w:r>
-        <w:rPr>
-          <w:i/>
-          <w:highlight w:val="yellow"/>
-          <w:lang w:val="en-US"/>
-        </w:rPr>
-        <w:t>hashCode</w:t>
-      </w:r>
-      <w:proofErr w:type="spellEnd"/>
-      <w:r>
-        <w:rPr>
-          <w:i/>
-          <w:highlight w:val="yellow"/>
-          <w:lang w:val="en-US"/>
-        </w:rPr>
-        <w:t>()</w:t>
-      </w:r>
-      <w:r>
-        <w:rPr>
-          <w:i/>
-          <w:lang w:val="en-US"/>
-        </w:rPr>
-        <w:t xml:space="preserve"> {</w:t>
-      </w:r>
-    </w:p>
-    <w:p>
-      <w:pPr>
-        <w:spacing w:after="0" w:line="240" w:lineRule="auto"/>
-        <w:ind w:firstLine="567"/>
-        <w:rPr>
-          <w:i/>
-          <w:lang w:val="en-US"/>
-        </w:rPr>
-      </w:pPr>
-      <w:r>
-        <w:rPr>
-          <w:i/>
-          <w:lang w:val="en-US"/>
-        </w:rPr>
-        <w:t xml:space="preserve">return </w:t>
-      </w:r>
-      <w:proofErr w:type="spellStart"/>
-      <w:r>
-        <w:rPr>
-          <w:i/>
-          <w:lang w:val="en-US"/>
-        </w:rPr>
-        <w:t>getClass</w:t>
-      </w:r>
-      <w:proofErr w:type="spellEnd"/>
-      <w:r>
-        <w:rPr>
-          <w:i/>
-          <w:lang w:val="en-US"/>
-        </w:rPr>
-        <w:t>().</w:t>
-      </w:r>
-      <w:proofErr w:type="spellStart"/>
-      <w:r>
-        <w:rPr>
-          <w:i/>
-          <w:lang w:val="en-US"/>
-        </w:rPr>
-        <w:t>hashCode</w:t>
-      </w:r>
-      <w:proofErr w:type="spellEnd"/>
-      <w:r>
-        <w:rPr>
-          <w:i/>
-          <w:lang w:val="en-US"/>
-        </w:rPr>
-        <w:t>();</w:t>
-      </w:r>
-      <w:r>
-        <w:rPr>
-          <w:i/>
-          <w:lang w:val="en-US"/>
-        </w:rPr>
-        <w:t xml:space="preserve"> </w:t>
-      </w:r>
-      <w:r>
-        <w:rPr>
-          <w:i/>
-          <w:lang w:val="en-US"/>
-        </w:rPr>
-        <w:t>}</w:t>
-      </w:r>
-      <w:r>
-        <w:rPr>
-          <w:i/>
-          <w:lang w:val="en-US"/>
-        </w:rPr>
-        <w:t xml:space="preserve"> </w:t>
-      </w:r>
-      <w:r>
-        <w:rPr>
-          <w:i/>
-          <w:lang w:val="en-US"/>
-        </w:rPr>
-        <w:t>}</w:t>
-      </w:r>
-    </w:p>
-    <w:p>
-      <w:pPr>
-        <w:spacing w:after="0"/>
-        <w:ind w:firstLine="284"/>
-        <w:contextualSpacing/>
-        <w:jc w:val="both"/>
-        <w:rPr>
-          <w:lang w:val="en-US"/>
-        </w:rPr>
-      </w:pPr>
-    </w:p>
-    <w:p>
-      <w:pPr>
-        <w:spacing w:after="0"/>
-        <w:ind w:firstLine="284"/>
-        <w:contextualSpacing/>
-        <w:jc w:val="both"/>
-      </w:pPr>
-      <w:r>
-        <w:t xml:space="preserve">Для включения возможности </w:t>
-      </w:r>
-      <w:proofErr w:type="spellStart"/>
-      <w:r>
-        <w:rPr>
-          <w:b/>
-          <w:u w:val="single"/>
-        </w:rPr>
-        <w:t>автогенерирования</w:t>
-      </w:r>
-      <w:proofErr w:type="spellEnd"/>
-      <w:r>
-        <w:rPr>
-          <w:b/>
-          <w:u w:val="single"/>
-        </w:rPr>
-        <w:t xml:space="preserve"> таблиц</w:t>
-      </w:r>
-      <w:r>
-        <w:t xml:space="preserve"> в БД с помощью </w:t>
-      </w:r>
-      <w:r>
-        <w:rPr>
-          <w:i/>
-          <w:lang w:val="en-US"/>
-        </w:rPr>
-        <w:t>Hibernate</w:t>
-      </w:r>
-      <w:r>
-        <w:t xml:space="preserve"> </w:t>
-      </w:r>
-      <w:r>
-        <w:t xml:space="preserve">нужно добавить следующую строку в </w:t>
-      </w:r>
-      <w:r>
-        <w:rPr>
-          <w:i/>
-          <w:lang w:val="en-US"/>
-        </w:rPr>
-        <w:t>application</w:t>
-      </w:r>
-      <w:r>
-        <w:rPr>
-          <w:i/>
-        </w:rPr>
-        <w:t>.</w:t>
-      </w:r>
-      <w:r>
-        <w:rPr>
-          <w:i/>
-          <w:lang w:val="en-US"/>
-        </w:rPr>
-        <w:t>properties</w:t>
-      </w:r>
-      <w:r>
-        <w:t>:</w:t>
-      </w:r>
-    </w:p>
-    <w:p>
-      <w:pPr>
-        <w:spacing w:after="0"/>
-        <w:contextualSpacing/>
-        <w:jc w:val="both"/>
-        <w:rPr>
-          <w:i/>
-        </w:rPr>
-      </w:pPr>
-      <w:r>
-        <w:rPr>
-          <w:i/>
-          <w:highlight w:val="yellow"/>
-          <w:lang w:val="en-US"/>
-        </w:rPr>
-        <w:t>s</w:t>
-      </w:r>
-      <w:r>
-        <w:rPr>
-          <w:i/>
-          <w:highlight w:val="yellow"/>
-          <w:lang w:val="en-US"/>
-        </w:rPr>
-        <w:t>pring</w:t>
-      </w:r>
-      <w:r>
-        <w:rPr>
-          <w:i/>
-          <w:highlight w:val="yellow"/>
-        </w:rPr>
-        <w:t>.</w:t>
-      </w:r>
-      <w:proofErr w:type="spellStart"/>
-      <w:r>
-        <w:rPr>
-          <w:i/>
-          <w:highlight w:val="yellow"/>
-          <w:lang w:val="en-US"/>
-        </w:rPr>
-        <w:t>jpa</w:t>
-      </w:r>
-      <w:proofErr w:type="spellEnd"/>
-      <w:r>
-        <w:rPr>
-          <w:i/>
-          <w:highlight w:val="yellow"/>
-        </w:rPr>
-        <w:t>.</w:t>
-      </w:r>
-      <w:r>
-        <w:rPr>
-          <w:i/>
-          <w:highlight w:val="yellow"/>
-          <w:lang w:val="en-US"/>
-        </w:rPr>
-        <w:t>hibernate</w:t>
-      </w:r>
-      <w:r>
-        <w:rPr>
-          <w:i/>
-          <w:highlight w:val="yellow"/>
-        </w:rPr>
-        <w:t>.</w:t>
-      </w:r>
-      <w:proofErr w:type="spellStart"/>
-      <w:r>
-        <w:rPr>
-          <w:i/>
-          <w:highlight w:val="yellow"/>
-          <w:lang w:val="en-US"/>
-        </w:rPr>
-        <w:t>ddl</w:t>
-      </w:r>
-      <w:proofErr w:type="spellEnd"/>
-      <w:r>
-        <w:rPr>
-          <w:i/>
-          <w:highlight w:val="yellow"/>
-        </w:rPr>
-        <w:t>-</w:t>
-      </w:r>
-      <w:r>
-        <w:rPr>
-          <w:i/>
-          <w:highlight w:val="yellow"/>
-          <w:lang w:val="en-US"/>
-        </w:rPr>
-        <w:t>auto</w:t>
-      </w:r>
-      <w:r>
-        <w:rPr>
-          <w:i/>
-          <w:highlight w:val="yellow"/>
-        </w:rPr>
-        <w:t>=</w:t>
-      </w:r>
-      <w:r>
-        <w:rPr>
-          <w:i/>
-          <w:highlight w:val="yellow"/>
-          <w:lang w:val="en-US"/>
-        </w:rPr>
-        <w:t>update</w:t>
-      </w:r>
-    </w:p>
-    <w:p>
-      <w:pPr>
-        <w:spacing w:after="0"/>
-        <w:ind w:firstLine="284"/>
-        <w:contextualSpacing/>
-        <w:jc w:val="both"/>
-      </w:pPr>
-    </w:p>
-    <w:p>
-      <w:pPr>
-        <w:spacing w:after="0"/>
-        <w:ind w:firstLine="284"/>
-        <w:contextualSpacing/>
-        <w:jc w:val="both"/>
-      </w:pPr>
-      <w:r>
-        <w:t>Аннотация</w:t>
-      </w:r>
-      <w:r>
-        <w:t xml:space="preserve"> </w:t>
-      </w:r>
-      <w:r>
-        <w:rPr>
-          <w:b/>
-          <w:i/>
-          <w:highlight w:val="cyan"/>
-        </w:rPr>
-        <w:t>@</w:t>
-      </w:r>
-      <w:proofErr w:type="spellStart"/>
-      <w:r>
-        <w:rPr>
-          <w:b/>
-          <w:i/>
-          <w:highlight w:val="cyan"/>
-          <w:lang w:val="en-US"/>
-        </w:rPr>
-        <w:t>OneToOne</w:t>
-      </w:r>
-      <w:proofErr w:type="spellEnd"/>
-      <w:r>
-        <w:t xml:space="preserve"> </w:t>
-      </w:r>
-      <w:r>
-        <w:t>создает связь один-ко-</w:t>
-      </w:r>
-      <w:r>
-        <w:t>одному</w:t>
-      </w:r>
-      <w:r>
-        <w:t xml:space="preserve"> для аннотируемого элемента. Это значит, что одному экземпляру класса будут соответствовать </w:t>
-      </w:r>
-      <w:r>
-        <w:t>один</w:t>
-      </w:r>
-      <w:r>
-        <w:t xml:space="preserve"> аннотируемы</w:t>
-      </w:r>
-      <w:r>
-        <w:t>й</w:t>
-      </w:r>
-      <w:r>
-        <w:t xml:space="preserve"> элемент. </w:t>
-      </w:r>
-      <w:r>
-        <w:t xml:space="preserve">По умолчанию использует </w:t>
-      </w:r>
-      <w:r>
-        <w:rPr>
-          <w:b/>
-          <w:i/>
-          <w:lang w:val="en-US"/>
-        </w:rPr>
-        <w:t>EAGER</w:t>
-      </w:r>
-      <w:r>
-        <w:t>.</w:t>
-      </w:r>
-    </w:p>
-    <w:p>
-      <w:pPr>
-        <w:spacing w:after="0"/>
-        <w:ind w:firstLine="284"/>
-        <w:contextualSpacing/>
-        <w:jc w:val="both"/>
-      </w:pPr>
-      <w:r>
-        <w:t>Аннотация</w:t>
-      </w:r>
-      <w:r>
-        <w:t xml:space="preserve"> </w:t>
-      </w:r>
-      <w:r>
-        <w:rPr>
-          <w:b/>
-          <w:i/>
-          <w:highlight w:val="cyan"/>
-        </w:rPr>
-        <w:t>@</w:t>
-      </w:r>
-      <w:proofErr w:type="spellStart"/>
-      <w:r>
-        <w:rPr>
-          <w:b/>
-          <w:i/>
-          <w:highlight w:val="cyan"/>
-          <w:lang w:val="en-US"/>
-        </w:rPr>
-        <w:t>OneToMany</w:t>
-      </w:r>
-      <w:proofErr w:type="spellEnd"/>
-      <w:r>
-        <w:t xml:space="preserve"> </w:t>
-      </w:r>
-      <w:r>
-        <w:t xml:space="preserve">создает связь один-ко-многим для аннотируемого элемента. Это значит, что одному экземпляру класса будут соответствовать </w:t>
-      </w:r>
-      <w:r>
-        <w:t>коллекция</w:t>
-      </w:r>
-      <w:r>
-        <w:t xml:space="preserve"> аннотируемых элементов. </w:t>
-      </w:r>
-      <w:r>
-        <w:t xml:space="preserve">По умолчанию использует </w:t>
-      </w:r>
-      <w:r>
-        <w:rPr>
-          <w:b/>
-          <w:i/>
-          <w:lang w:val="en-US"/>
-        </w:rPr>
-        <w:t>LAZY</w:t>
-      </w:r>
-      <w:r>
-        <w:t>.</w:t>
-      </w:r>
-    </w:p>
-    <w:p>
-      <w:pPr>
-        <w:spacing w:after="0"/>
-        <w:ind w:firstLine="284"/>
-        <w:contextualSpacing/>
-        <w:jc w:val="both"/>
-      </w:pPr>
-      <w:r>
-        <w:t>Аннотация</w:t>
-      </w:r>
-      <w:r>
-        <w:t xml:space="preserve"> </w:t>
-      </w:r>
-      <w:r>
-        <w:rPr>
-          <w:b/>
-          <w:i/>
-          <w:highlight w:val="cyan"/>
-        </w:rPr>
-        <w:t>@</w:t>
-      </w:r>
-      <w:proofErr w:type="spellStart"/>
-      <w:r>
-        <w:rPr>
-          <w:b/>
-          <w:i/>
-          <w:highlight w:val="cyan"/>
-          <w:lang w:val="en-US"/>
-        </w:rPr>
-        <w:t>ManyToOne</w:t>
-      </w:r>
-      <w:proofErr w:type="spellEnd"/>
-      <w:r>
-        <w:t xml:space="preserve"> </w:t>
-      </w:r>
-      <w:r>
-        <w:t xml:space="preserve">создает связь </w:t>
-      </w:r>
-      <w:r>
-        <w:t>многие</w:t>
-      </w:r>
-      <w:r>
-        <w:t>-к-</w:t>
-      </w:r>
-      <w:r>
-        <w:t>одному</w:t>
-      </w:r>
-      <w:r>
-        <w:t xml:space="preserve"> для аннотируемого элемента. Это значит, что</w:t>
-      </w:r>
-      <w:r>
-        <w:t xml:space="preserve"> </w:t>
-      </w:r>
-      <w:r>
-        <w:t xml:space="preserve">одному </w:t>
-      </w:r>
-      <w:r>
-        <w:t>аннотируем</w:t>
-      </w:r>
-      <w:r>
-        <w:t>ому</w:t>
-      </w:r>
-      <w:r>
-        <w:t xml:space="preserve"> элемент</w:t>
-      </w:r>
-      <w:r>
-        <w:t>у</w:t>
-      </w:r>
-      <w:r>
-        <w:t xml:space="preserve"> </w:t>
-      </w:r>
-      <w:r>
-        <w:t>будут соответствовать множество</w:t>
-      </w:r>
-      <w:r>
-        <w:t xml:space="preserve"> </w:t>
-      </w:r>
-      <w:r>
-        <w:t>экземпляр</w:t>
-      </w:r>
-      <w:r>
-        <w:t>ов</w:t>
-      </w:r>
-      <w:r>
-        <w:t xml:space="preserve"> класса</w:t>
-      </w:r>
-      <w:r>
-        <w:t xml:space="preserve">. </w:t>
-      </w:r>
-      <w:r>
-        <w:t xml:space="preserve">По умолчанию использует </w:t>
-      </w:r>
-      <w:r>
-        <w:rPr>
-          <w:b/>
-          <w:i/>
-          <w:lang w:val="en-US"/>
-        </w:rPr>
-        <w:t>EAGER</w:t>
-      </w:r>
-      <w:r>
-        <w:t>.</w:t>
-      </w:r>
-    </w:p>
-    <w:p>
-      <w:pPr>
-        <w:spacing w:after="0"/>
-        <w:ind w:firstLine="284"/>
-        <w:contextualSpacing/>
-        <w:jc w:val="both"/>
-        <w:rPr>
-          <w:b/>
-        </w:rPr>
-      </w:pPr>
-      <w:r>
-        <w:t>Аннотация</w:t>
-      </w:r>
-      <w:r>
-        <w:t xml:space="preserve"> </w:t>
-      </w:r>
-      <w:r>
-        <w:rPr>
-          <w:b/>
-          <w:i/>
-          <w:highlight w:val="cyan"/>
-        </w:rPr>
-        <w:t>@</w:t>
-      </w:r>
-      <w:proofErr w:type="spellStart"/>
-      <w:r>
-        <w:rPr>
-          <w:b/>
-          <w:i/>
-          <w:highlight w:val="cyan"/>
-          <w:lang w:val="en-US"/>
-        </w:rPr>
-        <w:t>ManyToMany</w:t>
-      </w:r>
-      <w:proofErr w:type="spellEnd"/>
-      <w:r>
-        <w:t xml:space="preserve"> </w:t>
-      </w:r>
-      <w:r>
-        <w:t xml:space="preserve">создает связь </w:t>
-      </w:r>
-      <w:r>
-        <w:t>многие</w:t>
-      </w:r>
-      <w:r>
-        <w:t>-ко-многим для аннотируемого элемента.</w:t>
-      </w:r>
-      <w:r>
-        <w:t xml:space="preserve"> </w:t>
-      </w:r>
-      <w:r>
-        <w:t xml:space="preserve">По умолчанию использует </w:t>
-      </w:r>
-      <w:r>
-        <w:rPr>
-          <w:b/>
-          <w:i/>
-          <w:lang w:val="en-US"/>
-        </w:rPr>
-        <w:t>LAZY</w:t>
-      </w:r>
-      <w:r>
-        <w:t>.</w:t>
-      </w:r>
-    </w:p>
-    <w:p>
-      <w:pPr>
-        <w:spacing w:after="0"/>
-        <w:ind w:firstLine="284"/>
-        <w:contextualSpacing/>
-        <w:jc w:val="both"/>
-      </w:pPr>
-      <w:r>
-        <w:t xml:space="preserve">Необязательный параметр </w:t>
-      </w:r>
-      <w:r>
-        <w:rPr>
-          <w:b/>
-          <w:i/>
-          <w:lang w:val="en-US"/>
-        </w:rPr>
-        <w:t>cascade</w:t>
-      </w:r>
-      <w:r>
-        <w:t xml:space="preserve"> </w:t>
-      </w:r>
-      <w:r>
-        <w:t>обозначает</w:t>
-      </w:r>
-      <w:r>
-        <w:t xml:space="preserve">, что необходимо выполнять </w:t>
-      </w:r>
-      <w:proofErr w:type="spellStart"/>
-      <w:r>
-        <w:t>каскадно</w:t>
-      </w:r>
-      <w:proofErr w:type="spellEnd"/>
-      <w:r>
-        <w:t xml:space="preserve"> сразу все операции. Может принимать значения </w:t>
-      </w:r>
-      <w:r>
-        <w:rPr>
-          <w:b/>
-          <w:i/>
-          <w:lang w:val="en-US"/>
-        </w:rPr>
-        <w:t>ALL</w:t>
-      </w:r>
-      <w:r>
-        <w:t xml:space="preserve">, </w:t>
-      </w:r>
-      <w:r>
-        <w:rPr>
-          <w:b/>
-          <w:i/>
-          <w:lang w:val="en-US"/>
-        </w:rPr>
-        <w:t>PERSIST</w:t>
-      </w:r>
-      <w:r>
-        <w:t xml:space="preserve">, </w:t>
-      </w:r>
-      <w:r>
-        <w:rPr>
-          <w:b/>
-          <w:i/>
-          <w:lang w:val="en-US"/>
-        </w:rPr>
-        <w:t>MERGE</w:t>
-      </w:r>
-      <w:r>
-        <w:t xml:space="preserve">, </w:t>
-      </w:r>
-      <w:r>
-        <w:rPr>
-          <w:b/>
-          <w:i/>
-          <w:lang w:val="en-US"/>
-        </w:rPr>
-        <w:t>REMOVE</w:t>
-      </w:r>
-      <w:r>
-        <w:t xml:space="preserve">, </w:t>
-      </w:r>
-      <w:r>
-        <w:rPr>
-          <w:b/>
-          <w:i/>
-          <w:lang w:val="en-US"/>
-        </w:rPr>
-        <w:t>REFRESH</w:t>
-      </w:r>
-      <w:r>
-        <w:t xml:space="preserve">, </w:t>
-      </w:r>
-      <w:r>
-        <w:rPr>
-          <w:b/>
-          <w:i/>
-          <w:lang w:val="en-US"/>
-        </w:rPr>
-        <w:t>DETACH</w:t>
-      </w:r>
-      <w:r>
-        <w:t>.</w:t>
-      </w:r>
-      <w:r>
-        <w:t xml:space="preserve"> </w:t>
-      </w:r>
-    </w:p>
-    <w:p>
-      <w:pPr>
-        <w:spacing w:after="0"/>
-        <w:ind w:firstLine="284"/>
-        <w:contextualSpacing/>
-        <w:jc w:val="both"/>
-      </w:pPr>
-      <w:r>
-        <w:t xml:space="preserve">Необязательный параметр </w:t>
-      </w:r>
-      <w:proofErr w:type="spellStart"/>
-      <w:r>
-        <w:rPr>
-          <w:b/>
-          <w:i/>
-          <w:lang w:val="en-US"/>
-        </w:rPr>
-        <w:t>orphanRemoval</w:t>
-      </w:r>
-      <w:proofErr w:type="spellEnd"/>
-      <w:r>
-        <w:t xml:space="preserve"> </w:t>
-      </w:r>
-      <w:r>
-        <w:t xml:space="preserve">очень похож на </w:t>
-      </w:r>
-      <w:r>
-        <w:rPr>
-          <w:i/>
-          <w:lang w:val="en-US"/>
-        </w:rPr>
-        <w:t>cascade</w:t>
-      </w:r>
-      <w:r>
-        <w:t xml:space="preserve">, </w:t>
-      </w:r>
-      <w:r>
-        <w:t xml:space="preserve">но также удаляет связанную сущность из таблицы БД. Подробнее можно почитать </w:t>
       </w:r>
       <w:hyperlink r:id="rId15" w:history="1">
         <w:r>
@@ -14523,6 +12110,32 @@
         <w:jc w:val="both"/>
       </w:pPr>
       <w:r>
+        <w:t xml:space="preserve">Аннотация </w:t>
+      </w:r>
+      <w:r>
+        <w:rPr>
+          <w:b/>
+          <w:i/>
+          <w:highlight w:val="cyan"/>
+        </w:rPr>
+        <w:t>@</w:t>
+      </w:r>
+      <w:r>
+        <w:rPr>
+          <w:b/>
+          <w:i/>
+          <w:highlight w:val="cyan"/>
+          <w:lang w:val="en-US"/>
+        </w:rPr>
+        <w:t>Column</w:t>
+      </w:r>
+      <w:r>
+        <w:t xml:space="preserve"> </w:t>
+      </w:r>
+      <w:r>
+        <w:t xml:space="preserve">связывает поле с колонкой. </w:t>
+      </w:r>
+      <w:r>
         <w:t xml:space="preserve">Необязательный параметр </w:t>
       </w:r>
       <w:r>
@@ -14531,45 +12144,1233 @@
           <w:i/>
           <w:lang w:val="en-US"/>
         </w:rPr>
-        <w:t>fetch</w:t>
-      </w:r>
-      <w:r>
-        <w:t xml:space="preserve"> </w:t>
-      </w:r>
-      <w:r>
-        <w:t>обозначает порядок загрузки составных сущностей</w:t>
-      </w:r>
+        <w:t>name</w:t>
+      </w:r>
+      <w:r>
+        <w:t xml:space="preserve"> </w:t>
+      </w:r>
+      <w:r>
+        <w:t>её имя.</w:t>
+      </w:r>
+      <w:r>
+        <w:t xml:space="preserve"> Необязательный параметр </w:t>
+      </w:r>
+      <w:r>
+        <w:rPr>
+          <w:b/>
+          <w:i/>
+          <w:lang w:val="en-US"/>
+        </w:rPr>
+        <w:t>nullable</w:t>
+      </w:r>
+      <w:r>
+        <w:rPr>
+          <w:b/>
+          <w:i/>
+        </w:rPr>
+        <w:t xml:space="preserve"> = </w:t>
+      </w:r>
+      <w:r>
+        <w:rPr>
+          <w:b/>
+          <w:i/>
+          <w:lang w:val="en-US"/>
+        </w:rPr>
+        <w:t>false</w:t>
+      </w:r>
+      <w:r>
+        <w:t xml:space="preserve"> запрещает передавать в БД </w:t>
+      </w:r>
+      <w:r>
+        <w:rPr>
+          <w:i/>
+          <w:lang w:val="en-US"/>
+        </w:rPr>
+        <w:t>null</w:t>
+      </w:r>
+      <w:r>
+        <w:t>-</w:t>
+      </w:r>
+      <w:r>
+        <w:t>значения.</w:t>
+      </w:r>
+      <w:r>
+        <w:t xml:space="preserve"> </w:t>
+      </w:r>
+      <w:r>
+        <w:t xml:space="preserve">Необязательный параметр </w:t>
+      </w:r>
+      <w:r>
+        <w:rPr>
+          <w:b/>
+          <w:i/>
+          <w:lang w:val="en-US"/>
+        </w:rPr>
+        <w:t>length</w:t>
+      </w:r>
+      <w:r>
+        <w:t xml:space="preserve"> </w:t>
+      </w:r>
+      <w:r>
+        <w:t>позволяет ограничить длину значения поля БД.</w:t>
+      </w:r>
+    </w:p>
+    <w:p>
+      <w:pPr>
+        <w:spacing w:after="0"/>
+        <w:ind w:firstLine="284"/>
+        <w:contextualSpacing/>
+        <w:jc w:val="both"/>
+      </w:pPr>
+      <w:r>
+        <w:t xml:space="preserve">Для корректного сохранения даты метод должен возвращать один из типов – </w:t>
+      </w:r>
+      <w:r>
+        <w:rPr>
+          <w:i/>
+          <w:lang w:val="en-US"/>
+        </w:rPr>
+        <w:t>Instant</w:t>
+      </w:r>
+      <w:r>
+        <w:t xml:space="preserve">, </w:t>
+      </w:r>
+      <w:proofErr w:type="spellStart"/>
+      <w:r>
+        <w:rPr>
+          <w:i/>
+          <w:lang w:val="en-US"/>
+        </w:rPr>
+        <w:t>LocalDate</w:t>
+      </w:r>
+      <w:proofErr w:type="spellEnd"/>
+      <w:r>
+        <w:t xml:space="preserve"> </w:t>
+      </w:r>
+      <w:r>
+        <w:t xml:space="preserve">или </w:t>
+      </w:r>
+      <w:proofErr w:type="spellStart"/>
+      <w:r>
+        <w:rPr>
+          <w:i/>
+          <w:lang w:val="en-US"/>
+        </w:rPr>
+        <w:t>LocalDateTime</w:t>
+      </w:r>
+      <w:proofErr w:type="spellEnd"/>
       <w:r>
         <w:t xml:space="preserve">. </w:t>
       </w:r>
       <w:r>
-        <w:t xml:space="preserve">Значение </w:t>
-      </w:r>
-      <w:r>
-        <w:rPr>
-          <w:b/>
-          <w:i/>
-          <w:lang w:val="en-US"/>
-        </w:rPr>
-        <w:t>EAGER</w:t>
-      </w:r>
-      <w:r>
-        <w:t xml:space="preserve"> </w:t>
-      </w:r>
-      <w:r>
-        <w:t xml:space="preserve">принудительно загружает все </w:t>
-      </w:r>
-      <w:r>
-        <w:t xml:space="preserve">данные, связанные с основной </w:t>
-      </w:r>
-      <w:r>
-        <w:t>сущност</w:t>
-      </w:r>
-      <w:r>
-        <w:t>ью</w:t>
-      </w:r>
-      <w:r>
-        <w:t xml:space="preserve">. Значение </w:t>
+        <w:t>Маппинг происходит на основе возвращаемого типа.</w:t>
+      </w:r>
+    </w:p>
+    <w:p>
+      <w:pPr>
+        <w:spacing w:after="0"/>
+        <w:ind w:firstLine="284"/>
+        <w:contextualSpacing/>
+        <w:jc w:val="both"/>
+      </w:pPr>
+      <w:r>
+        <w:t>Аннотация</w:t>
+      </w:r>
+      <w:r>
+        <w:t xml:space="preserve"> </w:t>
+      </w:r>
+      <w:r>
+        <w:rPr>
+          <w:b/>
+          <w:i/>
+          <w:highlight w:val="cyan"/>
+        </w:rPr>
+        <w:t>@</w:t>
+      </w:r>
+      <w:r>
+        <w:rPr>
+          <w:b/>
+          <w:i/>
+          <w:highlight w:val="cyan"/>
+          <w:lang w:val="en-US"/>
+        </w:rPr>
+        <w:t>Transient</w:t>
+      </w:r>
+      <w:r>
+        <w:t xml:space="preserve"> </w:t>
+      </w:r>
+      <w:r>
+        <w:t>помечает поля и методы, которые не должны проецироваться на таблицу в БД.</w:t>
+      </w:r>
+    </w:p>
+    <w:p>
+      <w:pPr>
+        <w:spacing w:after="0"/>
+        <w:ind w:firstLine="284"/>
+        <w:contextualSpacing/>
+        <w:jc w:val="both"/>
+      </w:pPr>
+      <w:r>
+        <w:t>Аннотация</w:t>
+      </w:r>
+      <w:r>
+        <w:t xml:space="preserve"> </w:t>
+      </w:r>
+      <w:r>
+        <w:rPr>
+          <w:b/>
+          <w:i/>
+          <w:highlight w:val="cyan"/>
+        </w:rPr>
+        <w:t>@</w:t>
+      </w:r>
+      <w:r>
+        <w:rPr>
+          <w:b/>
+          <w:i/>
+          <w:highlight w:val="cyan"/>
+          <w:lang w:val="en-US"/>
+        </w:rPr>
+        <w:t>Enumerated</w:t>
+      </w:r>
+      <w:r>
+        <w:t xml:space="preserve"> </w:t>
+      </w:r>
+      <w:r>
+        <w:t>подсказывает фреймворку, каким образом сохранять значение в БД</w:t>
+      </w:r>
+      <w:r>
+        <w:t>.</w:t>
+      </w:r>
+      <w:r>
+        <w:t xml:space="preserve"> Первый способ </w:t>
+      </w:r>
+      <w:proofErr w:type="spellStart"/>
+      <w:r>
+        <w:rPr>
+          <w:b/>
+          <w:i/>
+          <w:lang w:val="en-US"/>
+        </w:rPr>
+        <w:t>EnumType</w:t>
+      </w:r>
+      <w:proofErr w:type="spellEnd"/>
+      <w:r>
+        <w:rPr>
+          <w:b/>
+          <w:i/>
+        </w:rPr>
+        <w:t>.</w:t>
+      </w:r>
+      <w:r>
+        <w:rPr>
+          <w:b/>
+          <w:i/>
+          <w:lang w:val="en-US"/>
+        </w:rPr>
+        <w:t>STRING</w:t>
+      </w:r>
+      <w:r>
+        <w:t xml:space="preserve"> </w:t>
+      </w:r>
+      <w:r>
+        <w:t xml:space="preserve">сохраняет в БД строку, полученную в результате вызова метода </w:t>
+      </w:r>
+      <w:proofErr w:type="spellStart"/>
+      <w:r>
+        <w:rPr>
+          <w:i/>
+          <w:lang w:val="en-US"/>
+        </w:rPr>
+        <w:t>enum</w:t>
+      </w:r>
+      <w:proofErr w:type="spellEnd"/>
+      <w:r>
+        <w:t>-</w:t>
+      </w:r>
+      <w:r>
+        <w:t xml:space="preserve">класса </w:t>
+      </w:r>
+      <w:r>
+        <w:rPr>
+          <w:i/>
+          <w:lang w:val="en-US"/>
+        </w:rPr>
+        <w:t>state</w:t>
+      </w:r>
+      <w:r>
+        <w:rPr>
+          <w:i/>
+        </w:rPr>
+        <w:t>.</w:t>
+      </w:r>
+      <w:r>
+        <w:rPr>
+          <w:i/>
+          <w:lang w:val="en-US"/>
+        </w:rPr>
+        <w:t>name</w:t>
+      </w:r>
+      <w:r>
+        <w:rPr>
+          <w:i/>
+        </w:rPr>
+        <w:t>()</w:t>
+      </w:r>
+      <w:r>
+        <w:t>.</w:t>
+      </w:r>
+      <w:r>
+        <w:t xml:space="preserve"> Второй способ </w:t>
+      </w:r>
+      <w:proofErr w:type="spellStart"/>
+      <w:r>
+        <w:rPr>
+          <w:b/>
+          <w:i/>
+          <w:lang w:val="en-US"/>
+        </w:rPr>
+        <w:t>EnumType</w:t>
+      </w:r>
+      <w:proofErr w:type="spellEnd"/>
+      <w:r>
+        <w:rPr>
+          <w:b/>
+          <w:i/>
+        </w:rPr>
+        <w:t>.</w:t>
+      </w:r>
+      <w:r>
+        <w:rPr>
+          <w:b/>
+          <w:i/>
+          <w:lang w:val="en-US"/>
+        </w:rPr>
+        <w:t>ORDINAL</w:t>
+      </w:r>
+      <w:r>
+        <w:t xml:space="preserve"> </w:t>
+      </w:r>
+      <w:r>
+        <w:t xml:space="preserve">сохраняет в БД порядковый номер элемента перечисления, полученную в результате вызова метода </w:t>
+      </w:r>
+      <w:proofErr w:type="spellStart"/>
+      <w:r>
+        <w:rPr>
+          <w:i/>
+          <w:lang w:val="en-US"/>
+        </w:rPr>
+        <w:t>enum</w:t>
+      </w:r>
+      <w:proofErr w:type="spellEnd"/>
+      <w:r>
+        <w:t>-</w:t>
+      </w:r>
+      <w:r>
+        <w:t xml:space="preserve">класса </w:t>
+      </w:r>
+      <w:r>
+        <w:rPr>
+          <w:i/>
+          <w:lang w:val="en-US"/>
+        </w:rPr>
+        <w:t>state</w:t>
+      </w:r>
+      <w:r>
+        <w:rPr>
+          <w:i/>
+        </w:rPr>
+        <w:t>.</w:t>
+      </w:r>
+      <w:r>
+        <w:rPr>
+          <w:i/>
+          <w:lang w:val="en-US"/>
+        </w:rPr>
+        <w:t>ordinal</w:t>
+      </w:r>
+      <w:r>
+        <w:rPr>
+          <w:i/>
+        </w:rPr>
+        <w:t>()</w:t>
+      </w:r>
+      <w:r>
+        <w:t>.</w:t>
+      </w:r>
+    </w:p>
+    <w:p>
+      <w:pPr>
+        <w:spacing w:after="0"/>
+        <w:contextualSpacing/>
+        <w:jc w:val="both"/>
+        <w:rPr>
+          <w:i/>
+          <w:highlight w:val="yellow"/>
+          <w:lang w:val="en-US"/>
+        </w:rPr>
+      </w:pPr>
+      <w:r>
+        <w:rPr>
+          <w:i/>
+          <w:highlight w:val="yellow"/>
+          <w:lang w:val="en-US"/>
+        </w:rPr>
+        <w:t>@</w:t>
+      </w:r>
+      <w:r>
+        <w:rPr>
+          <w:i/>
+          <w:highlight w:val="yellow"/>
+          <w:lang w:val="en-US"/>
+        </w:rPr>
+        <w:t>Entity</w:t>
+      </w:r>
+    </w:p>
+    <w:p>
+      <w:pPr>
+        <w:spacing w:after="0"/>
+        <w:contextualSpacing/>
+        <w:jc w:val="both"/>
+        <w:rPr>
+          <w:i/>
+          <w:lang w:val="en-US"/>
+        </w:rPr>
+      </w:pPr>
+      <w:r>
+        <w:rPr>
+          <w:i/>
+          <w:highlight w:val="yellow"/>
+          <w:lang w:val="en-US"/>
+        </w:rPr>
+        <w:t>@Table(name = "users", schema="public"</w:t>
+      </w:r>
+      <w:r>
+        <w:rPr>
+          <w:i/>
+          <w:highlight w:val="yellow"/>
+          <w:lang w:val="en-US"/>
+        </w:rPr>
+        <w:t xml:space="preserve">, </w:t>
+      </w:r>
+      <w:proofErr w:type="spellStart"/>
+      <w:r>
+        <w:rPr>
+          <w:i/>
+          <w:highlight w:val="yellow"/>
+          <w:lang w:val="en-US"/>
+        </w:rPr>
+        <w:t>uniqueConstraints</w:t>
+      </w:r>
+      <w:proofErr w:type="spellEnd"/>
+      <w:r>
+        <w:rPr>
+          <w:i/>
+          <w:highlight w:val="yellow"/>
+          <w:lang w:val="en-US"/>
+        </w:rPr>
+        <w:t>=@</w:t>
+      </w:r>
+      <w:proofErr w:type="spellStart"/>
+      <w:r>
+        <w:rPr>
+          <w:i/>
+          <w:highlight w:val="yellow"/>
+          <w:lang w:val="en-US"/>
+        </w:rPr>
+        <w:t>UniqueConstraint</w:t>
+      </w:r>
+      <w:proofErr w:type="spellEnd"/>
+      <w:r>
+        <w:rPr>
+          <w:i/>
+          <w:highlight w:val="yellow"/>
+          <w:lang w:val="en-US"/>
+        </w:rPr>
+        <w:t>(</w:t>
+      </w:r>
+      <w:proofErr w:type="spellStart"/>
+      <w:r>
+        <w:rPr>
+          <w:i/>
+          <w:highlight w:val="yellow"/>
+          <w:lang w:val="en-US"/>
+        </w:rPr>
+        <w:t>columnNames</w:t>
+      </w:r>
+      <w:proofErr w:type="spellEnd"/>
+      <w:r>
+        <w:rPr>
+          <w:i/>
+          <w:highlight w:val="yellow"/>
+          <w:lang w:val="en-US"/>
+        </w:rPr>
+        <w:t xml:space="preserve"> = {“id”, “email”}</w:t>
+      </w:r>
+      <w:r>
+        <w:rPr>
+          <w:i/>
+          <w:highlight w:val="yellow"/>
+          <w:lang w:val="en-US"/>
+        </w:rPr>
+        <w:t>)</w:t>
+      </w:r>
+    </w:p>
+    <w:p>
+      <w:pPr>
+        <w:spacing w:after="0"/>
+        <w:contextualSpacing/>
+        <w:jc w:val="both"/>
+        <w:rPr>
+          <w:i/>
+          <w:lang w:val="en-US"/>
+        </w:rPr>
+      </w:pPr>
+      <w:r>
+        <w:rPr>
+          <w:i/>
+          <w:lang w:val="en-US"/>
+        </w:rPr>
+        <w:t>public class User {</w:t>
+      </w:r>
+    </w:p>
+    <w:p>
+      <w:pPr>
+        <w:spacing w:after="0"/>
+        <w:ind w:firstLine="284"/>
+        <w:contextualSpacing/>
+        <w:jc w:val="both"/>
+        <w:rPr>
+          <w:i/>
+          <w:highlight w:val="yellow"/>
+          <w:lang w:val="en-US"/>
+        </w:rPr>
+      </w:pPr>
+      <w:r>
+        <w:rPr>
+          <w:i/>
+          <w:highlight w:val="yellow"/>
+          <w:lang w:val="en-US"/>
+        </w:rPr>
+        <w:t>@Id</w:t>
+      </w:r>
+    </w:p>
+    <w:p>
+      <w:pPr>
+        <w:spacing w:after="0"/>
+        <w:ind w:firstLine="284"/>
+        <w:contextualSpacing/>
+        <w:jc w:val="both"/>
+        <w:rPr>
+          <w:i/>
+          <w:highlight w:val="yellow"/>
+          <w:lang w:val="en-US"/>
+        </w:rPr>
+      </w:pPr>
+      <w:r>
+        <w:rPr>
+          <w:i/>
+          <w:highlight w:val="yellow"/>
+          <w:lang w:val="en-US"/>
+        </w:rPr>
+        <w:t>@</w:t>
+      </w:r>
+      <w:proofErr w:type="spellStart"/>
+      <w:r>
+        <w:rPr>
+          <w:i/>
+          <w:highlight w:val="yellow"/>
+          <w:lang w:val="en-US"/>
+        </w:rPr>
+        <w:t>GeneratedValue</w:t>
+      </w:r>
+      <w:proofErr w:type="spellEnd"/>
+      <w:r>
+        <w:rPr>
+          <w:i/>
+          <w:highlight w:val="yellow"/>
+          <w:lang w:val="en-US"/>
+        </w:rPr>
+        <w:t xml:space="preserve">(strategy = </w:t>
+      </w:r>
+      <w:proofErr w:type="spellStart"/>
+      <w:r>
+        <w:rPr>
+          <w:i/>
+          <w:highlight w:val="yellow"/>
+          <w:lang w:val="en-US"/>
+        </w:rPr>
+        <w:t>GenerationType.IDENTITY</w:t>
+      </w:r>
+      <w:proofErr w:type="spellEnd"/>
+      <w:r>
+        <w:rPr>
+          <w:i/>
+          <w:highlight w:val="yellow"/>
+          <w:lang w:val="en-US"/>
+        </w:rPr>
+        <w:t>)</w:t>
+      </w:r>
+    </w:p>
+    <w:p>
+      <w:pPr>
+        <w:spacing w:after="0"/>
+        <w:ind w:firstLine="284"/>
+        <w:contextualSpacing/>
+        <w:jc w:val="both"/>
+        <w:rPr>
+          <w:i/>
+          <w:lang w:val="en-US"/>
+        </w:rPr>
+      </w:pPr>
+      <w:r>
+        <w:rPr>
+          <w:i/>
+          <w:lang w:val="en-US"/>
+        </w:rPr>
+        <w:t>private Long id;</w:t>
+      </w:r>
+    </w:p>
+    <w:p>
+      <w:pPr>
+        <w:spacing w:after="0"/>
+        <w:ind w:firstLine="284"/>
+        <w:contextualSpacing/>
+        <w:jc w:val="both"/>
+        <w:rPr>
+          <w:i/>
+          <w:lang w:val="en-US"/>
+        </w:rPr>
+      </w:pPr>
+      <w:r>
+        <w:rPr>
+          <w:i/>
+          <w:highlight w:val="yellow"/>
+          <w:lang w:val="en-US"/>
+        </w:rPr>
+        <w:t>@Column(name = "</w:t>
+      </w:r>
+      <w:proofErr w:type="spellStart"/>
+      <w:r>
+        <w:rPr>
+          <w:i/>
+          <w:highlight w:val="yellow"/>
+          <w:lang w:val="en-US"/>
+        </w:rPr>
+        <w:t>first_name</w:t>
+      </w:r>
+      <w:proofErr w:type="spellEnd"/>
+      <w:r>
+        <w:rPr>
+          <w:i/>
+          <w:highlight w:val="yellow"/>
+          <w:lang w:val="en-US"/>
+        </w:rPr>
+        <w:t>", nullable = false)</w:t>
+      </w:r>
+    </w:p>
+    <w:p>
+      <w:pPr>
+        <w:spacing w:after="0"/>
+        <w:ind w:firstLine="284"/>
+        <w:contextualSpacing/>
+        <w:jc w:val="both"/>
+        <w:rPr>
+          <w:i/>
+          <w:lang w:val="en-US"/>
+        </w:rPr>
+      </w:pPr>
+      <w:r>
+        <w:rPr>
+          <w:i/>
+          <w:lang w:val="en-US"/>
+        </w:rPr>
+        <w:t xml:space="preserve">private String </w:t>
+      </w:r>
+      <w:proofErr w:type="spellStart"/>
+      <w:r>
+        <w:rPr>
+          <w:i/>
+          <w:lang w:val="en-US"/>
+        </w:rPr>
+        <w:t>firstName</w:t>
+      </w:r>
+      <w:proofErr w:type="spellEnd"/>
+      <w:r>
+        <w:rPr>
+          <w:i/>
+          <w:lang w:val="en-US"/>
+        </w:rPr>
+        <w:t>;</w:t>
+      </w:r>
+    </w:p>
+    <w:p>
+      <w:pPr>
+        <w:spacing w:after="0"/>
+        <w:ind w:firstLine="284"/>
+        <w:contextualSpacing/>
+        <w:jc w:val="both"/>
+        <w:rPr>
+          <w:i/>
+          <w:lang w:val="en-US"/>
+        </w:rPr>
+      </w:pPr>
+      <w:r>
+        <w:rPr>
+          <w:i/>
+          <w:highlight w:val="yellow"/>
+          <w:lang w:val="en-US"/>
+        </w:rPr>
+        <w:t>@Column(name = "</w:t>
+      </w:r>
+      <w:proofErr w:type="spellStart"/>
+      <w:r>
+        <w:rPr>
+          <w:i/>
+          <w:highlight w:val="yellow"/>
+          <w:lang w:val="en-US"/>
+        </w:rPr>
+        <w:t>last_name</w:t>
+      </w:r>
+      <w:proofErr w:type="spellEnd"/>
+      <w:r>
+        <w:rPr>
+          <w:i/>
+          <w:highlight w:val="yellow"/>
+          <w:lang w:val="en-US"/>
+        </w:rPr>
+        <w:t>")</w:t>
+      </w:r>
+    </w:p>
+    <w:p>
+      <w:pPr>
+        <w:spacing w:after="0"/>
+        <w:ind w:firstLine="284"/>
+        <w:contextualSpacing/>
+        <w:jc w:val="both"/>
+        <w:rPr>
+          <w:i/>
+          <w:lang w:val="en-US"/>
+        </w:rPr>
+      </w:pPr>
+      <w:r>
+        <w:rPr>
+          <w:i/>
+          <w:lang w:val="en-US"/>
+        </w:rPr>
+        <w:t xml:space="preserve">private String </w:t>
+      </w:r>
+      <w:proofErr w:type="spellStart"/>
+      <w:r>
+        <w:rPr>
+          <w:i/>
+          <w:lang w:val="en-US"/>
+        </w:rPr>
+        <w:t>lastName</w:t>
+      </w:r>
+      <w:proofErr w:type="spellEnd"/>
+      <w:r>
+        <w:rPr>
+          <w:i/>
+          <w:lang w:val="en-US"/>
+        </w:rPr>
+        <w:t>;</w:t>
+      </w:r>
+    </w:p>
+    <w:p>
+      <w:pPr>
+        <w:spacing w:after="0"/>
+        <w:ind w:firstLine="284"/>
+        <w:contextualSpacing/>
+        <w:jc w:val="both"/>
+        <w:rPr>
+          <w:i/>
+          <w:lang w:val="en-US"/>
+        </w:rPr>
+      </w:pPr>
+      <w:r>
+        <w:rPr>
+          <w:i/>
+          <w:highlight w:val="yellow"/>
+          <w:lang w:val="en-US"/>
+        </w:rPr>
+        <w:t>@Column(name = "</w:t>
+      </w:r>
+      <w:proofErr w:type="spellStart"/>
+      <w:r>
+        <w:rPr>
+          <w:i/>
+          <w:highlight w:val="yellow"/>
+          <w:lang w:val="en-US"/>
+        </w:rPr>
+        <w:t>registration</w:t>
+      </w:r>
+      <w:r>
+        <w:rPr>
+          <w:i/>
+          <w:highlight w:val="yellow"/>
+          <w:lang w:val="en-US"/>
+        </w:rPr>
+        <w:t>_</w:t>
+      </w:r>
+      <w:r>
+        <w:rPr>
+          <w:i/>
+          <w:highlight w:val="yellow"/>
+          <w:lang w:val="en-US"/>
+        </w:rPr>
+        <w:t>date</w:t>
+      </w:r>
+      <w:proofErr w:type="spellEnd"/>
+      <w:r>
+        <w:rPr>
+          <w:i/>
+          <w:highlight w:val="yellow"/>
+          <w:lang w:val="en-US"/>
+        </w:rPr>
+        <w:t>")</w:t>
+      </w:r>
+    </w:p>
+    <w:p>
+      <w:pPr>
+        <w:spacing w:after="0"/>
+        <w:ind w:firstLine="284"/>
+        <w:contextualSpacing/>
+        <w:jc w:val="both"/>
+        <w:rPr>
+          <w:i/>
+          <w:lang w:val="en-US"/>
+        </w:rPr>
+      </w:pPr>
+      <w:r>
+        <w:rPr>
+          <w:i/>
+          <w:lang w:val="en-US"/>
+        </w:rPr>
+        <w:t xml:space="preserve">private Instant </w:t>
+      </w:r>
+      <w:proofErr w:type="spellStart"/>
+      <w:r>
+        <w:rPr>
+          <w:i/>
+          <w:lang w:val="en-US"/>
+        </w:rPr>
+        <w:t>registrationDate</w:t>
+      </w:r>
+      <w:proofErr w:type="spellEnd"/>
+      <w:r>
+        <w:rPr>
+          <w:i/>
+          <w:lang w:val="en-US"/>
+        </w:rPr>
+        <w:t xml:space="preserve"> = </w:t>
+      </w:r>
+      <w:proofErr w:type="spellStart"/>
+      <w:r>
+        <w:rPr>
+          <w:i/>
+          <w:lang w:val="en-US"/>
+        </w:rPr>
+        <w:t>Instant.now</w:t>
+      </w:r>
+      <w:proofErr w:type="spellEnd"/>
+      <w:r>
+        <w:rPr>
+          <w:i/>
+          <w:lang w:val="en-US"/>
+        </w:rPr>
+        <w:t>();</w:t>
+      </w:r>
+    </w:p>
+    <w:p>
+      <w:pPr>
+        <w:spacing w:after="0"/>
+        <w:ind w:firstLine="284"/>
+        <w:contextualSpacing/>
+        <w:jc w:val="both"/>
+        <w:rPr>
+          <w:i/>
+          <w:lang w:val="en-US"/>
+        </w:rPr>
+      </w:pPr>
+      <w:r>
+        <w:rPr>
+          <w:i/>
+          <w:highlight w:val="yellow"/>
+          <w:lang w:val="en-US"/>
+        </w:rPr>
+        <w:t>@Transient</w:t>
+      </w:r>
+    </w:p>
+    <w:p>
+      <w:pPr>
+        <w:spacing w:after="0"/>
+        <w:ind w:firstLine="284"/>
+        <w:contextualSpacing/>
+        <w:jc w:val="both"/>
+        <w:rPr>
+          <w:i/>
+          <w:lang w:val="en-US"/>
+        </w:rPr>
+      </w:pPr>
+      <w:r>
+        <w:rPr>
+          <w:i/>
+          <w:lang w:val="en-US"/>
+        </w:rPr>
+        <w:t>private String email;</w:t>
+      </w:r>
+    </w:p>
+    <w:p>
+      <w:pPr>
+        <w:spacing w:after="0"/>
+        <w:ind w:firstLine="284"/>
+        <w:contextualSpacing/>
+        <w:jc w:val="both"/>
+        <w:rPr>
+          <w:i/>
+          <w:lang w:val="en-US"/>
+        </w:rPr>
+      </w:pPr>
+      <w:r>
+        <w:rPr>
+          <w:i/>
+          <w:highlight w:val="yellow"/>
+          <w:lang w:val="en-US"/>
+        </w:rPr>
+        <w:t>@Enumerated(</w:t>
+      </w:r>
+      <w:proofErr w:type="spellStart"/>
+      <w:r>
+        <w:rPr>
+          <w:i/>
+          <w:highlight w:val="yellow"/>
+          <w:lang w:val="en-US"/>
+        </w:rPr>
+        <w:t>EnumType.STRING</w:t>
+      </w:r>
+      <w:proofErr w:type="spellEnd"/>
+      <w:r>
+        <w:rPr>
+          <w:i/>
+          <w:highlight w:val="yellow"/>
+          <w:lang w:val="en-US"/>
+        </w:rPr>
+        <w:t>)</w:t>
+      </w:r>
+    </w:p>
+    <w:p>
+      <w:pPr>
+        <w:spacing w:after="0"/>
+        <w:ind w:firstLine="284"/>
+        <w:contextualSpacing/>
+        <w:jc w:val="both"/>
+        <w:rPr>
+          <w:i/>
+          <w:lang w:val="en-US"/>
+        </w:rPr>
+      </w:pPr>
+      <w:r>
+        <w:rPr>
+          <w:i/>
+          <w:lang w:val="en-US"/>
+        </w:rPr>
+        <w:t xml:space="preserve">private </w:t>
+      </w:r>
+      <w:proofErr w:type="spellStart"/>
+      <w:r>
+        <w:rPr>
+          <w:i/>
+          <w:lang w:val="en-US"/>
+        </w:rPr>
+        <w:t>UserState</w:t>
+      </w:r>
+      <w:proofErr w:type="spellEnd"/>
+      <w:r>
+        <w:rPr>
+          <w:i/>
+          <w:lang w:val="en-US"/>
+        </w:rPr>
+        <w:t xml:space="preserve"> state;</w:t>
+      </w:r>
+      <w:r>
+        <w:rPr>
+          <w:i/>
+          <w:lang w:val="en-US"/>
+        </w:rPr>
+        <w:t xml:space="preserve"> }</w:t>
+      </w:r>
+    </w:p>
+    <w:p>
+      <w:pPr>
+        <w:spacing w:after="0"/>
+        <w:contextualSpacing/>
+        <w:jc w:val="both"/>
+        <w:rPr>
+          <w:i/>
+          <w:lang w:val="en-US"/>
+        </w:rPr>
+      </w:pPr>
+      <w:r>
+        <w:rPr>
+          <w:i/>
+          <w:lang w:val="en-US"/>
+        </w:rPr>
+        <w:t xml:space="preserve">public </w:t>
+      </w:r>
+      <w:proofErr w:type="spellStart"/>
+      <w:r>
+        <w:rPr>
+          <w:i/>
+          <w:lang w:val="en-US"/>
+        </w:rPr>
+        <w:t>enum</w:t>
+      </w:r>
+      <w:proofErr w:type="spellEnd"/>
+      <w:r>
+        <w:rPr>
+          <w:i/>
+          <w:lang w:val="en-US"/>
+        </w:rPr>
+        <w:t xml:space="preserve"> </w:t>
+      </w:r>
+      <w:proofErr w:type="spellStart"/>
+      <w:r>
+        <w:rPr>
+          <w:i/>
+          <w:lang w:val="en-US"/>
+        </w:rPr>
+        <w:t>UserState</w:t>
+      </w:r>
+      <w:proofErr w:type="spellEnd"/>
+      <w:r>
+        <w:rPr>
+          <w:i/>
+          <w:lang w:val="en-US"/>
+        </w:rPr>
+        <w:t xml:space="preserve"> {</w:t>
+      </w:r>
+    </w:p>
+    <w:p>
+      <w:pPr>
+        <w:spacing w:after="0"/>
+        <w:ind w:firstLine="284"/>
+        <w:contextualSpacing/>
+        <w:jc w:val="both"/>
+        <w:rPr>
+          <w:i/>
+        </w:rPr>
+      </w:pPr>
+      <w:r>
+        <w:rPr>
+          <w:i/>
+          <w:lang w:val="en-US"/>
+        </w:rPr>
+        <w:t>ACTIVE</w:t>
+      </w:r>
+      <w:r>
+        <w:rPr>
+          <w:i/>
+        </w:rPr>
+        <w:t xml:space="preserve">, </w:t>
+      </w:r>
+      <w:r>
+        <w:rPr>
+          <w:i/>
+          <w:lang w:val="en-US"/>
+        </w:rPr>
+        <w:t>BLOCKED</w:t>
+      </w:r>
+      <w:r>
+        <w:rPr>
+          <w:i/>
+        </w:rPr>
+        <w:t xml:space="preserve">, </w:t>
+      </w:r>
+      <w:r>
+        <w:rPr>
+          <w:i/>
+          <w:lang w:val="en-US"/>
+        </w:rPr>
+        <w:t>DELETED</w:t>
+      </w:r>
+      <w:r>
+        <w:rPr>
+          <w:i/>
+        </w:rPr>
+        <w:t>; }</w:t>
+      </w:r>
+    </w:p>
+    <w:p>
+      <w:pPr>
+        <w:spacing w:after="0"/>
+        <w:ind w:firstLine="284"/>
+        <w:contextualSpacing/>
+        <w:jc w:val="both"/>
+      </w:pPr>
+    </w:p>
+    <w:p>
+      <w:pPr>
+        <w:spacing w:after="0"/>
+        <w:ind w:firstLine="284"/>
+        <w:contextualSpacing/>
+        <w:jc w:val="both"/>
+      </w:pPr>
+      <w:r>
+        <w:t xml:space="preserve">Использование </w:t>
+      </w:r>
+      <w:proofErr w:type="spellStart"/>
+      <w:r>
+        <w:rPr>
+          <w:i/>
+          <w:lang w:val="en-US"/>
+        </w:rPr>
+        <w:t>EntityManager</w:t>
+      </w:r>
+      <w:proofErr w:type="spellEnd"/>
+      <w:r>
+        <w:t xml:space="preserve"> </w:t>
+      </w:r>
+      <w:r>
+        <w:t xml:space="preserve">и других механизмов автоматизации </w:t>
+      </w:r>
+      <w:r>
+        <w:rPr>
+          <w:i/>
+          <w:lang w:val="en-US"/>
+        </w:rPr>
+        <w:t>ORM</w:t>
+      </w:r>
+      <w:r>
+        <w:t xml:space="preserve"> </w:t>
+      </w:r>
+      <w:r>
+        <w:t xml:space="preserve">приводит к противоречию между пониманием идентичности объекта в БД и объекта в памяти программы. Например, значение </w:t>
+      </w:r>
+      <w:r>
+        <w:rPr>
+          <w:i/>
+          <w:lang w:val="en-US"/>
+        </w:rPr>
+        <w:t>id</w:t>
+      </w:r>
+      <w:r>
+        <w:rPr>
+          <w:i/>
+        </w:rPr>
+        <w:t xml:space="preserve"> == </w:t>
+      </w:r>
+      <w:r>
+        <w:rPr>
+          <w:i/>
+          <w:lang w:val="en-US"/>
+        </w:rPr>
+        <w:t>null</w:t>
+      </w:r>
+      <w:r>
+        <w:t xml:space="preserve"> </w:t>
+      </w:r>
+      <w:r>
+        <w:t xml:space="preserve">у нескольких созданных объектов может запутать менеджера сущностей, поэтому нужно быть аккуратнее с методами </w:t>
+      </w:r>
+      <w:r>
+        <w:rPr>
+          <w:i/>
+          <w:lang w:val="en-US"/>
+        </w:rPr>
+        <w:t>equals</w:t>
+      </w:r>
+      <w:r>
+        <w:rPr>
+          <w:i/>
+        </w:rPr>
+        <w:t>()</w:t>
+      </w:r>
+      <w:r>
+        <w:t xml:space="preserve"> </w:t>
+      </w:r>
+      <w:r>
+        <w:t xml:space="preserve">и </w:t>
+      </w:r>
+      <w:proofErr w:type="spellStart"/>
+      <w:r>
+        <w:rPr>
+          <w:i/>
+          <w:lang w:val="en-US"/>
+        </w:rPr>
+        <w:t>hashCode</w:t>
+      </w:r>
+      <w:proofErr w:type="spellEnd"/>
+      <w:r>
+        <w:rPr>
+          <w:i/>
+        </w:rPr>
+        <w:t>()</w:t>
+      </w:r>
+      <w:r>
+        <w:t>.</w:t>
+      </w:r>
+    </w:p>
+    <w:p>
+      <w:pPr>
+        <w:spacing w:after="0"/>
+        <w:ind w:firstLine="284"/>
+        <w:contextualSpacing/>
+        <w:jc w:val="both"/>
+      </w:pPr>
+    </w:p>
+    <w:p>
+      <w:pPr>
+        <w:spacing w:after="0"/>
+        <w:ind w:firstLine="284"/>
+        <w:contextualSpacing/>
+        <w:jc w:val="both"/>
+      </w:pPr>
+      <w:r>
+        <w:t>Аннотация</w:t>
+      </w:r>
+      <w:r>
+        <w:t xml:space="preserve"> </w:t>
+      </w:r>
+      <w:r>
+        <w:rPr>
+          <w:b/>
+          <w:i/>
+          <w:highlight w:val="cyan"/>
+        </w:rPr>
+        <w:t>@</w:t>
+      </w:r>
+      <w:proofErr w:type="spellStart"/>
+      <w:r>
+        <w:rPr>
+          <w:b/>
+          <w:i/>
+          <w:highlight w:val="cyan"/>
+          <w:lang w:val="en-US"/>
+        </w:rPr>
+        <w:t>ElementCollection</w:t>
+      </w:r>
+      <w:r>
+        <w:rPr>
+          <w:b/>
+          <w:i/>
+          <w:highlight w:val="cyan"/>
+          <w:lang w:val="en-US"/>
+        </w:rPr>
+        <w:t>t</w:t>
+      </w:r>
+      <w:proofErr w:type="spellEnd"/>
+      <w:r>
+        <w:t xml:space="preserve"> </w:t>
+      </w:r>
+      <w:r>
+        <w:t>указывает на связь таблиц.</w:t>
+      </w:r>
+      <w:r>
+        <w:t xml:space="preserve"> </w:t>
+      </w:r>
+      <w:r>
+        <w:t xml:space="preserve">По умолчанию использует </w:t>
       </w:r>
       <w:r>
         <w:rPr>
@@ -14580,25 +13381,49 @@
         <w:t>LAZY</w:t>
       </w:r>
       <w:r>
-        <w:t xml:space="preserve"> </w:t>
-      </w:r>
-      <w:r>
-        <w:t xml:space="preserve">загружает </w:t>
-      </w:r>
-      <w:r>
-        <w:t>данные,</w:t>
-      </w:r>
-      <w:r>
-        <w:t xml:space="preserve"> связанные с основной сущностью</w:t>
-      </w:r>
-      <w:r>
-        <w:t>,</w:t>
-      </w:r>
-      <w:r>
-        <w:t xml:space="preserve"> только тогда, когда они понадобятся</w:t>
-      </w:r>
-      <w:r>
         <w:t>.</w:t>
+      </w:r>
+    </w:p>
+    <w:p>
+      <w:pPr>
+        <w:spacing w:after="0"/>
+        <w:ind w:firstLine="284"/>
+        <w:contextualSpacing/>
+        <w:jc w:val="both"/>
+      </w:pPr>
+      <w:r>
+        <w:t>Аннотация</w:t>
+      </w:r>
+      <w:r>
+        <w:t xml:space="preserve"> </w:t>
+      </w:r>
+      <w:r>
+        <w:rPr>
+          <w:b/>
+          <w:i/>
+          <w:highlight w:val="cyan"/>
+        </w:rPr>
+        <w:t>@</w:t>
+      </w:r>
+      <w:proofErr w:type="spellStart"/>
+      <w:r>
+        <w:rPr>
+          <w:b/>
+          <w:i/>
+          <w:highlight w:val="cyan"/>
+          <w:lang w:val="en-US"/>
+        </w:rPr>
+        <w:t>CollectionTable</w:t>
+      </w:r>
+      <w:proofErr w:type="spellEnd"/>
+      <w:r>
+        <w:t xml:space="preserve"> </w:t>
+      </w:r>
+      <w:r>
+        <w:t>определяет какую именно таблицу нужно использовать, а также по какой колонке</w:t>
+      </w:r>
+      <w:r>
+        <w:t xml:space="preserve"> идет связь.</w:t>
       </w:r>
       <w:r>
         <w:t xml:space="preserve"> </w:t>
@@ -14624,6 +13449,1538 @@
         <w:ind w:firstLine="284"/>
         <w:contextualSpacing/>
         <w:jc w:val="both"/>
+      </w:pPr>
+      <w:r>
+        <w:t>Свяжем</w:t>
+      </w:r>
+      <w:r>
+        <w:t xml:space="preserve"> таблицы </w:t>
+      </w:r>
+      <w:r>
+        <w:rPr>
+          <w:i/>
+          <w:lang w:val="en-US"/>
+        </w:rPr>
+        <w:t>Item</w:t>
+      </w:r>
+      <w:r>
+        <w:t xml:space="preserve"> </w:t>
+      </w:r>
+      <w:r>
+        <w:t xml:space="preserve">и </w:t>
+      </w:r>
+      <w:r>
+        <w:rPr>
+          <w:i/>
+          <w:lang w:val="en-US"/>
+        </w:rPr>
+        <w:t>tags</w:t>
+      </w:r>
+      <w:r>
+        <w:t xml:space="preserve">, как будто </w:t>
+      </w:r>
+      <w:r>
+        <w:rPr>
+          <w:i/>
+          <w:lang w:val="en-US"/>
+        </w:rPr>
+        <w:t>tags</w:t>
+      </w:r>
+      <w:r>
+        <w:t xml:space="preserve"> список строк</w:t>
+      </w:r>
+      <w:r>
+        <w:t xml:space="preserve"> </w:t>
+      </w:r>
+      <w:r>
+        <w:t xml:space="preserve">одного объекта </w:t>
+      </w:r>
+      <w:r>
+        <w:rPr>
+          <w:i/>
+          <w:lang w:val="en-US"/>
+        </w:rPr>
+        <w:t>Item</w:t>
+      </w:r>
+      <w:r>
+        <w:t>:</w:t>
+      </w:r>
+    </w:p>
+    <w:p>
+      <w:pPr>
+        <w:spacing w:after="0"/>
+        <w:contextualSpacing/>
+        <w:jc w:val="both"/>
+        <w:rPr>
+          <w:i/>
+          <w:lang w:val="en-US"/>
+        </w:rPr>
+      </w:pPr>
+      <w:r>
+        <w:rPr>
+          <w:i/>
+          <w:lang w:val="en-US"/>
+        </w:rPr>
+        <w:t>@Entity</w:t>
+      </w:r>
+    </w:p>
+    <w:p>
+      <w:pPr>
+        <w:spacing w:after="0"/>
+        <w:contextualSpacing/>
+        <w:jc w:val="both"/>
+        <w:rPr>
+          <w:i/>
+          <w:lang w:val="en-US"/>
+        </w:rPr>
+      </w:pPr>
+      <w:r>
+        <w:rPr>
+          <w:i/>
+          <w:lang w:val="en-US"/>
+        </w:rPr>
+        <w:t>@Table(name = "items")</w:t>
+      </w:r>
+    </w:p>
+    <w:p>
+      <w:pPr>
+        <w:spacing w:after="0"/>
+        <w:contextualSpacing/>
+        <w:jc w:val="both"/>
+        <w:rPr>
+          <w:i/>
+          <w:lang w:val="en-US"/>
+        </w:rPr>
+      </w:pPr>
+      <w:r>
+        <w:rPr>
+          <w:i/>
+          <w:lang w:val="en-US"/>
+        </w:rPr>
+        <w:t>class Item {</w:t>
+      </w:r>
+    </w:p>
+    <w:p>
+      <w:pPr>
+        <w:spacing w:after="0"/>
+        <w:ind w:firstLine="284"/>
+        <w:contextualSpacing/>
+        <w:jc w:val="both"/>
+        <w:rPr>
+          <w:i/>
+          <w:lang w:val="en-US"/>
+        </w:rPr>
+      </w:pPr>
+      <w:r>
+        <w:rPr>
+          <w:i/>
+          <w:lang w:val="en-US"/>
+        </w:rPr>
+        <w:lastRenderedPageBreak/>
+        <w:t>@Id</w:t>
+      </w:r>
+    </w:p>
+    <w:p>
+      <w:pPr>
+        <w:spacing w:after="0"/>
+        <w:ind w:firstLine="284"/>
+        <w:contextualSpacing/>
+        <w:jc w:val="both"/>
+        <w:rPr>
+          <w:i/>
+          <w:lang w:val="en-US"/>
+        </w:rPr>
+      </w:pPr>
+      <w:r>
+        <w:rPr>
+          <w:i/>
+          <w:lang w:val="en-US"/>
+        </w:rPr>
+        <w:t>@</w:t>
+      </w:r>
+      <w:proofErr w:type="spellStart"/>
+      <w:r>
+        <w:rPr>
+          <w:i/>
+          <w:lang w:val="en-US"/>
+        </w:rPr>
+        <w:t>GeneratedValue</w:t>
+      </w:r>
+      <w:proofErr w:type="spellEnd"/>
+      <w:r>
+        <w:rPr>
+          <w:i/>
+          <w:lang w:val="en-US"/>
+        </w:rPr>
+        <w:t xml:space="preserve">(strategy = </w:t>
+      </w:r>
+      <w:proofErr w:type="spellStart"/>
+      <w:r>
+        <w:rPr>
+          <w:i/>
+          <w:lang w:val="en-US"/>
+        </w:rPr>
+        <w:t>GenerationType.IDENTITY</w:t>
+      </w:r>
+      <w:proofErr w:type="spellEnd"/>
+      <w:r>
+        <w:rPr>
+          <w:i/>
+          <w:lang w:val="en-US"/>
+        </w:rPr>
+        <w:t>)</w:t>
+      </w:r>
+    </w:p>
+    <w:p>
+      <w:pPr>
+        <w:spacing w:after="0"/>
+        <w:ind w:firstLine="284"/>
+        <w:contextualSpacing/>
+        <w:jc w:val="both"/>
+        <w:rPr>
+          <w:i/>
+          <w:lang w:val="en-US"/>
+        </w:rPr>
+      </w:pPr>
+      <w:r>
+        <w:rPr>
+          <w:i/>
+          <w:lang w:val="en-US"/>
+        </w:rPr>
+        <w:t>private</w:t>
+      </w:r>
+      <w:r>
+        <w:rPr>
+          <w:i/>
+          <w:lang w:val="en-US"/>
+        </w:rPr>
+        <w:t xml:space="preserve"> </w:t>
+      </w:r>
+      <w:r>
+        <w:rPr>
+          <w:i/>
+          <w:lang w:val="en-US"/>
+        </w:rPr>
+        <w:t>Long</w:t>
+      </w:r>
+      <w:r>
+        <w:rPr>
+          <w:i/>
+          <w:lang w:val="en-US"/>
+        </w:rPr>
+        <w:t xml:space="preserve"> </w:t>
+      </w:r>
+      <w:r>
+        <w:rPr>
+          <w:i/>
+          <w:lang w:val="en-US"/>
+        </w:rPr>
+        <w:t>id</w:t>
+      </w:r>
+      <w:r>
+        <w:rPr>
+          <w:i/>
+          <w:lang w:val="en-US"/>
+        </w:rPr>
+        <w:t>;</w:t>
+      </w:r>
+    </w:p>
+    <w:p>
+      <w:pPr>
+        <w:spacing w:after="0"/>
+        <w:ind w:firstLine="284"/>
+        <w:contextualSpacing/>
+        <w:jc w:val="both"/>
+        <w:rPr>
+          <w:i/>
+          <w:lang w:val="en-US"/>
+        </w:rPr>
+      </w:pPr>
+      <w:r>
+        <w:rPr>
+          <w:i/>
+          <w:lang w:val="en-US"/>
+        </w:rPr>
+        <w:t>…</w:t>
+      </w:r>
+    </w:p>
+    <w:p>
+      <w:pPr>
+        <w:spacing w:after="0"/>
+        <w:ind w:firstLine="284"/>
+        <w:contextualSpacing/>
+        <w:jc w:val="both"/>
+        <w:rPr>
+          <w:i/>
+          <w:lang w:val="en-US"/>
+        </w:rPr>
+      </w:pPr>
+      <w:r>
+        <w:rPr>
+          <w:i/>
+          <w:highlight w:val="yellow"/>
+          <w:lang w:val="en-US"/>
+        </w:rPr>
+        <w:t>@</w:t>
+      </w:r>
+      <w:proofErr w:type="spellStart"/>
+      <w:r>
+        <w:rPr>
+          <w:i/>
+          <w:highlight w:val="yellow"/>
+          <w:lang w:val="en-US"/>
+        </w:rPr>
+        <w:t>ElementCollection</w:t>
+      </w:r>
+      <w:proofErr w:type="spellEnd"/>
+    </w:p>
+    <w:p>
+      <w:pPr>
+        <w:spacing w:after="0"/>
+        <w:ind w:firstLine="284"/>
+        <w:contextualSpacing/>
+        <w:jc w:val="both"/>
+        <w:rPr>
+          <w:i/>
+          <w:lang w:val="en-US"/>
+        </w:rPr>
+      </w:pPr>
+      <w:r>
+        <w:rPr>
+          <w:i/>
+          <w:highlight w:val="yellow"/>
+          <w:lang w:val="en-US"/>
+        </w:rPr>
+        <w:t>@</w:t>
+      </w:r>
+      <w:proofErr w:type="spellStart"/>
+      <w:r>
+        <w:rPr>
+          <w:i/>
+          <w:highlight w:val="yellow"/>
+          <w:lang w:val="en-US"/>
+        </w:rPr>
+        <w:t>CollectionTable</w:t>
+      </w:r>
+      <w:proofErr w:type="spellEnd"/>
+      <w:r>
+        <w:rPr>
+          <w:i/>
+          <w:highlight w:val="yellow"/>
+          <w:lang w:val="en-US"/>
+        </w:rPr>
+        <w:t xml:space="preserve">(name="tags", </w:t>
+      </w:r>
+      <w:proofErr w:type="spellStart"/>
+      <w:r>
+        <w:rPr>
+          <w:i/>
+          <w:highlight w:val="yellow"/>
+          <w:lang w:val="en-US"/>
+        </w:rPr>
+        <w:t>joinColumns</w:t>
+      </w:r>
+      <w:proofErr w:type="spellEnd"/>
+      <w:r>
+        <w:rPr>
+          <w:i/>
+          <w:highlight w:val="yellow"/>
+          <w:lang w:val="en-US"/>
+        </w:rPr>
+        <w:t>=@</w:t>
+      </w:r>
+      <w:proofErr w:type="spellStart"/>
+      <w:r>
+        <w:rPr>
+          <w:i/>
+          <w:highlight w:val="yellow"/>
+          <w:lang w:val="en-US"/>
+        </w:rPr>
+        <w:t>JoinColumn</w:t>
+      </w:r>
+      <w:proofErr w:type="spellEnd"/>
+      <w:r>
+        <w:rPr>
+          <w:i/>
+          <w:highlight w:val="yellow"/>
+          <w:lang w:val="en-US"/>
+        </w:rPr>
+        <w:t>(name="</w:t>
+      </w:r>
+      <w:proofErr w:type="spellStart"/>
+      <w:r>
+        <w:rPr>
+          <w:i/>
+          <w:highlight w:val="yellow"/>
+          <w:lang w:val="en-US"/>
+        </w:rPr>
+        <w:t>item_id</w:t>
+      </w:r>
+      <w:proofErr w:type="spellEnd"/>
+      <w:r>
+        <w:rPr>
+          <w:i/>
+          <w:highlight w:val="yellow"/>
+          <w:lang w:val="en-US"/>
+        </w:rPr>
+        <w:t>"))</w:t>
+      </w:r>
+    </w:p>
+    <w:p>
+      <w:pPr>
+        <w:spacing w:after="0"/>
+        <w:ind w:firstLine="284"/>
+        <w:contextualSpacing/>
+        <w:jc w:val="both"/>
+        <w:rPr>
+          <w:i/>
+        </w:rPr>
+      </w:pPr>
+      <w:r>
+        <w:rPr>
+          <w:i/>
+        </w:rPr>
+        <w:t>@</w:t>
+      </w:r>
+      <w:r>
+        <w:rPr>
+          <w:i/>
+          <w:lang w:val="en-US"/>
+        </w:rPr>
+        <w:t>Column</w:t>
+      </w:r>
+      <w:r>
+        <w:rPr>
+          <w:i/>
+        </w:rPr>
+        <w:t>(</w:t>
+      </w:r>
+      <w:r>
+        <w:rPr>
+          <w:i/>
+          <w:lang w:val="en-US"/>
+        </w:rPr>
+        <w:t>name</w:t>
+      </w:r>
+      <w:r>
+        <w:rPr>
+          <w:i/>
+        </w:rPr>
+        <w:t>="</w:t>
+      </w:r>
+      <w:r>
+        <w:rPr>
+          <w:i/>
+          <w:lang w:val="en-US"/>
+        </w:rPr>
+        <w:t>name</w:t>
+      </w:r>
+      <w:r>
+        <w:rPr>
+          <w:i/>
+        </w:rPr>
+        <w:t>")</w:t>
+      </w:r>
+      <w:r>
+        <w:rPr>
+          <w:i/>
+        </w:rPr>
+        <w:tab/>
+      </w:r>
+      <w:r>
+        <w:rPr>
+          <w:i/>
+        </w:rPr>
+        <w:t>// выберем имя колонки со значением</w:t>
+      </w:r>
+    </w:p>
+    <w:p>
+      <w:pPr>
+        <w:spacing w:after="0"/>
+        <w:ind w:firstLine="284"/>
+        <w:contextualSpacing/>
+        <w:jc w:val="both"/>
+        <w:rPr>
+          <w:i/>
+          <w:lang w:val="en-US"/>
+        </w:rPr>
+      </w:pPr>
+      <w:r>
+        <w:rPr>
+          <w:i/>
+          <w:lang w:val="en-US"/>
+        </w:rPr>
+        <w:t xml:space="preserve">private Set&lt;String&gt; tags = new HashSet&lt;&gt;(); </w:t>
+      </w:r>
+    </w:p>
+    <w:p>
+      <w:pPr>
+        <w:spacing w:after="0" w:line="240" w:lineRule="auto"/>
+        <w:ind w:firstLine="284"/>
+        <w:rPr>
+          <w:i/>
+          <w:lang w:val="en-US"/>
+        </w:rPr>
+      </w:pPr>
+      <w:r>
+        <w:rPr>
+          <w:i/>
+          <w:lang w:val="en-US"/>
+        </w:rPr>
+        <w:t>@Override</w:t>
+      </w:r>
+    </w:p>
+    <w:p>
+      <w:pPr>
+        <w:spacing w:after="0" w:line="240" w:lineRule="auto"/>
+        <w:ind w:firstLine="284"/>
+        <w:rPr>
+          <w:i/>
+          <w:lang w:val="en-US"/>
+        </w:rPr>
+      </w:pPr>
+      <w:r>
+        <w:rPr>
+          <w:i/>
+          <w:lang w:val="en-US"/>
+        </w:rPr>
+        <w:t xml:space="preserve">public </w:t>
+      </w:r>
+      <w:proofErr w:type="spellStart"/>
+      <w:r>
+        <w:rPr>
+          <w:i/>
+          <w:lang w:val="en-US"/>
+        </w:rPr>
+        <w:t>boolean</w:t>
+      </w:r>
+      <w:proofErr w:type="spellEnd"/>
+      <w:r>
+        <w:rPr>
+          <w:i/>
+          <w:lang w:val="en-US"/>
+        </w:rPr>
+        <w:t xml:space="preserve"> </w:t>
+      </w:r>
+      <w:r>
+        <w:rPr>
+          <w:i/>
+          <w:highlight w:val="yellow"/>
+          <w:lang w:val="en-US"/>
+        </w:rPr>
+        <w:t>equals(Object o)</w:t>
+      </w:r>
+      <w:r>
+        <w:rPr>
+          <w:i/>
+          <w:lang w:val="en-US"/>
+        </w:rPr>
+        <w:t xml:space="preserve"> {</w:t>
+      </w:r>
+    </w:p>
+    <w:p>
+      <w:pPr>
+        <w:spacing w:after="0" w:line="240" w:lineRule="auto"/>
+        <w:ind w:firstLine="567"/>
+        <w:rPr>
+          <w:i/>
+          <w:lang w:val="en-US"/>
+        </w:rPr>
+      </w:pPr>
+      <w:r>
+        <w:rPr>
+          <w:i/>
+          <w:lang w:val="en-US"/>
+        </w:rPr>
+        <w:t>if (this == o) return true;</w:t>
+      </w:r>
+    </w:p>
+    <w:p>
+      <w:pPr>
+        <w:spacing w:after="0" w:line="240" w:lineRule="auto"/>
+        <w:ind w:firstLine="567"/>
+        <w:rPr>
+          <w:i/>
+          <w:lang w:val="en-US"/>
+        </w:rPr>
+      </w:pPr>
+      <w:r>
+        <w:rPr>
+          <w:i/>
+          <w:lang w:val="en-US"/>
+        </w:rPr>
+        <w:t xml:space="preserve">if (!(o </w:t>
+      </w:r>
+      <w:proofErr w:type="spellStart"/>
+      <w:r>
+        <w:rPr>
+          <w:i/>
+          <w:lang w:val="en-US"/>
+        </w:rPr>
+        <w:t>instanceof</w:t>
+      </w:r>
+      <w:proofErr w:type="spellEnd"/>
+      <w:r>
+        <w:rPr>
+          <w:i/>
+          <w:lang w:val="en-US"/>
+        </w:rPr>
+        <w:t xml:space="preserve"> Item)) return false;</w:t>
+      </w:r>
+    </w:p>
+    <w:p>
+      <w:pPr>
+        <w:spacing w:after="0" w:line="240" w:lineRule="auto"/>
+        <w:ind w:firstLine="567"/>
+        <w:rPr>
+          <w:i/>
+          <w:lang w:val="en-US"/>
+        </w:rPr>
+      </w:pPr>
+      <w:r>
+        <w:rPr>
+          <w:i/>
+          <w:lang w:val="en-US"/>
+        </w:rPr>
+        <w:t xml:space="preserve">return id != null &amp;&amp; </w:t>
+      </w:r>
+      <w:proofErr w:type="spellStart"/>
+      <w:r>
+        <w:rPr>
+          <w:i/>
+          <w:lang w:val="en-US"/>
+        </w:rPr>
+        <w:t>id.equals</w:t>
+      </w:r>
+      <w:proofErr w:type="spellEnd"/>
+      <w:r>
+        <w:rPr>
+          <w:i/>
+          <w:lang w:val="en-US"/>
+        </w:rPr>
+        <w:t>(((Item) o).</w:t>
+      </w:r>
+      <w:proofErr w:type="spellStart"/>
+      <w:r>
+        <w:rPr>
+          <w:i/>
+          <w:lang w:val="en-US"/>
+        </w:rPr>
+        <w:t>getId</w:t>
+      </w:r>
+      <w:proofErr w:type="spellEnd"/>
+      <w:r>
+        <w:rPr>
+          <w:i/>
+          <w:lang w:val="en-US"/>
+        </w:rPr>
+        <w:t>());</w:t>
+      </w:r>
+      <w:r>
+        <w:rPr>
+          <w:i/>
+          <w:lang w:val="en-US"/>
+        </w:rPr>
+        <w:t xml:space="preserve"> </w:t>
+      </w:r>
+      <w:r>
+        <w:rPr>
+          <w:i/>
+          <w:lang w:val="en-US"/>
+        </w:rPr>
+        <w:t>}</w:t>
+      </w:r>
+    </w:p>
+    <w:p>
+      <w:pPr>
+        <w:spacing w:after="0" w:line="240" w:lineRule="auto"/>
+        <w:ind w:firstLine="284"/>
+        <w:rPr>
+          <w:i/>
+          <w:lang w:val="en-US"/>
+        </w:rPr>
+      </w:pPr>
+      <w:r>
+        <w:rPr>
+          <w:i/>
+          <w:lang w:val="en-US"/>
+        </w:rPr>
+        <w:t>@Override</w:t>
+      </w:r>
+    </w:p>
+    <w:p>
+      <w:pPr>
+        <w:spacing w:after="0" w:line="240" w:lineRule="auto"/>
+        <w:ind w:firstLine="284"/>
+        <w:rPr>
+          <w:i/>
+          <w:lang w:val="en-US"/>
+        </w:rPr>
+      </w:pPr>
+      <w:r>
+        <w:rPr>
+          <w:i/>
+          <w:lang w:val="en-US"/>
+        </w:rPr>
+        <w:t xml:space="preserve">public int </w:t>
+      </w:r>
+      <w:proofErr w:type="spellStart"/>
+      <w:r>
+        <w:rPr>
+          <w:i/>
+          <w:highlight w:val="yellow"/>
+          <w:lang w:val="en-US"/>
+        </w:rPr>
+        <w:t>hashCode</w:t>
+      </w:r>
+      <w:proofErr w:type="spellEnd"/>
+      <w:r>
+        <w:rPr>
+          <w:i/>
+          <w:highlight w:val="yellow"/>
+          <w:lang w:val="en-US"/>
+        </w:rPr>
+        <w:t>()</w:t>
+      </w:r>
+      <w:r>
+        <w:rPr>
+          <w:i/>
+          <w:lang w:val="en-US"/>
+        </w:rPr>
+        <w:t xml:space="preserve"> {</w:t>
+      </w:r>
+    </w:p>
+    <w:p>
+      <w:pPr>
+        <w:spacing w:after="0" w:line="240" w:lineRule="auto"/>
+        <w:ind w:firstLine="567"/>
+        <w:rPr>
+          <w:i/>
+          <w:lang w:val="en-US"/>
+        </w:rPr>
+      </w:pPr>
+      <w:r>
+        <w:rPr>
+          <w:i/>
+          <w:lang w:val="en-US"/>
+        </w:rPr>
+        <w:t xml:space="preserve">return </w:t>
+      </w:r>
+      <w:proofErr w:type="spellStart"/>
+      <w:r>
+        <w:rPr>
+          <w:i/>
+          <w:lang w:val="en-US"/>
+        </w:rPr>
+        <w:t>getClass</w:t>
+      </w:r>
+      <w:proofErr w:type="spellEnd"/>
+      <w:r>
+        <w:rPr>
+          <w:i/>
+          <w:lang w:val="en-US"/>
+        </w:rPr>
+        <w:t>().</w:t>
+      </w:r>
+      <w:proofErr w:type="spellStart"/>
+      <w:r>
+        <w:rPr>
+          <w:i/>
+          <w:lang w:val="en-US"/>
+        </w:rPr>
+        <w:t>hashCode</w:t>
+      </w:r>
+      <w:proofErr w:type="spellEnd"/>
+      <w:r>
+        <w:rPr>
+          <w:i/>
+          <w:lang w:val="en-US"/>
+        </w:rPr>
+        <w:t>();</w:t>
+      </w:r>
+      <w:r>
+        <w:rPr>
+          <w:i/>
+          <w:lang w:val="en-US"/>
+        </w:rPr>
+        <w:t xml:space="preserve"> </w:t>
+      </w:r>
+      <w:r>
+        <w:rPr>
+          <w:i/>
+          <w:lang w:val="en-US"/>
+        </w:rPr>
+        <w:t>}</w:t>
+      </w:r>
+      <w:r>
+        <w:rPr>
+          <w:i/>
+          <w:lang w:val="en-US"/>
+        </w:rPr>
+        <w:t xml:space="preserve"> </w:t>
+      </w:r>
+      <w:r>
+        <w:rPr>
+          <w:i/>
+          <w:lang w:val="en-US"/>
+        </w:rPr>
+        <w:t>}</w:t>
+      </w:r>
+    </w:p>
+    <w:p>
+      <w:pPr>
+        <w:spacing w:after="0"/>
+        <w:ind w:firstLine="284"/>
+        <w:contextualSpacing/>
+        <w:jc w:val="both"/>
+        <w:rPr>
+          <w:lang w:val="en-US"/>
+        </w:rPr>
+      </w:pPr>
+    </w:p>
+    <w:p>
+      <w:pPr>
+        <w:spacing w:after="0"/>
+        <w:ind w:firstLine="284"/>
+        <w:contextualSpacing/>
+        <w:jc w:val="both"/>
+      </w:pPr>
+      <w:r>
+        <w:t xml:space="preserve">Для включения возможности </w:t>
+      </w:r>
+      <w:proofErr w:type="spellStart"/>
+      <w:r>
+        <w:rPr>
+          <w:b/>
+          <w:u w:val="single"/>
+        </w:rPr>
+        <w:t>автогенерирования</w:t>
+      </w:r>
+      <w:proofErr w:type="spellEnd"/>
+      <w:r>
+        <w:rPr>
+          <w:b/>
+          <w:u w:val="single"/>
+        </w:rPr>
+        <w:t xml:space="preserve"> таблиц</w:t>
+      </w:r>
+      <w:r>
+        <w:t xml:space="preserve"> в БД с помощью </w:t>
+      </w:r>
+      <w:r>
+        <w:rPr>
+          <w:i/>
+          <w:lang w:val="en-US"/>
+        </w:rPr>
+        <w:t>Hibernate</w:t>
+      </w:r>
+      <w:r>
+        <w:t xml:space="preserve"> </w:t>
+      </w:r>
+      <w:r>
+        <w:t xml:space="preserve">нужно добавить следующую строку в </w:t>
+      </w:r>
+      <w:r>
+        <w:rPr>
+          <w:i/>
+          <w:lang w:val="en-US"/>
+        </w:rPr>
+        <w:t>application</w:t>
+      </w:r>
+      <w:r>
+        <w:rPr>
+          <w:i/>
+        </w:rPr>
+        <w:t>.</w:t>
+      </w:r>
+      <w:r>
+        <w:rPr>
+          <w:i/>
+          <w:lang w:val="en-US"/>
+        </w:rPr>
+        <w:t>properties</w:t>
+      </w:r>
+      <w:r>
+        <w:t>:</w:t>
+      </w:r>
+    </w:p>
+    <w:p>
+      <w:pPr>
+        <w:spacing w:after="0"/>
+        <w:contextualSpacing/>
+        <w:jc w:val="both"/>
+        <w:rPr>
+          <w:i/>
+        </w:rPr>
+      </w:pPr>
+      <w:r>
+        <w:rPr>
+          <w:i/>
+          <w:highlight w:val="yellow"/>
+          <w:lang w:val="en-US"/>
+        </w:rPr>
+        <w:t>s</w:t>
+      </w:r>
+      <w:r>
+        <w:rPr>
+          <w:i/>
+          <w:highlight w:val="yellow"/>
+          <w:lang w:val="en-US"/>
+        </w:rPr>
+        <w:t>pring</w:t>
+      </w:r>
+      <w:r>
+        <w:rPr>
+          <w:i/>
+          <w:highlight w:val="yellow"/>
+        </w:rPr>
+        <w:t>.</w:t>
+      </w:r>
+      <w:proofErr w:type="spellStart"/>
+      <w:r>
+        <w:rPr>
+          <w:i/>
+          <w:highlight w:val="yellow"/>
+          <w:lang w:val="en-US"/>
+        </w:rPr>
+        <w:t>jpa</w:t>
+      </w:r>
+      <w:proofErr w:type="spellEnd"/>
+      <w:r>
+        <w:rPr>
+          <w:i/>
+          <w:highlight w:val="yellow"/>
+        </w:rPr>
+        <w:t>.</w:t>
+      </w:r>
+      <w:r>
+        <w:rPr>
+          <w:i/>
+          <w:highlight w:val="yellow"/>
+          <w:lang w:val="en-US"/>
+        </w:rPr>
+        <w:t>hibernate</w:t>
+      </w:r>
+      <w:r>
+        <w:rPr>
+          <w:i/>
+          <w:highlight w:val="yellow"/>
+        </w:rPr>
+        <w:t>.</w:t>
+      </w:r>
+      <w:proofErr w:type="spellStart"/>
+      <w:r>
+        <w:rPr>
+          <w:i/>
+          <w:highlight w:val="yellow"/>
+          <w:lang w:val="en-US"/>
+        </w:rPr>
+        <w:t>ddl</w:t>
+      </w:r>
+      <w:proofErr w:type="spellEnd"/>
+      <w:r>
+        <w:rPr>
+          <w:i/>
+          <w:highlight w:val="yellow"/>
+        </w:rPr>
+        <w:t>-</w:t>
+      </w:r>
+      <w:r>
+        <w:rPr>
+          <w:i/>
+          <w:highlight w:val="yellow"/>
+          <w:lang w:val="en-US"/>
+        </w:rPr>
+        <w:t>auto</w:t>
+      </w:r>
+      <w:r>
+        <w:rPr>
+          <w:i/>
+          <w:highlight w:val="yellow"/>
+        </w:rPr>
+        <w:t>=</w:t>
+      </w:r>
+      <w:r>
+        <w:rPr>
+          <w:i/>
+          <w:highlight w:val="yellow"/>
+          <w:lang w:val="en-US"/>
+        </w:rPr>
+        <w:t>update</w:t>
+      </w:r>
+    </w:p>
+    <w:p>
+      <w:pPr>
+        <w:spacing w:after="0"/>
+        <w:ind w:firstLine="284"/>
+        <w:contextualSpacing/>
+        <w:jc w:val="both"/>
+      </w:pPr>
+    </w:p>
+    <w:p>
+      <w:pPr>
+        <w:spacing w:after="0"/>
+        <w:ind w:firstLine="284"/>
+        <w:contextualSpacing/>
+        <w:jc w:val="both"/>
+      </w:pPr>
+      <w:r>
+        <w:t>Аннотация</w:t>
+      </w:r>
+      <w:r>
+        <w:t xml:space="preserve"> </w:t>
+      </w:r>
+      <w:r>
+        <w:rPr>
+          <w:b/>
+          <w:i/>
+          <w:highlight w:val="cyan"/>
+        </w:rPr>
+        <w:t>@</w:t>
+      </w:r>
+      <w:proofErr w:type="spellStart"/>
+      <w:r>
+        <w:rPr>
+          <w:b/>
+          <w:i/>
+          <w:highlight w:val="cyan"/>
+          <w:lang w:val="en-US"/>
+        </w:rPr>
+        <w:t>OneToOne</w:t>
+      </w:r>
+      <w:proofErr w:type="spellEnd"/>
+      <w:r>
+        <w:t xml:space="preserve"> </w:t>
+      </w:r>
+      <w:r>
+        <w:t>создает связь один-ко-</w:t>
+      </w:r>
+      <w:r>
+        <w:t>одному</w:t>
+      </w:r>
+      <w:r>
+        <w:t xml:space="preserve"> для аннотируемого элемента. Это значит, что одному экземпляру класса будут соответствовать </w:t>
+      </w:r>
+      <w:r>
+        <w:t>один</w:t>
+      </w:r>
+      <w:r>
+        <w:t xml:space="preserve"> аннотируемы</w:t>
+      </w:r>
+      <w:r>
+        <w:t>й</w:t>
+      </w:r>
+      <w:r>
+        <w:t xml:space="preserve"> элемент. </w:t>
+      </w:r>
+      <w:r>
+        <w:t xml:space="preserve">По умолчанию использует </w:t>
+      </w:r>
+      <w:r>
+        <w:rPr>
+          <w:b/>
+          <w:i/>
+          <w:lang w:val="en-US"/>
+        </w:rPr>
+        <w:t>EAGER</w:t>
+      </w:r>
+      <w:r>
+        <w:t>.</w:t>
+      </w:r>
+    </w:p>
+    <w:p>
+      <w:pPr>
+        <w:spacing w:after="0"/>
+        <w:ind w:firstLine="284"/>
+        <w:contextualSpacing/>
+        <w:jc w:val="both"/>
+      </w:pPr>
+      <w:r>
+        <w:t>Аннотация</w:t>
+      </w:r>
+      <w:r>
+        <w:t xml:space="preserve"> </w:t>
+      </w:r>
+      <w:r>
+        <w:rPr>
+          <w:b/>
+          <w:i/>
+          <w:highlight w:val="cyan"/>
+        </w:rPr>
+        <w:t>@</w:t>
+      </w:r>
+      <w:proofErr w:type="spellStart"/>
+      <w:r>
+        <w:rPr>
+          <w:b/>
+          <w:i/>
+          <w:highlight w:val="cyan"/>
+          <w:lang w:val="en-US"/>
+        </w:rPr>
+        <w:t>OneToMany</w:t>
+      </w:r>
+      <w:proofErr w:type="spellEnd"/>
+      <w:r>
+        <w:t xml:space="preserve"> </w:t>
+      </w:r>
+      <w:r>
+        <w:t xml:space="preserve">создает связь один-ко-многим для аннотируемого элемента. Это значит, что одному экземпляру класса будут соответствовать </w:t>
+      </w:r>
+      <w:r>
+        <w:t>коллекция</w:t>
+      </w:r>
+      <w:r>
+        <w:t xml:space="preserve"> аннотируемых элементов. </w:t>
+      </w:r>
+      <w:r>
+        <w:t xml:space="preserve">По умолчанию использует </w:t>
+      </w:r>
+      <w:r>
+        <w:rPr>
+          <w:b/>
+          <w:i/>
+          <w:lang w:val="en-US"/>
+        </w:rPr>
+        <w:t>LAZY</w:t>
+      </w:r>
+      <w:r>
+        <w:t>.</w:t>
+      </w:r>
+    </w:p>
+    <w:p>
+      <w:pPr>
+        <w:spacing w:after="0"/>
+        <w:ind w:firstLine="284"/>
+        <w:contextualSpacing/>
+        <w:jc w:val="both"/>
+      </w:pPr>
+      <w:r>
+        <w:t>Аннотация</w:t>
+      </w:r>
+      <w:r>
+        <w:t xml:space="preserve"> </w:t>
+      </w:r>
+      <w:r>
+        <w:rPr>
+          <w:b/>
+          <w:i/>
+          <w:highlight w:val="cyan"/>
+        </w:rPr>
+        <w:t>@</w:t>
+      </w:r>
+      <w:proofErr w:type="spellStart"/>
+      <w:r>
+        <w:rPr>
+          <w:b/>
+          <w:i/>
+          <w:highlight w:val="cyan"/>
+          <w:lang w:val="en-US"/>
+        </w:rPr>
+        <w:t>ManyToOne</w:t>
+      </w:r>
+      <w:proofErr w:type="spellEnd"/>
+      <w:r>
+        <w:t xml:space="preserve"> </w:t>
+      </w:r>
+      <w:r>
+        <w:t xml:space="preserve">создает связь </w:t>
+      </w:r>
+      <w:r>
+        <w:t>многие</w:t>
+      </w:r>
+      <w:r>
+        <w:t>-к-</w:t>
+      </w:r>
+      <w:r>
+        <w:t>одному</w:t>
+      </w:r>
+      <w:r>
+        <w:t xml:space="preserve"> для аннотируемого элемента. Это значит, что</w:t>
+      </w:r>
+      <w:r>
+        <w:t xml:space="preserve"> </w:t>
+      </w:r>
+      <w:r>
+        <w:t xml:space="preserve">одному </w:t>
+      </w:r>
+      <w:r>
+        <w:t>аннотируем</w:t>
+      </w:r>
+      <w:r>
+        <w:t>ому</w:t>
+      </w:r>
+      <w:r>
+        <w:t xml:space="preserve"> элемент</w:t>
+      </w:r>
+      <w:r>
+        <w:t>у</w:t>
+      </w:r>
+      <w:r>
+        <w:t xml:space="preserve"> </w:t>
+      </w:r>
+      <w:r>
+        <w:t>будут соответствовать множество</w:t>
+      </w:r>
+      <w:r>
+        <w:t xml:space="preserve"> </w:t>
+      </w:r>
+      <w:r>
+        <w:t>экземпляр</w:t>
+      </w:r>
+      <w:r>
+        <w:t>ов</w:t>
+      </w:r>
+      <w:r>
+        <w:t xml:space="preserve"> класса</w:t>
+      </w:r>
+      <w:r>
+        <w:t xml:space="preserve">. </w:t>
+      </w:r>
+      <w:r>
+        <w:t xml:space="preserve">По умолчанию использует </w:t>
+      </w:r>
+      <w:r>
+        <w:rPr>
+          <w:b/>
+          <w:i/>
+          <w:lang w:val="en-US"/>
+        </w:rPr>
+        <w:t>EAGER</w:t>
+      </w:r>
+      <w:r>
+        <w:t>.</w:t>
+      </w:r>
+    </w:p>
+    <w:p>
+      <w:pPr>
+        <w:spacing w:after="0"/>
+        <w:ind w:firstLine="284"/>
+        <w:contextualSpacing/>
+        <w:jc w:val="both"/>
+        <w:rPr>
+          <w:b/>
+        </w:rPr>
+      </w:pPr>
+      <w:r>
+        <w:t>Аннотация</w:t>
+      </w:r>
+      <w:r>
+        <w:t xml:space="preserve"> </w:t>
+      </w:r>
+      <w:r>
+        <w:rPr>
+          <w:b/>
+          <w:i/>
+          <w:highlight w:val="cyan"/>
+        </w:rPr>
+        <w:t>@</w:t>
+      </w:r>
+      <w:proofErr w:type="spellStart"/>
+      <w:r>
+        <w:rPr>
+          <w:b/>
+          <w:i/>
+          <w:highlight w:val="cyan"/>
+          <w:lang w:val="en-US"/>
+        </w:rPr>
+        <w:t>ManyToMany</w:t>
+      </w:r>
+      <w:proofErr w:type="spellEnd"/>
+      <w:r>
+        <w:t xml:space="preserve"> </w:t>
+      </w:r>
+      <w:r>
+        <w:t xml:space="preserve">создает связь </w:t>
+      </w:r>
+      <w:r>
+        <w:t>многие</w:t>
+      </w:r>
+      <w:r>
+        <w:t>-ко-многим для аннотируемого элемента.</w:t>
+      </w:r>
+      <w:r>
+        <w:t xml:space="preserve"> </w:t>
+      </w:r>
+      <w:r>
+        <w:t xml:space="preserve">По умолчанию использует </w:t>
+      </w:r>
+      <w:r>
+        <w:rPr>
+          <w:b/>
+          <w:i/>
+          <w:lang w:val="en-US"/>
+        </w:rPr>
+        <w:t>LAZY</w:t>
+      </w:r>
+      <w:r>
+        <w:t>.</w:t>
+      </w:r>
+    </w:p>
+    <w:p>
+      <w:pPr>
+        <w:spacing w:after="0"/>
+        <w:ind w:firstLine="284"/>
+        <w:contextualSpacing/>
+        <w:jc w:val="both"/>
+      </w:pPr>
+      <w:r>
+        <w:t xml:space="preserve">Необязательный параметр </w:t>
+      </w:r>
+      <w:r>
+        <w:rPr>
+          <w:b/>
+          <w:i/>
+          <w:lang w:val="en-US"/>
+        </w:rPr>
+        <w:t>cascade</w:t>
+      </w:r>
+      <w:r>
+        <w:t xml:space="preserve"> </w:t>
+      </w:r>
+      <w:r>
+        <w:t>обозначает</w:t>
+      </w:r>
+      <w:r>
+        <w:t xml:space="preserve">, что необходимо выполнять </w:t>
+      </w:r>
+      <w:proofErr w:type="spellStart"/>
+      <w:r>
+        <w:t>каскадно</w:t>
+      </w:r>
+      <w:proofErr w:type="spellEnd"/>
+      <w:r>
+        <w:t xml:space="preserve"> сразу все операции. Может принимать значения </w:t>
+      </w:r>
+      <w:r>
+        <w:rPr>
+          <w:b/>
+          <w:i/>
+          <w:lang w:val="en-US"/>
+        </w:rPr>
+        <w:t>ALL</w:t>
+      </w:r>
+      <w:r>
+        <w:t xml:space="preserve">, </w:t>
+      </w:r>
+      <w:r>
+        <w:rPr>
+          <w:b/>
+          <w:i/>
+          <w:lang w:val="en-US"/>
+        </w:rPr>
+        <w:t>PERSIST</w:t>
+      </w:r>
+      <w:r>
+        <w:t xml:space="preserve">, </w:t>
+      </w:r>
+      <w:r>
+        <w:rPr>
+          <w:b/>
+          <w:i/>
+          <w:lang w:val="en-US"/>
+        </w:rPr>
+        <w:t>MERGE</w:t>
+      </w:r>
+      <w:r>
+        <w:t xml:space="preserve">, </w:t>
+      </w:r>
+      <w:r>
+        <w:rPr>
+          <w:b/>
+          <w:i/>
+          <w:lang w:val="en-US"/>
+        </w:rPr>
+        <w:t>REMOVE</w:t>
+      </w:r>
+      <w:r>
+        <w:t xml:space="preserve">, </w:t>
+      </w:r>
+      <w:r>
+        <w:rPr>
+          <w:b/>
+          <w:i/>
+          <w:lang w:val="en-US"/>
+        </w:rPr>
+        <w:t>REFRESH</w:t>
+      </w:r>
+      <w:r>
+        <w:t xml:space="preserve">, </w:t>
+      </w:r>
+      <w:r>
+        <w:rPr>
+          <w:b/>
+          <w:i/>
+          <w:lang w:val="en-US"/>
+        </w:rPr>
+        <w:t>DETACH</w:t>
+      </w:r>
+      <w:r>
+        <w:t>.</w:t>
+      </w:r>
+      <w:r>
+        <w:t xml:space="preserve"> </w:t>
+      </w:r>
+    </w:p>
+    <w:p>
+      <w:pPr>
+        <w:spacing w:after="0"/>
+        <w:ind w:firstLine="284"/>
+        <w:contextualSpacing/>
+        <w:jc w:val="both"/>
+      </w:pPr>
+      <w:r>
+        <w:t xml:space="preserve">Необязательный параметр </w:t>
+      </w:r>
+      <w:proofErr w:type="spellStart"/>
+      <w:r>
+        <w:rPr>
+          <w:b/>
+          <w:i/>
+          <w:lang w:val="en-US"/>
+        </w:rPr>
+        <w:t>orphanRemoval</w:t>
+      </w:r>
+      <w:proofErr w:type="spellEnd"/>
+      <w:r>
+        <w:t xml:space="preserve"> </w:t>
+      </w:r>
+      <w:r>
+        <w:t xml:space="preserve">очень похож на </w:t>
+      </w:r>
+      <w:r>
+        <w:rPr>
+          <w:i/>
+          <w:lang w:val="en-US"/>
+        </w:rPr>
+        <w:t>cascade</w:t>
+      </w:r>
+      <w:r>
+        <w:t xml:space="preserve">, </w:t>
+      </w:r>
+      <w:r>
+        <w:t xml:space="preserve">но также удаляет связанную сущность из таблицы БД. Подробнее можно почитать </w:t>
+      </w:r>
+      <w:hyperlink r:id="rId17" w:history="1">
+        <w:r>
+          <w:rPr>
+            <w:rStyle w:val="a6"/>
+          </w:rPr>
+          <w:t>тут</w:t>
+        </w:r>
+      </w:hyperlink>
+      <w:r>
+        <w:t>.</w:t>
+      </w:r>
+    </w:p>
+    <w:p>
+      <w:pPr>
+        <w:spacing w:after="0"/>
+        <w:ind w:firstLine="284"/>
+        <w:contextualSpacing/>
+        <w:jc w:val="both"/>
+      </w:pPr>
+      <w:r>
+        <w:t xml:space="preserve">Необязательный параметр </w:t>
+      </w:r>
+      <w:r>
+        <w:rPr>
+          <w:b/>
+          <w:i/>
+          <w:lang w:val="en-US"/>
+        </w:rPr>
+        <w:t>fetch</w:t>
+      </w:r>
+      <w:r>
+        <w:t xml:space="preserve"> </w:t>
+      </w:r>
+      <w:r>
+        <w:t>обозначает порядок загрузки составных сущностей</w:t>
+      </w:r>
+      <w:r>
+        <w:t xml:space="preserve">. </w:t>
+      </w:r>
+      <w:r>
+        <w:t xml:space="preserve">Значение </w:t>
+      </w:r>
+      <w:r>
+        <w:rPr>
+          <w:b/>
+          <w:i/>
+          <w:lang w:val="en-US"/>
+        </w:rPr>
+        <w:t>EAGER</w:t>
+      </w:r>
+      <w:r>
+        <w:t xml:space="preserve"> </w:t>
+      </w:r>
+      <w:r>
+        <w:t xml:space="preserve">принудительно загружает все </w:t>
+      </w:r>
+      <w:r>
+        <w:t xml:space="preserve">данные, связанные с основной </w:t>
+      </w:r>
+      <w:r>
+        <w:t>сущност</w:t>
+      </w:r>
+      <w:r>
+        <w:t>ью</w:t>
+      </w:r>
+      <w:r>
+        <w:t xml:space="preserve">. Значение </w:t>
+      </w:r>
+      <w:r>
+        <w:rPr>
+          <w:b/>
+          <w:i/>
+          <w:lang w:val="en-US"/>
+        </w:rPr>
+        <w:t>LAZY</w:t>
+      </w:r>
+      <w:r>
+        <w:t xml:space="preserve"> </w:t>
+      </w:r>
+      <w:r>
+        <w:t xml:space="preserve">загружает </w:t>
+      </w:r>
+      <w:r>
+        <w:t>данные,</w:t>
+      </w:r>
+      <w:r>
+        <w:t xml:space="preserve"> связанные с основной сущностью</w:t>
+      </w:r>
+      <w:r>
+        <w:t>,</w:t>
+      </w:r>
+      <w:r>
+        <w:t xml:space="preserve"> только тогда, когда они понадобятся</w:t>
+      </w:r>
+      <w:r>
+        <w:t>.</w:t>
+      </w:r>
+      <w:r>
+        <w:t xml:space="preserve"> </w:t>
+      </w:r>
+      <w:r>
+        <w:t xml:space="preserve">Подробнее можно почитать </w:t>
+      </w:r>
+      <w:hyperlink r:id="rId18" w:history="1">
+        <w:r>
+          <w:rPr>
+            <w:rStyle w:val="a6"/>
+          </w:rPr>
+          <w:t>тут</w:t>
+        </w:r>
+      </w:hyperlink>
+      <w:r>
+        <w:t>.</w:t>
+      </w:r>
+    </w:p>
+    <w:p>
+      <w:pPr>
+        <w:spacing w:after="0"/>
+        <w:ind w:firstLine="284"/>
+        <w:contextualSpacing/>
+        <w:jc w:val="both"/>
         <w:rPr>
           <w:lang w:val="en-US"/>
         </w:rPr>
@@ -15031,6 +15388,7 @@
         <w:jc w:val="both"/>
       </w:pPr>
       <w:r>
+        <w:lastRenderedPageBreak/>
         <w:t xml:space="preserve">Аннотация </w:t>
       </w:r>
       <w:r>
@@ -15329,7 +15687,6 @@
         <w:jc w:val="both"/>
       </w:pPr>
       <w:r>
-        <w:lastRenderedPageBreak/>
         <w:t>Аннотация</w:t>
       </w:r>
       <w:r>
@@ -15783,7 +16140,7 @@
       <w:r>
         <w:t xml:space="preserve"> Подробнее можно почитать </w:t>
       </w:r>
-      <w:hyperlink r:id="rId17" w:history="1">
+      <w:hyperlink r:id="rId19" w:history="1">
         <w:r>
           <w:rPr>
             <w:rStyle w:val="a6"/>
@@ -15910,7 +16267,7 @@
                     <pic:cNvPicPr/>
                   </pic:nvPicPr>
                   <pic:blipFill>
-                    <a:blip r:embed="rId18"/>
+                    <a:blip r:embed="rId20"/>
                     <a:stretch>
                       <a:fillRect/>
                     </a:stretch>
@@ -15941,7 +16298,7 @@
       <w:r>
         <w:t xml:space="preserve">Цикл жизни сущности описан в </w:t>
       </w:r>
-      <w:hyperlink r:id="rId19" w:anchor="a1062" w:history="1">
+      <w:hyperlink r:id="rId21" w:anchor="a1062" w:history="1">
         <w:r>
           <w:rPr>
             <w:rStyle w:val="a6"/>
@@ -16392,7 +16749,7 @@
       <w:r>
         <w:t xml:space="preserve"> Подробнее </w:t>
       </w:r>
-      <w:hyperlink r:id="rId20" w:history="1">
+      <w:hyperlink r:id="rId22" w:history="1">
         <w:r>
           <w:rPr>
             <w:rStyle w:val="a6"/>
@@ -16420,6 +16777,7 @@
         <w:jc w:val="both"/>
       </w:pPr>
       <w:r>
+        <w:lastRenderedPageBreak/>
         <w:t>Рассмотрим вариант</w:t>
       </w:r>
       <w:r>
@@ -16849,7 +17207,6 @@
           <w:i/>
           <w:lang w:val="en-US"/>
         </w:rPr>
-        <w:lastRenderedPageBreak/>
         <w:t>CriteriaBuilder</w:t>
       </w:r>
       <w:proofErr w:type="spellEnd"/>
@@ -18394,7 +18751,7 @@
       <w:r>
         <w:t xml:space="preserve"> Подробнее </w:t>
       </w:r>
-      <w:hyperlink r:id="rId21" w:anchor="repositories.definition" w:history="1">
+      <w:hyperlink r:id="rId23" w:anchor="repositories.definition" w:history="1">
         <w:r>
           <w:rPr>
             <w:rStyle w:val="a6"/>
@@ -18433,7 +18790,7 @@
                     <pic:cNvPicPr/>
                   </pic:nvPicPr>
                   <pic:blipFill>
-                    <a:blip r:embed="rId22"/>
+                    <a:blip r:embed="rId24"/>
                     <a:stretch>
                       <a:fillRect/>
                     </a:stretch>
@@ -21434,7 +21791,7 @@
       <w:r>
         <w:t xml:space="preserve">к транзакции. Подробнее можно почитать </w:t>
       </w:r>
-      <w:hyperlink r:id="rId23" w:history="1">
+      <w:hyperlink r:id="rId25" w:history="1">
         <w:r>
           <w:rPr>
             <w:rStyle w:val="a6"/>
@@ -22304,7 +22661,7 @@
       <w:r>
         <w:t xml:space="preserve">можно с помощью </w:t>
       </w:r>
-      <w:hyperlink r:id="rId24" w:history="1">
+      <w:hyperlink r:id="rId26" w:history="1">
         <w:r>
           <w:rPr>
             <w:rStyle w:val="a6"/>
@@ -23741,7 +24098,7 @@
         </w:rPr>
         <w:t xml:space="preserve"> </w:t>
       </w:r>
-      <w:hyperlink r:id="rId25" w:anchor="jpa.query-methods.query-creation" w:history="1">
+      <w:hyperlink r:id="rId27" w:anchor="jpa.query-methods.query-creation" w:history="1">
         <w:r>
           <w:rPr>
             <w:rStyle w:val="a6"/>
@@ -24262,7 +24619,7 @@
       <w:r>
         <w:t xml:space="preserve"> Подробнее можно почитать </w:t>
       </w:r>
-      <w:hyperlink r:id="rId26" w:history="1">
+      <w:hyperlink r:id="rId28" w:history="1">
         <w:r>
           <w:rPr>
             <w:rStyle w:val="a6"/>
@@ -27745,7 +28102,7 @@
         </w:rPr>
         <w:t xml:space="preserve"> </w:t>
       </w:r>
-      <w:hyperlink r:id="rId27" w:history="1">
+      <w:hyperlink r:id="rId29" w:history="1">
         <w:r>
           <w:rPr>
             <w:rStyle w:val="a6"/>
@@ -30705,7 +31062,7 @@
       <w:r>
         <w:t xml:space="preserve"> Подробнее можно почитать </w:t>
       </w:r>
-      <w:hyperlink r:id="rId28" w:anchor="customizing-sdr.configuring-the-rest-url-path" w:history="1">
+      <w:hyperlink r:id="rId30" w:anchor="customizing-sdr.configuring-the-rest-url-path" w:history="1">
         <w:r>
           <w:rPr>
             <w:rStyle w:val="a6"/>
@@ -36405,7 +36762,7 @@
 </file>
 
 <file path=customXml/itemProps1.xml><?xml version="1.0" encoding="utf-8"?>
-<ds:datastoreItem xmlns:ds="http://schemas.openxmlformats.org/officeDocument/2006/customXml" ds:itemID="{DA6985BF-4160-411F-B560-206ED4FF84F0}">
+<ds:datastoreItem xmlns:ds="http://schemas.openxmlformats.org/officeDocument/2006/customXml" ds:itemID="{92095E83-0F54-405D-AF71-0F61C88A1BB9}">
   <ds:schemaRefs>
     <ds:schemaRef ds:uri="http://schemas.openxmlformats.org/officeDocument/2006/bibliography"/>
   </ds:schemaRefs>

--- a/Java/13_java_JDBC, JPA Hibernate, Spring Data.docx
+++ b/Java/13_java_JDBC, JPA Hibernate, Spring Data.docx
@@ -7995,27 +7995,18 @@
         <w:t xml:space="preserve"> (аналог гита, но для БД). Подключить</w:t>
       </w:r>
       <w:r>
-        <w:rPr>
-          <w:lang w:val="en-US"/>
-        </w:rPr>
         <w:t xml:space="preserve"> </w:t>
       </w:r>
       <w:r>
         <w:t>его</w:t>
       </w:r>
       <w:r>
-        <w:rPr>
-          <w:lang w:val="en-US"/>
-        </w:rPr>
         <w:t xml:space="preserve"> </w:t>
       </w:r>
       <w:r>
         <w:t>можно</w:t>
       </w:r>
       <w:r>
-        <w:rPr>
-          <w:lang w:val="en-US"/>
-        </w:rPr>
         <w:t xml:space="preserve"> </w:t>
       </w:r>
       <w:r>
@@ -8029,9 +8020,6 @@
         <w:t>pom</w:t>
       </w:r>
       <w:r>
-        <w:rPr>
-          <w:lang w:val="en-US"/>
-        </w:rPr>
         <w:t>-</w:t>
       </w:r>
       <w:r>
@@ -8061,20 +8049,30 @@
         <w:spacing w:after="0" w:line="240" w:lineRule="auto"/>
         <w:rPr>
           <w:i/>
-          <w:lang w:val="en-US"/>
-        </w:rPr>
-      </w:pPr>
-      <w:r>
-        <w:rPr>
-          <w:i/>
-          <w:lang w:val="en-US"/>
-        </w:rPr>
-        <w:t>&lt;dependency&gt;</w:t>
-      </w:r>
-      <w:r>
-        <w:rPr>
-          <w:i/>
-          <w:lang w:val="en-US"/>
+        </w:rPr>
+      </w:pPr>
+      <w:r>
+        <w:rPr>
+          <w:i/>
+        </w:rPr>
+        <w:t>&lt;</w:t>
+      </w:r>
+      <w:r>
+        <w:rPr>
+          <w:i/>
+          <w:lang w:val="en-US"/>
+        </w:rPr>
+        <w:t>dependency</w:t>
+      </w:r>
+      <w:r>
+        <w:rPr>
+          <w:i/>
+        </w:rPr>
+        <w:t>&gt;</w:t>
+      </w:r>
+      <w:r>
+        <w:rPr>
+          <w:i/>
         </w:rPr>
         <w:br/>
         <w:t xml:space="preserve">   &lt;</w:t>
@@ -8091,23 +8089,34 @@
       <w:r>
         <w:rPr>
           <w:i/>
-          <w:lang w:val="en-US"/>
         </w:rPr>
         <w:t>&gt;</w:t>
       </w:r>
-      <w:proofErr w:type="spellStart"/>
-      <w:r>
-        <w:rPr>
-          <w:i/>
-          <w:lang w:val="en-US"/>
-        </w:rPr>
-        <w:t>org.flywaydb</w:t>
-      </w:r>
-      <w:proofErr w:type="spellEnd"/>
-      <w:r>
-        <w:rPr>
-          <w:i/>
-          <w:lang w:val="en-US"/>
+      <w:r>
+        <w:rPr>
+          <w:i/>
+          <w:lang w:val="en-US"/>
+        </w:rPr>
+        <w:t>org</w:t>
+      </w:r>
+      <w:r>
+        <w:rPr>
+          <w:i/>
+        </w:rPr>
+        <w:t>.</w:t>
+      </w:r>
+      <w:proofErr w:type="spellStart"/>
+      <w:r>
+        <w:rPr>
+          <w:i/>
+          <w:lang w:val="en-US"/>
+        </w:rPr>
+        <w:t>flywaydb</w:t>
+      </w:r>
+      <w:proofErr w:type="spellEnd"/>
+      <w:r>
+        <w:rPr>
+          <w:i/>
         </w:rPr>
         <w:t>&lt;/</w:t>
       </w:r>
@@ -8123,19 +8132,24 @@
       <w:r>
         <w:rPr>
           <w:i/>
-          <w:lang w:val="en-US"/>
         </w:rPr>
         <w:t>&gt;</w:t>
       </w:r>
       <w:r>
         <w:rPr>
           <w:i/>
-          <w:lang w:val="en-US"/>
         </w:rPr>
         <w:br/>
+      </w:r>
+      <w:proofErr w:type="gramStart"/>
+      <w:r>
+        <w:rPr>
+          <w:i/>
+        </w:rPr>
         <w:t xml:space="preserve">   &lt;</w:t>
       </w:r>
       <w:proofErr w:type="spellStart"/>
+      <w:proofErr w:type="gramEnd"/>
       <w:r>
         <w:rPr>
           <w:i/>
@@ -8147,9 +8161,34 @@
       <w:r>
         <w:rPr>
           <w:i/>
-          <w:lang w:val="en-US"/>
-        </w:rPr>
-        <w:t>&gt;flyway-core&lt;/</w:t>
+        </w:rPr>
+        <w:t>&gt;</w:t>
+      </w:r>
+      <w:r>
+        <w:rPr>
+          <w:i/>
+          <w:lang w:val="en-US"/>
+        </w:rPr>
+        <w:t>flyway</w:t>
+      </w:r>
+      <w:r>
+        <w:rPr>
+          <w:i/>
+        </w:rPr>
+        <w:t>-</w:t>
+      </w:r>
+      <w:r>
+        <w:rPr>
+          <w:i/>
+          <w:lang w:val="en-US"/>
+        </w:rPr>
+        <w:t>core</w:t>
+      </w:r>
+      <w:r>
+        <w:rPr>
+          <w:i/>
+        </w:rPr>
+        <w:t>&lt;/</w:t>
       </w:r>
       <w:proofErr w:type="spellStart"/>
       <w:r>
@@ -8163,17 +8202,28 @@
       <w:r>
         <w:rPr>
           <w:i/>
-          <w:lang w:val="en-US"/>
         </w:rPr>
         <w:t>&gt;</w:t>
       </w:r>
       <w:r>
         <w:rPr>
           <w:i/>
-          <w:lang w:val="en-US"/>
         </w:rPr>
         <w:br/>
-        <w:t>&lt;/dependency&gt;</w:t>
+        <w:t>&lt;/</w:t>
+      </w:r>
+      <w:r>
+        <w:rPr>
+          <w:i/>
+          <w:lang w:val="en-US"/>
+        </w:rPr>
+        <w:t>dependency</w:t>
+      </w:r>
+      <w:r>
+        <w:rPr>
+          <w:i/>
+        </w:rPr>
+        <w:t>&gt;</w:t>
       </w:r>
     </w:p>
     <w:p>
@@ -8307,6 +8357,187 @@
         <w:jc w:val="both"/>
       </w:pPr>
       <w:r>
+        <w:t>Для включения программной миграции необходимо использовать команды</w:t>
+      </w:r>
+      <w:r>
+        <w:t>:</w:t>
+      </w:r>
+    </w:p>
+    <w:p>
+      <w:pPr>
+        <w:spacing w:after="0" w:line="240" w:lineRule="auto"/>
+        <w:contextualSpacing/>
+        <w:rPr>
+          <w:i/>
+          <w:lang w:val="en-US"/>
+        </w:rPr>
+      </w:pPr>
+      <w:proofErr w:type="spellStart"/>
+      <w:r>
+        <w:rPr>
+          <w:i/>
+          <w:lang w:val="en-US"/>
+        </w:rPr>
+        <w:t>Flyway</w:t>
+      </w:r>
+      <w:proofErr w:type="spellEnd"/>
+      <w:r>
+        <w:rPr>
+          <w:i/>
+          <w:lang w:val="en-US"/>
+        </w:rPr>
+        <w:t xml:space="preserve"> </w:t>
+      </w:r>
+      <w:proofErr w:type="spellStart"/>
+      <w:r>
+        <w:rPr>
+          <w:i/>
+          <w:lang w:val="en-US"/>
+        </w:rPr>
+        <w:t>flyway</w:t>
+      </w:r>
+      <w:proofErr w:type="spellEnd"/>
+      <w:r>
+        <w:rPr>
+          <w:i/>
+          <w:lang w:val="en-US"/>
+        </w:rPr>
+        <w:t xml:space="preserve"> = </w:t>
+      </w:r>
+      <w:proofErr w:type="spellStart"/>
+      <w:r>
+        <w:rPr>
+          <w:i/>
+          <w:lang w:val="en-US"/>
+        </w:rPr>
+        <w:t>Flyway.configure</w:t>
+      </w:r>
+      <w:proofErr w:type="spellEnd"/>
+      <w:r>
+        <w:rPr>
+          <w:i/>
+          <w:lang w:val="en-US"/>
+        </w:rPr>
+        <w:t>()</w:t>
+      </w:r>
+    </w:p>
+    <w:p>
+      <w:pPr>
+        <w:spacing w:after="0" w:line="240" w:lineRule="auto"/>
+        <w:ind w:left="1416" w:firstLine="708"/>
+        <w:contextualSpacing/>
+        <w:rPr>
+          <w:i/>
+          <w:lang w:val="en-US"/>
+        </w:rPr>
+      </w:pPr>
+      <w:proofErr w:type="gramStart"/>
+      <w:r>
+        <w:rPr>
+          <w:i/>
+          <w:lang w:val="en-US"/>
+        </w:rPr>
+        <w:t>.</w:t>
+      </w:r>
+      <w:proofErr w:type="spellStart"/>
+      <w:r>
+        <w:rPr>
+          <w:i/>
+          <w:lang w:val="en-US"/>
+        </w:rPr>
+        <w:t>dataSource</w:t>
+      </w:r>
+      <w:proofErr w:type="spellEnd"/>
+      <w:proofErr w:type="gramEnd"/>
+      <w:r>
+        <w:rPr>
+          <w:i/>
+          <w:lang w:val="en-US"/>
+        </w:rPr>
+        <w:t>(</w:t>
+      </w:r>
+      <w:proofErr w:type="spellStart"/>
+      <w:r>
+        <w:rPr>
+          <w:i/>
+          <w:lang w:val="en-US"/>
+        </w:rPr>
+        <w:t>url</w:t>
+      </w:r>
+      <w:proofErr w:type="spellEnd"/>
+      <w:r>
+        <w:rPr>
+          <w:i/>
+          <w:lang w:val="en-US"/>
+        </w:rPr>
+        <w:t>, user, password)</w:t>
+      </w:r>
+    </w:p>
+    <w:p>
+      <w:pPr>
+        <w:spacing w:after="0" w:line="240" w:lineRule="auto"/>
+        <w:ind w:left="1416" w:firstLine="708"/>
+        <w:contextualSpacing/>
+        <w:rPr>
+          <w:i/>
+          <w:lang w:val="en-US"/>
+        </w:rPr>
+      </w:pPr>
+      <w:proofErr w:type="gramStart"/>
+      <w:r>
+        <w:rPr>
+          <w:i/>
+          <w:lang w:val="en-US"/>
+        </w:rPr>
+        <w:t>.load</w:t>
+      </w:r>
+      <w:proofErr w:type="gramEnd"/>
+      <w:r>
+        <w:rPr>
+          <w:i/>
+          <w:lang w:val="en-US"/>
+        </w:rPr>
+        <w:t>();</w:t>
+      </w:r>
+    </w:p>
+    <w:p>
+      <w:pPr>
+        <w:spacing w:after="0" w:line="240" w:lineRule="auto"/>
+        <w:contextualSpacing/>
+        <w:rPr>
+          <w:i/>
+          <w:lang w:val="en-US"/>
+        </w:rPr>
+      </w:pPr>
+      <w:proofErr w:type="spellStart"/>
+      <w:proofErr w:type="gramStart"/>
+      <w:r>
+        <w:rPr>
+          <w:i/>
+          <w:lang w:val="en-US"/>
+        </w:rPr>
+        <w:t>flyway.migrate</w:t>
+      </w:r>
+      <w:proofErr w:type="spellEnd"/>
+      <w:proofErr w:type="gramEnd"/>
+      <w:r>
+        <w:rPr>
+          <w:i/>
+          <w:lang w:val="en-US"/>
+        </w:rPr>
+        <w:t>();</w:t>
+      </w:r>
+      <w:bookmarkStart w:id="0" w:name="_GoBack"/>
+      <w:bookmarkEnd w:id="0"/>
+    </w:p>
+    <w:p>
+      <w:pPr>
+        <w:spacing w:after="0"/>
+        <w:ind w:firstLine="284"/>
+        <w:contextualSpacing/>
+        <w:jc w:val="both"/>
+      </w:pPr>
+      <w:r>
         <w:t xml:space="preserve">Подробнее можно почитать на </w:t>
       </w:r>
       <w:hyperlink r:id="rId11" w:history="1">
@@ -8320,8 +8551,6 @@
       <w:r>
         <w:t xml:space="preserve"> </w:t>
       </w:r>
-      <w:bookmarkStart w:id="0" w:name="_GoBack"/>
-      <w:bookmarkEnd w:id="0"/>
     </w:p>
     <w:p>
       <w:pPr>
@@ -8436,7 +8665,11 @@
         <w:t xml:space="preserve"> </w:t>
       </w:r>
       <w:r>
-        <w:t xml:space="preserve">обеспечивает полноценную работу по созданию, изменению и обработке данных из БД. Эти преобразования позволяют сохранить взаимосвязи понятий бизнес-логики и взаимодействовать с ними как с </w:t>
+        <w:t xml:space="preserve">обеспечивает </w:t>
+      </w:r>
+      <w:r>
+        <w:lastRenderedPageBreak/>
+        <w:t xml:space="preserve">полноценную работу по созданию, изменению и обработке данных из БД. Эти преобразования позволяют сохранить взаимосвязи понятий бизнес-логики и взаимодействовать с ними как с </w:t>
       </w:r>
       <w:r>
         <w:rPr>
@@ -8527,7 +8760,6 @@
         <w:rPr>
           <w:b/>
         </w:rPr>
-        <w:lastRenderedPageBreak/>
         <w:t xml:space="preserve">Строка таблицы </w:t>
       </w:r>
       <w:r>
@@ -9259,6 +9491,7 @@
           <w:i/>
           <w:highlight w:val="yellow"/>
         </w:rPr>
+        <w:lastRenderedPageBreak/>
         <w:t>&lt;!</w:t>
       </w:r>
       <w:r>
@@ -9461,7 +9694,6 @@
           <w:i/>
           <w:lang w:val="en-US"/>
         </w:rPr>
-        <w:lastRenderedPageBreak/>
         <w:t>&lt;/dependency&gt;</w:t>
       </w:r>
     </w:p>
@@ -11565,6 +11797,7 @@
         <w:jc w:val="both"/>
       </w:pPr>
       <w:r>
+        <w:lastRenderedPageBreak/>
         <w:t xml:space="preserve">Аналогичную настройку можно выполнить </w:t>
       </w:r>
       <w:r>
@@ -11739,7 +11972,6 @@
         <w:jc w:val="both"/>
       </w:pPr>
       <w:r>
-        <w:lastRenderedPageBreak/>
         <w:t xml:space="preserve">Аннотация </w:t>
       </w:r>
       <w:r>
@@ -13451,6 +13683,7 @@
         <w:jc w:val="both"/>
       </w:pPr>
       <w:r>
+        <w:lastRenderedPageBreak/>
         <w:t>Свяжем</w:t>
       </w:r>
       <w:r>
@@ -13576,7 +13809,6 @@
           <w:i/>
           <w:lang w:val="en-US"/>
         </w:rPr>
-        <w:lastRenderedPageBreak/>
         <w:t>@Id</w:t>
       </w:r>
     </w:p>
@@ -15345,6 +15577,7 @@
         <w:rPr>
           <w:b/>
         </w:rPr>
+        <w:lastRenderedPageBreak/>
         <w:t>Однонаправленной</w:t>
       </w:r>
       <w:r>
@@ -15388,7 +15621,6 @@
         <w:jc w:val="both"/>
       </w:pPr>
       <w:r>
-        <w:lastRenderedPageBreak/>
         <w:t xml:space="preserve">Аннотация </w:t>
       </w:r>
       <w:r>
@@ -16718,6 +16950,7 @@
         <w:jc w:val="both"/>
       </w:pPr>
       <w:r>
+        <w:lastRenderedPageBreak/>
         <w:t xml:space="preserve">Использовать инструмент формирования запросов к сущностям </w:t>
       </w:r>
       <w:r>
@@ -16777,7 +17010,6 @@
         <w:jc w:val="both"/>
       </w:pPr>
       <w:r>
-        <w:lastRenderedPageBreak/>
         <w:t>Рассмотрим вариант</w:t>
       </w:r>
       <w:r>
@@ -36762,7 +36994,7 @@
 </file>
 
 <file path=customXml/itemProps1.xml><?xml version="1.0" encoding="utf-8"?>
-<ds:datastoreItem xmlns:ds="http://schemas.openxmlformats.org/officeDocument/2006/customXml" ds:itemID="{92095E83-0F54-405D-AF71-0F61C88A1BB9}">
+<ds:datastoreItem xmlns:ds="http://schemas.openxmlformats.org/officeDocument/2006/customXml" ds:itemID="{77E95896-F4D6-4828-94E7-677A741558DA}">
   <ds:schemaRefs>
     <ds:schemaRef ds:uri="http://schemas.openxmlformats.org/officeDocument/2006/bibliography"/>
   </ds:schemaRefs>
